--- a/Lab Report(Solovyov_Chirkin).docx
+++ b/Lab Report(Solovyov_Chirkin).docx
@@ -91,7 +91,6 @@
                               <w:rPr>
                                 <w:sz w:val="32"/>
                                 <w:szCs w:val="32"/>
-                                <w:lang w:val="en-US"/>
                               </w:rPr>
                             </w:pPr>
                             <w:r>
@@ -112,9 +111,8 @@
                               <w:rPr>
                                 <w:sz w:val="32"/>
                                 <w:szCs w:val="32"/>
-                                <w:lang w:val="en-US"/>
                               </w:rPr>
-                              <w:t>3</w:t>
+                              <w:t>4</w:t>
                             </w:r>
                           </w:p>
                           <w:p>
@@ -191,16 +189,7 @@
                                 <w:sz w:val="32"/>
                                 <w:szCs w:val="32"/>
                               </w:rPr>
-                              <w:t>Формирование собственных мо</w:t>
-                            </w:r>
-                            <w:bookmarkStart w:id="0" w:name="_GoBack"/>
-                            <w:bookmarkEnd w:id="0"/>
-                            <w:r>
-                              <w:rPr>
-                                <w:sz w:val="32"/>
-                                <w:szCs w:val="32"/>
-                              </w:rPr>
-                              <w:t>дулей и реализация обработки GET-запросов</w:t>
+                              <w:t>Маршрутизация запросов</w:t>
                             </w:r>
                             <w:r>
                               <w:rPr>
@@ -262,7 +251,6 @@
                         <w:rPr>
                           <w:sz w:val="32"/>
                           <w:szCs w:val="32"/>
-                          <w:lang w:val="en-US"/>
                         </w:rPr>
                       </w:pPr>
                       <w:r>
@@ -283,9 +271,8 @@
                         <w:rPr>
                           <w:sz w:val="32"/>
                           <w:szCs w:val="32"/>
-                          <w:lang w:val="en-US"/>
                         </w:rPr>
-                        <w:t>3</w:t>
+                        <w:t>4</w:t>
                       </w:r>
                     </w:p>
                     <w:p>
@@ -362,16 +349,7 @@
                           <w:sz w:val="32"/>
                           <w:szCs w:val="32"/>
                         </w:rPr>
-                        <w:t>Формирование собственных мо</w:t>
-                      </w:r>
-                      <w:bookmarkStart w:id="1" w:name="_GoBack"/>
-                      <w:bookmarkEnd w:id="1"/>
-                      <w:r>
-                        <w:rPr>
-                          <w:sz w:val="32"/>
-                          <w:szCs w:val="32"/>
-                        </w:rPr>
-                        <w:t>дулей и реализация обработки GET-запросов</w:t>
+                        <w:t>Маршрутизация запросов</w:t>
                       </w:r>
                       <w:r>
                         <w:rPr>
@@ -464,7 +442,10 @@
                             </w:pPr>
                             <w:r>
                               <w:tab/>
-                              <w:t>студент</w:t>
+                              <w:t>С</w:t>
+                            </w:r>
+                            <w:r>
+                              <w:t>тудент</w:t>
                             </w:r>
                             <w:r>
                               <w:t>ы</w:t>
@@ -570,7 +551,10 @@
                       </w:pPr>
                       <w:r>
                         <w:tab/>
-                        <w:t>студент</w:t>
+                        <w:t>С</w:t>
+                      </w:r>
+                      <w:r>
+                        <w:t>тудент</w:t>
                       </w:r>
                       <w:r>
                         <w:t>ы</w:t>
@@ -928,23 +912,10 @@
         <w:ind w:left="1134"/>
       </w:pPr>
       <w:r>
-        <w:t xml:space="preserve">Выполнить </w:t>
-      </w:r>
-      <w:proofErr w:type="spellStart"/>
-      <w:r>
-        <w:t>рефакторинг</w:t>
-      </w:r>
-      <w:proofErr w:type="spellEnd"/>
-      <w:r>
-        <w:t xml:space="preserve"> кода ранее созданного </w:t>
-      </w:r>
-      <w:proofErr w:type="spellStart"/>
-      <w:r>
-        <w:t>http</w:t>
-      </w:r>
-      <w:proofErr w:type="spellEnd"/>
-      <w:r>
-        <w:t>-сервера.</w:t>
+        <w:t>Реализовать роутер</w:t>
+      </w:r>
+      <w:r>
+        <w:t>.</w:t>
       </w:r>
     </w:p>
     <w:p>
@@ -957,10 +928,7 @@
         <w:ind w:left="1134"/>
       </w:pPr>
       <w:r>
-        <w:t>Реализовать обработку входящих</w:t>
-      </w:r>
-      <w:r>
-        <w:t xml:space="preserve"> </w:t>
+        <w:t xml:space="preserve">Реализовать маршрутизацию внутри </w:t>
       </w:r>
       <w:proofErr w:type="spellStart"/>
       <w:r>
@@ -968,10 +936,7 @@
       </w:r>
       <w:proofErr w:type="spellEnd"/>
       <w:r>
-        <w:t>-запросов</w:t>
-      </w:r>
-      <w:r>
-        <w:t xml:space="preserve"> следующим образом:</w:t>
+        <w:t>-сервера.</w:t>
       </w:r>
     </w:p>
     <w:p>
@@ -979,65 +944,22 @@
         <w:pStyle w:val="a6"/>
         <w:numPr>
           <w:ilvl w:val="0"/>
-          <w:numId w:val="15"/>
-        </w:numPr>
-        <w:ind w:left="1985" w:hanging="491"/>
-      </w:pPr>
-      <w:r>
-        <w:t>Выполнить получение двух парамет</w:t>
-      </w:r>
-      <w:r>
-        <w:t>ров из URL входящего запроса.</w:t>
-      </w:r>
-    </w:p>
-    <w:p>
-      <w:pPr>
-        <w:pStyle w:val="a6"/>
-        <w:numPr>
-          <w:ilvl w:val="0"/>
-          <w:numId w:val="15"/>
-        </w:numPr>
-        <w:ind w:left="1985" w:hanging="491"/>
-      </w:pPr>
-      <w:r>
-        <w:t>Выполнить суммирование ч</w:t>
-      </w:r>
-      <w:r>
-        <w:t>исловых значений параметров.</w:t>
-      </w:r>
-    </w:p>
-    <w:p>
-      <w:pPr>
-        <w:pStyle w:val="a6"/>
-        <w:numPr>
-          <w:ilvl w:val="0"/>
-          <w:numId w:val="15"/>
-        </w:numPr>
-        <w:ind w:left="1985" w:hanging="491"/>
-      </w:pPr>
-      <w:r>
-        <w:t>Выполнить передачу ответа клиенту.</w:t>
-      </w:r>
-    </w:p>
-    <w:p>
-      <w:pPr>
-        <w:pStyle w:val="a6"/>
-        <w:numPr>
-          <w:ilvl w:val="0"/>
-          <w:numId w:val="16"/>
+          <w:numId w:val="13"/>
         </w:numPr>
         <w:ind w:left="1134"/>
       </w:pPr>
       <w:r>
-        <w:t>Если значения параметров представлены не числовыми значениями, в качестве ответа клиенту вывести «</w:t>
-      </w:r>
-      <w:proofErr w:type="spellStart"/>
-      <w:r>
-        <w:t>Error</w:t>
-      </w:r>
-      <w:proofErr w:type="spellEnd"/>
-      <w:r>
-        <w:t>!</w:t>
+        <w:t>Выполнить контрольное задание:</w:t>
+      </w:r>
+    </w:p>
+    <w:p>
+      <w:pPr>
+        <w:pStyle w:val="a6"/>
+        <w:spacing w:line="276" w:lineRule="auto"/>
+        <w:ind w:left="1854" w:firstLine="0"/>
+      </w:pPr>
+      <w:r>
+        <w:t>Выполнить редактирование кода, реализующего сервер, следующим образом: добавить обработку для трех различных URL запросов к серверу. В обработчиках запросов выводить в консоль сообщение о том, какой обработчик был вызван.</w:t>
       </w:r>
     </w:p>
     <w:p>
@@ -1058,59 +980,1156 @@
         </w:numPr>
         <w:spacing w:line="276" w:lineRule="auto"/>
       </w:pPr>
+      <w:r>
+        <w:t>Реализация роутера</w:t>
+      </w:r>
+      <w:r>
+        <w:t>.</w:t>
+      </w:r>
+    </w:p>
+    <w:p>
+      <w:pPr>
+        <w:spacing w:line="276" w:lineRule="auto"/>
+      </w:pPr>
+      <w:r>
+        <w:t xml:space="preserve">В зависимости от URL, запрошенного браузером у </w:t>
+      </w:r>
       <w:proofErr w:type="spellStart"/>
       <w:r>
-        <w:t>Рефакторинг</w:t>
+        <w:t>http</w:t>
       </w:r>
       <w:proofErr w:type="spellEnd"/>
       <w:r>
+        <w:t>-сервера, сервер должен реагировать по-разному. Задание соответствия между разными HTTP-запросами и разными частями кода называется «маршрутизация» («</w:t>
+      </w:r>
+      <w:proofErr w:type="spellStart"/>
+      <w:r>
+        <w:t>routing</w:t>
+      </w:r>
+      <w:proofErr w:type="spellEnd"/>
+      <w:r>
+        <w:t xml:space="preserve">», </w:t>
+      </w:r>
+      <w:proofErr w:type="spellStart"/>
+      <w:r>
+        <w:t>роутинг</w:t>
+      </w:r>
+      <w:proofErr w:type="spellEnd"/>
+      <w:r>
+        <w:t>). Нужно иметь возможность передавать запрошенный URL и возможные добавочные GET- и POST-параметры разрабатываемому роутеру и, с учётом этого, роутер должен определять, какой код выполнять.</w:t>
+      </w:r>
+    </w:p>
+    <w:p>
+      <w:pPr>
+        <w:spacing w:line="276" w:lineRule="auto"/>
+      </w:pPr>
+      <w:r>
+        <w:t xml:space="preserve">Создаем </w:t>
+      </w:r>
+      <w:r>
+        <w:rPr>
+          <w:lang w:val="en-US"/>
+        </w:rPr>
+        <w:t>router</w:t>
+      </w:r>
+      <w:r>
+        <w:t>.</w:t>
+      </w:r>
+      <w:proofErr w:type="spellStart"/>
+      <w:r>
+        <w:rPr>
+          <w:lang w:val="en-US"/>
+        </w:rPr>
+        <w:t>js</w:t>
+      </w:r>
+      <w:proofErr w:type="spellEnd"/>
+      <w:r>
         <w:t xml:space="preserve"> </w:t>
       </w:r>
       <w:r>
-        <w:rPr>
-          <w:lang w:val="en-US"/>
-        </w:rPr>
-        <w:t>http-</w:t>
-      </w:r>
-      <w:r>
-        <w:t>сервера</w:t>
-      </w:r>
-      <w:r>
+        <w:t>следующего содержания:</w:t>
+      </w:r>
+    </w:p>
+    <w:p>
+      <w:pPr>
+        <w:spacing w:line="240" w:lineRule="auto"/>
+        <w:rPr>
+          <w:rFonts w:ascii="Consolas" w:hAnsi="Consolas"/>
+          <w:sz w:val="16"/>
+          <w:szCs w:val="16"/>
+          <w:lang w:val="en-US"/>
+        </w:rPr>
+      </w:pPr>
+      <w:proofErr w:type="gramStart"/>
+      <w:r>
+        <w:rPr>
+          <w:rFonts w:ascii="Consolas" w:hAnsi="Consolas"/>
+          <w:sz w:val="16"/>
+          <w:szCs w:val="16"/>
+          <w:lang w:val="en-US"/>
+        </w:rPr>
+        <w:t>function</w:t>
+      </w:r>
+      <w:proofErr w:type="gramEnd"/>
+      <w:r>
+        <w:rPr>
+          <w:rFonts w:ascii="Consolas" w:hAnsi="Consolas"/>
+          <w:sz w:val="16"/>
+          <w:szCs w:val="16"/>
+          <w:lang w:val="en-US"/>
+        </w:rPr>
+        <w:t xml:space="preserve"> route(pathname) {</w:t>
+      </w:r>
+    </w:p>
+    <w:p>
+      <w:pPr>
+        <w:spacing w:line="240" w:lineRule="auto"/>
+        <w:rPr>
+          <w:rFonts w:ascii="Consolas" w:hAnsi="Consolas"/>
+          <w:sz w:val="16"/>
+          <w:szCs w:val="16"/>
+          <w:lang w:val="en-US"/>
+        </w:rPr>
+      </w:pPr>
+      <w:r>
+        <w:rPr>
+          <w:rFonts w:ascii="Consolas" w:hAnsi="Consolas"/>
+          <w:sz w:val="16"/>
+          <w:szCs w:val="16"/>
+          <w:lang w:val="en-US"/>
+        </w:rPr>
+        <w:t xml:space="preserve">    </w:t>
+      </w:r>
+      <w:proofErr w:type="gramStart"/>
+      <w:r>
+        <w:rPr>
+          <w:rFonts w:ascii="Consolas" w:hAnsi="Consolas"/>
+          <w:sz w:val="16"/>
+          <w:szCs w:val="16"/>
+          <w:lang w:val="en-US"/>
+        </w:rPr>
+        <w:t>console.log(</w:t>
+      </w:r>
+      <w:proofErr w:type="gramEnd"/>
+      <w:r>
+        <w:rPr>
+          <w:rFonts w:ascii="Consolas" w:hAnsi="Consolas"/>
+          <w:sz w:val="16"/>
+          <w:szCs w:val="16"/>
+          <w:lang w:val="en-US"/>
+        </w:rPr>
+        <w:t xml:space="preserve">"About to route a request for " + pathname);       </w:t>
+      </w:r>
+    </w:p>
+    <w:p>
+      <w:pPr>
+        <w:spacing w:line="240" w:lineRule="auto"/>
+        <w:rPr>
+          <w:rFonts w:ascii="Consolas" w:hAnsi="Consolas"/>
+          <w:sz w:val="16"/>
+          <w:szCs w:val="16"/>
+          <w:lang w:val="en-US"/>
+        </w:rPr>
+      </w:pPr>
+      <w:r>
+        <w:rPr>
+          <w:rFonts w:ascii="Consolas" w:hAnsi="Consolas"/>
+          <w:sz w:val="16"/>
+          <w:szCs w:val="16"/>
+          <w:lang w:val="en-US"/>
+        </w:rPr>
+        <w:t>}</w:t>
+      </w:r>
+    </w:p>
+    <w:p>
+      <w:pPr>
+        <w:spacing w:line="240" w:lineRule="auto"/>
+        <w:rPr>
+          <w:rFonts w:ascii="Consolas" w:hAnsi="Consolas"/>
+          <w:sz w:val="16"/>
+          <w:szCs w:val="16"/>
+          <w:lang w:val="en-US"/>
+        </w:rPr>
+      </w:pPr>
+      <w:proofErr w:type="spellStart"/>
+      <w:r>
+        <w:rPr>
+          <w:rFonts w:ascii="Consolas" w:hAnsi="Consolas"/>
+          <w:sz w:val="16"/>
+          <w:szCs w:val="16"/>
+          <w:lang w:val="en-US"/>
+        </w:rPr>
+        <w:t>exports.route</w:t>
+      </w:r>
+      <w:proofErr w:type="spellEnd"/>
+      <w:r>
+        <w:rPr>
+          <w:rFonts w:ascii="Consolas" w:hAnsi="Consolas"/>
+          <w:sz w:val="16"/>
+          <w:szCs w:val="16"/>
+          <w:lang w:val="en-US"/>
+        </w:rPr>
+        <w:t xml:space="preserve"> = route;</w:t>
+      </w:r>
+    </w:p>
+    <w:p>
+      <w:pPr>
+        <w:spacing w:line="276" w:lineRule="auto"/>
+        <w:ind w:firstLine="0"/>
+      </w:pPr>
+      <w:r>
+        <w:t>Редактируем</w:t>
+      </w:r>
+      <w:r>
+        <w:rPr>
+          <w:lang w:val="en-US"/>
+        </w:rPr>
+        <w:t xml:space="preserve"> </w:t>
+      </w:r>
+      <w:r>
+        <w:rPr>
+          <w:lang w:val="en-US"/>
+        </w:rPr>
+        <w:t>index</w:t>
+      </w:r>
+      <w:r>
+        <w:rPr>
+          <w:lang w:val="en-US"/>
+        </w:rPr>
         <w:t>.</w:t>
       </w:r>
-    </w:p>
-    <w:p>
-      <w:pPr>
-        <w:spacing w:line="276" w:lineRule="auto"/>
-      </w:pPr>
-      <w:r>
-        <w:t>Общепринято иметь главный файл с названием index.js, который используется для начальной загрузки и запуска приложения, путём использования других модулей приложения</w:t>
-      </w:r>
-      <w:r>
+      <w:r>
+        <w:rPr>
+          <w:lang w:val="en-US"/>
+        </w:rPr>
+        <w:t>js</w:t>
+      </w:r>
+      <w:r>
+        <w:rPr>
+          <w:lang w:val="en-US"/>
+        </w:rPr>
+        <w:t xml:space="preserve"> </w:t>
+      </w:r>
+      <w:r>
+        <w:t>и</w:t>
+      </w:r>
+      <w:r>
+        <w:rPr>
+          <w:lang w:val="en-US"/>
+        </w:rPr>
+        <w:t xml:space="preserve"> </w:t>
+      </w:r>
+      <w:r>
+        <w:rPr>
+          <w:lang w:val="en-US"/>
+        </w:rPr>
+        <w:t>server</w:t>
+      </w:r>
+      <w:r>
+        <w:rPr>
+          <w:lang w:val="en-US"/>
+        </w:rPr>
         <w:t>.</w:t>
       </w:r>
       <w:r>
+        <w:rPr>
+          <w:lang w:val="en-US"/>
+        </w:rPr>
+        <w:t>js</w:t>
+      </w:r>
+      <w:r>
+        <w:rPr>
+          <w:lang w:val="en-US"/>
+        </w:rPr>
         <w:t xml:space="preserve"> </w:t>
       </w:r>
-    </w:p>
-    <w:p>
-      <w:pPr>
-        <w:spacing w:line="276" w:lineRule="auto"/>
-      </w:pPr>
-      <w:r>
-        <w:t xml:space="preserve">Поэтому заносим код сервера под функцию </w:t>
-      </w:r>
-      <w:r>
-        <w:rPr>
-          <w:lang w:val="en-US"/>
-        </w:rPr>
+      <w:r>
+        <w:t>для</w:t>
+      </w:r>
+      <w:r>
+        <w:rPr>
+          <w:lang w:val="en-US"/>
+        </w:rPr>
+        <w:t xml:space="preserve"> </w:t>
+      </w:r>
+      <w:r>
+        <w:t>вызова</w:t>
+      </w:r>
+      <w:r>
+        <w:rPr>
+          <w:lang w:val="en-US"/>
+        </w:rPr>
+        <w:t xml:space="preserve"> </w:t>
+      </w:r>
+      <w:r>
+        <w:t>функции</w:t>
+      </w:r>
+      <w:r>
+        <w:rPr>
+          <w:lang w:val="en-US"/>
+        </w:rPr>
+        <w:t xml:space="preserve"> </w:t>
+      </w:r>
+      <w:r>
+        <w:rPr>
+          <w:lang w:val="en-US"/>
+        </w:rPr>
+        <w:t>route</w:t>
+      </w:r>
+      <w:r>
+        <w:rPr>
+          <w:lang w:val="en-US"/>
+        </w:rPr>
+        <w:t xml:space="preserve">. </w:t>
+      </w:r>
+      <w:r>
+        <w:t xml:space="preserve">Если сейчас выполнить запуск приложения и запросить какой-либо URL, </w:t>
+      </w:r>
+      <w:r>
+        <w:t>то мы увидим</w:t>
+      </w:r>
+      <w:r>
+        <w:t xml:space="preserve"> в консоли, что HTTP-сервер использует разработанный роутер и передает ему запрошенный </w:t>
+      </w:r>
+      <w:proofErr w:type="spellStart"/>
+      <w:r>
+        <w:t>pathname</w:t>
+      </w:r>
+      <w:proofErr w:type="spellEnd"/>
+      <w:r>
+        <w:t>.</w:t>
+      </w:r>
+    </w:p>
+    <w:p>
+      <w:pPr>
+        <w:pStyle w:val="4"/>
+        <w:numPr>
+          <w:ilvl w:val="0"/>
+          <w:numId w:val="11"/>
+        </w:numPr>
+      </w:pPr>
+      <w:r>
+        <w:t xml:space="preserve">Реализация обработки входящих </w:t>
+      </w:r>
+      <w:proofErr w:type="spellStart"/>
+      <w:r>
+        <w:t>http</w:t>
+      </w:r>
+      <w:proofErr w:type="spellEnd"/>
+      <w:r>
+        <w:t>-запросов</w:t>
+      </w:r>
+      <w:r>
+        <w:t>.</w:t>
+      </w:r>
+    </w:p>
+    <w:p>
+      <w:pPr>
+        <w:rPr>
+          <w:rFonts w:ascii="Consolas" w:hAnsi="Consolas"/>
+          <w:color w:val="569CD6"/>
+          <w:sz w:val="16"/>
+          <w:szCs w:val="16"/>
+        </w:rPr>
+      </w:pPr>
+      <w:r>
+        <w:t>«</w:t>
+      </w:r>
+      <w:proofErr w:type="spellStart"/>
+      <w:r>
+        <w:t>Роутинг</w:t>
+      </w:r>
+      <w:proofErr w:type="spellEnd"/>
+      <w:r>
+        <w:t>» подразумевает, что сервер должен обрабатывать запросы на разные URL по-разному. Это подразумевает реализацию «бизнес-логики» для запросов к /</w:t>
+      </w:r>
+      <w:proofErr w:type="spellStart"/>
+      <w:r>
         <w:t>start</w:t>
       </w:r>
-      <w:r>
+      <w:proofErr w:type="spellEnd"/>
+      <w:r>
+        <w:t xml:space="preserve"> в одной функции, а для запросов к /</w:t>
+      </w:r>
+      <w:proofErr w:type="spellStart"/>
+      <w:r>
+        <w:t>upload</w:t>
+      </w:r>
+      <w:proofErr w:type="spellEnd"/>
+      <w:r>
+        <w:t xml:space="preserve"> в другой. Роутер – не место, чтобы делать что-то с запросами, потому что будет затруднено масштабирование, а разрабатываемое приложение будет становиться сложнее.</w:t>
+      </w:r>
+      <w:r>
+        <w:t xml:space="preserve"> Выносим функции обработки запросов в отдельный </w:t>
+      </w:r>
+      <w:r>
+        <w:t>requestHandlers.js</w:t>
+      </w:r>
+      <w:r>
+        <w:t>:</w:t>
+      </w:r>
+    </w:p>
+    <w:p>
+      <w:pPr>
+        <w:spacing w:line="240" w:lineRule="auto"/>
+        <w:rPr>
+          <w:rFonts w:ascii="Consolas" w:hAnsi="Consolas"/>
+          <w:sz w:val="16"/>
+          <w:szCs w:val="16"/>
+          <w:lang w:val="en-US"/>
+        </w:rPr>
+      </w:pPr>
+      <w:proofErr w:type="gramStart"/>
+      <w:r>
+        <w:rPr>
+          <w:rFonts w:ascii="Consolas" w:hAnsi="Consolas"/>
+          <w:sz w:val="16"/>
+          <w:szCs w:val="16"/>
+          <w:lang w:val="en-US"/>
+        </w:rPr>
+        <w:t>function</w:t>
+      </w:r>
+      <w:proofErr w:type="gramEnd"/>
+      <w:r>
+        <w:rPr>
+          <w:rFonts w:ascii="Consolas" w:hAnsi="Consolas"/>
+          <w:sz w:val="16"/>
+          <w:szCs w:val="16"/>
+          <w:lang w:val="en-US"/>
+        </w:rPr>
+        <w:t xml:space="preserve"> start() {</w:t>
+      </w:r>
+    </w:p>
+    <w:p>
+      <w:pPr>
+        <w:spacing w:line="240" w:lineRule="auto"/>
+        <w:rPr>
+          <w:rFonts w:ascii="Consolas" w:hAnsi="Consolas"/>
+          <w:sz w:val="16"/>
+          <w:szCs w:val="16"/>
+          <w:lang w:val="en-US"/>
+        </w:rPr>
+      </w:pPr>
+      <w:r>
+        <w:rPr>
+          <w:rFonts w:ascii="Consolas" w:hAnsi="Consolas"/>
+          <w:sz w:val="16"/>
+          <w:szCs w:val="16"/>
+          <w:lang w:val="en-US"/>
+        </w:rPr>
         <w:t xml:space="preserve"> </w:t>
       </w:r>
-      <w:r>
-        <w:t xml:space="preserve">в файле </w:t>
+      <w:proofErr w:type="gramStart"/>
+      <w:r>
+        <w:rPr>
+          <w:rFonts w:ascii="Consolas" w:hAnsi="Consolas"/>
+          <w:sz w:val="16"/>
+          <w:szCs w:val="16"/>
+          <w:lang w:val="en-US"/>
+        </w:rPr>
+        <w:t>console.log(</w:t>
+      </w:r>
+      <w:proofErr w:type="gramEnd"/>
+      <w:r>
+        <w:rPr>
+          <w:rFonts w:ascii="Consolas" w:hAnsi="Consolas"/>
+          <w:sz w:val="16"/>
+          <w:szCs w:val="16"/>
+          <w:lang w:val="en-US"/>
+        </w:rPr>
+        <w:t>"Request handler 'start' was called.");</w:t>
+      </w:r>
+    </w:p>
+    <w:p>
+      <w:pPr>
+        <w:spacing w:line="240" w:lineRule="auto"/>
+        <w:rPr>
+          <w:rFonts w:ascii="Consolas" w:hAnsi="Consolas"/>
+          <w:sz w:val="16"/>
+          <w:szCs w:val="16"/>
+          <w:lang w:val="en-US"/>
+        </w:rPr>
+      </w:pPr>
+      <w:r>
+        <w:rPr>
+          <w:rFonts w:ascii="Consolas" w:hAnsi="Consolas"/>
+          <w:sz w:val="16"/>
+          <w:szCs w:val="16"/>
+          <w:lang w:val="en-US"/>
+        </w:rPr>
+        <w:t>}</w:t>
+      </w:r>
+    </w:p>
+    <w:p>
+      <w:pPr>
+        <w:spacing w:line="240" w:lineRule="auto"/>
+        <w:rPr>
+          <w:rFonts w:ascii="Consolas" w:hAnsi="Consolas"/>
+          <w:sz w:val="16"/>
+          <w:szCs w:val="16"/>
+          <w:lang w:val="en-US"/>
+        </w:rPr>
+      </w:pPr>
+      <w:proofErr w:type="gramStart"/>
+      <w:r>
+        <w:rPr>
+          <w:rFonts w:ascii="Consolas" w:hAnsi="Consolas"/>
+          <w:sz w:val="16"/>
+          <w:szCs w:val="16"/>
+          <w:lang w:val="en-US"/>
+        </w:rPr>
+        <w:t>function</w:t>
+      </w:r>
+      <w:proofErr w:type="gramEnd"/>
+      <w:r>
+        <w:rPr>
+          <w:rFonts w:ascii="Consolas" w:hAnsi="Consolas"/>
+          <w:sz w:val="16"/>
+          <w:szCs w:val="16"/>
+          <w:lang w:val="en-US"/>
+        </w:rPr>
+        <w:t xml:space="preserve"> upload() {</w:t>
+      </w:r>
+    </w:p>
+    <w:p>
+      <w:pPr>
+        <w:spacing w:line="240" w:lineRule="auto"/>
+        <w:rPr>
+          <w:rFonts w:ascii="Consolas" w:hAnsi="Consolas"/>
+          <w:sz w:val="16"/>
+          <w:szCs w:val="16"/>
+          <w:lang w:val="en-US"/>
+        </w:rPr>
+      </w:pPr>
+      <w:r>
+        <w:rPr>
+          <w:rFonts w:ascii="Consolas" w:hAnsi="Consolas"/>
+          <w:sz w:val="16"/>
+          <w:szCs w:val="16"/>
+          <w:lang w:val="en-US"/>
+        </w:rPr>
+        <w:t xml:space="preserve"> </w:t>
+      </w:r>
+      <w:proofErr w:type="gramStart"/>
+      <w:r>
+        <w:rPr>
+          <w:rFonts w:ascii="Consolas" w:hAnsi="Consolas"/>
+          <w:sz w:val="16"/>
+          <w:szCs w:val="16"/>
+          <w:lang w:val="en-US"/>
+        </w:rPr>
+        <w:t>console.log(</w:t>
+      </w:r>
+      <w:proofErr w:type="gramEnd"/>
+      <w:r>
+        <w:rPr>
+          <w:rFonts w:ascii="Consolas" w:hAnsi="Consolas"/>
+          <w:sz w:val="16"/>
+          <w:szCs w:val="16"/>
+          <w:lang w:val="en-US"/>
+        </w:rPr>
+        <w:t>"Request handler 'upload' was called.");</w:t>
+      </w:r>
+    </w:p>
+    <w:p>
+      <w:pPr>
+        <w:spacing w:line="240" w:lineRule="auto"/>
+        <w:rPr>
+          <w:rFonts w:ascii="Consolas" w:hAnsi="Consolas"/>
+          <w:sz w:val="16"/>
+          <w:szCs w:val="16"/>
+        </w:rPr>
+      </w:pPr>
+      <w:r>
+        <w:rPr>
+          <w:rFonts w:ascii="Consolas" w:hAnsi="Consolas"/>
+          <w:sz w:val="16"/>
+          <w:szCs w:val="16"/>
+        </w:rPr>
+        <w:t>}</w:t>
+      </w:r>
+    </w:p>
+    <w:p>
+      <w:pPr>
+        <w:spacing w:line="240" w:lineRule="auto"/>
+        <w:rPr>
+          <w:rFonts w:ascii="Consolas" w:hAnsi="Consolas"/>
+          <w:sz w:val="16"/>
+          <w:szCs w:val="16"/>
+        </w:rPr>
+      </w:pPr>
+      <w:proofErr w:type="spellStart"/>
+      <w:proofErr w:type="gramStart"/>
+      <w:r>
+        <w:rPr>
+          <w:rFonts w:ascii="Consolas" w:hAnsi="Consolas"/>
+          <w:sz w:val="16"/>
+          <w:szCs w:val="16"/>
+        </w:rPr>
+        <w:lastRenderedPageBreak/>
+        <w:t>exports.start</w:t>
+      </w:r>
+      <w:proofErr w:type="spellEnd"/>
+      <w:proofErr w:type="gramEnd"/>
+      <w:r>
+        <w:rPr>
+          <w:rFonts w:ascii="Consolas" w:hAnsi="Consolas"/>
+          <w:sz w:val="16"/>
+          <w:szCs w:val="16"/>
+        </w:rPr>
+        <w:t xml:space="preserve"> = </w:t>
+      </w:r>
+      <w:proofErr w:type="spellStart"/>
+      <w:r>
+        <w:rPr>
+          <w:rFonts w:ascii="Consolas" w:hAnsi="Consolas"/>
+          <w:sz w:val="16"/>
+          <w:szCs w:val="16"/>
+        </w:rPr>
+        <w:t>start</w:t>
+      </w:r>
+      <w:proofErr w:type="spellEnd"/>
+      <w:r>
+        <w:rPr>
+          <w:rFonts w:ascii="Consolas" w:hAnsi="Consolas"/>
+          <w:sz w:val="16"/>
+          <w:szCs w:val="16"/>
+        </w:rPr>
+        <w:t>;</w:t>
+      </w:r>
+    </w:p>
+    <w:p>
+      <w:pPr>
+        <w:spacing w:line="240" w:lineRule="auto"/>
+      </w:pPr>
+      <w:proofErr w:type="spellStart"/>
+      <w:proofErr w:type="gramStart"/>
+      <w:r>
+        <w:rPr>
+          <w:rFonts w:ascii="Consolas" w:hAnsi="Consolas"/>
+          <w:sz w:val="16"/>
+          <w:szCs w:val="16"/>
+        </w:rPr>
+        <w:t>exports.upload</w:t>
+      </w:r>
+      <w:proofErr w:type="spellEnd"/>
+      <w:proofErr w:type="gramEnd"/>
+      <w:r>
+        <w:rPr>
+          <w:rFonts w:ascii="Consolas" w:hAnsi="Consolas"/>
+          <w:sz w:val="16"/>
+          <w:szCs w:val="16"/>
+        </w:rPr>
+        <w:t xml:space="preserve"> = </w:t>
+      </w:r>
+      <w:proofErr w:type="spellStart"/>
+      <w:r>
+        <w:rPr>
+          <w:rFonts w:ascii="Consolas" w:hAnsi="Consolas"/>
+          <w:sz w:val="16"/>
+          <w:szCs w:val="16"/>
+        </w:rPr>
+        <w:t>upload</w:t>
+      </w:r>
+      <w:proofErr w:type="spellEnd"/>
+      <w:r>
+        <w:rPr>
+          <w:rFonts w:ascii="Consolas" w:hAnsi="Consolas"/>
+          <w:sz w:val="16"/>
+          <w:szCs w:val="16"/>
+        </w:rPr>
+        <w:t>;</w:t>
+      </w:r>
+      <w:r>
+        <w:rPr>
+          <w:rFonts w:ascii="Consolas" w:hAnsi="Consolas"/>
+          <w:sz w:val="16"/>
+          <w:szCs w:val="16"/>
+        </w:rPr>
+        <w:cr/>
+      </w:r>
+      <w:r>
+        <w:t xml:space="preserve"> </w:t>
+      </w:r>
+    </w:p>
+    <w:p>
+      <w:pPr>
+        <w:spacing w:line="240" w:lineRule="auto"/>
+      </w:pPr>
+      <w:r>
+        <w:t xml:space="preserve">Передаем </w:t>
+      </w:r>
+      <w:r>
+        <w:t xml:space="preserve">список из </w:t>
+      </w:r>
+      <w:proofErr w:type="spellStart"/>
+      <w:r>
+        <w:t>requestHandlers</w:t>
+      </w:r>
+      <w:proofErr w:type="spellEnd"/>
+      <w:r>
+        <w:t xml:space="preserve"> как объект</w:t>
+      </w:r>
+      <w:r>
+        <w:t xml:space="preserve">, для этого редактируем </w:t>
+      </w:r>
+      <w:r>
+        <w:rPr>
+          <w:lang w:val="en-US"/>
+        </w:rPr>
+        <w:t>index</w:t>
+      </w:r>
+      <w:r>
+        <w:t>.</w:t>
+      </w:r>
+      <w:proofErr w:type="spellStart"/>
+      <w:r>
+        <w:rPr>
+          <w:lang w:val="en-US"/>
+        </w:rPr>
+        <w:t>js</w:t>
+      </w:r>
+      <w:proofErr w:type="spellEnd"/>
+      <w:r>
+        <w:t>:</w:t>
+      </w:r>
+    </w:p>
+    <w:p>
+      <w:pPr>
+        <w:spacing w:line="240" w:lineRule="auto"/>
+        <w:ind w:left="709" w:firstLine="0"/>
+        <w:rPr>
+          <w:rFonts w:ascii="Consolas" w:hAnsi="Consolas"/>
+          <w:sz w:val="16"/>
+          <w:szCs w:val="16"/>
+          <w:lang w:val="en-US"/>
+        </w:rPr>
+      </w:pPr>
+      <w:proofErr w:type="spellStart"/>
+      <w:proofErr w:type="gramStart"/>
+      <w:r>
+        <w:rPr>
+          <w:rFonts w:ascii="Consolas" w:hAnsi="Consolas"/>
+          <w:sz w:val="16"/>
+          <w:szCs w:val="16"/>
+          <w:lang w:val="en-US"/>
+        </w:rPr>
+        <w:t>var</w:t>
+      </w:r>
+      <w:proofErr w:type="spellEnd"/>
+      <w:proofErr w:type="gramEnd"/>
+      <w:r>
+        <w:rPr>
+          <w:rFonts w:ascii="Consolas" w:hAnsi="Consolas"/>
+          <w:sz w:val="16"/>
+          <w:szCs w:val="16"/>
+          <w:lang w:val="en-US"/>
+        </w:rPr>
+        <w:t xml:space="preserve"> server = require("./server");</w:t>
+      </w:r>
+    </w:p>
+    <w:p>
+      <w:pPr>
+        <w:spacing w:line="240" w:lineRule="auto"/>
+        <w:ind w:left="709" w:firstLine="0"/>
+        <w:rPr>
+          <w:rFonts w:ascii="Consolas" w:hAnsi="Consolas"/>
+          <w:sz w:val="16"/>
+          <w:szCs w:val="16"/>
+          <w:lang w:val="en-US"/>
+        </w:rPr>
+      </w:pPr>
+      <w:proofErr w:type="spellStart"/>
+      <w:proofErr w:type="gramStart"/>
+      <w:r>
+        <w:rPr>
+          <w:rFonts w:ascii="Consolas" w:hAnsi="Consolas"/>
+          <w:sz w:val="16"/>
+          <w:szCs w:val="16"/>
+          <w:lang w:val="en-US"/>
+        </w:rPr>
+        <w:t>var</w:t>
+      </w:r>
+      <w:proofErr w:type="spellEnd"/>
+      <w:proofErr w:type="gramEnd"/>
+      <w:r>
+        <w:rPr>
+          <w:rFonts w:ascii="Consolas" w:hAnsi="Consolas"/>
+          <w:sz w:val="16"/>
+          <w:szCs w:val="16"/>
+          <w:lang w:val="en-US"/>
+        </w:rPr>
+        <w:t xml:space="preserve"> router = require("./router");</w:t>
+      </w:r>
+    </w:p>
+    <w:p>
+      <w:pPr>
+        <w:spacing w:line="240" w:lineRule="auto"/>
+        <w:ind w:left="709" w:firstLine="0"/>
+        <w:rPr>
+          <w:rFonts w:ascii="Consolas" w:hAnsi="Consolas"/>
+          <w:sz w:val="16"/>
+          <w:szCs w:val="16"/>
+          <w:lang w:val="en-US"/>
+        </w:rPr>
+      </w:pPr>
+      <w:proofErr w:type="spellStart"/>
+      <w:proofErr w:type="gramStart"/>
+      <w:r>
+        <w:rPr>
+          <w:rFonts w:ascii="Consolas" w:hAnsi="Consolas"/>
+          <w:sz w:val="16"/>
+          <w:szCs w:val="16"/>
+          <w:lang w:val="en-US"/>
+        </w:rPr>
+        <w:t>var</w:t>
+      </w:r>
+      <w:proofErr w:type="spellEnd"/>
+      <w:proofErr w:type="gramEnd"/>
+      <w:r>
+        <w:rPr>
+          <w:rFonts w:ascii="Consolas" w:hAnsi="Consolas"/>
+          <w:sz w:val="16"/>
+          <w:szCs w:val="16"/>
+          <w:lang w:val="en-US"/>
+        </w:rPr>
+        <w:t xml:space="preserve"> </w:t>
+      </w:r>
+      <w:proofErr w:type="spellStart"/>
+      <w:r>
+        <w:rPr>
+          <w:rFonts w:ascii="Consolas" w:hAnsi="Consolas"/>
+          <w:sz w:val="16"/>
+          <w:szCs w:val="16"/>
+          <w:lang w:val="en-US"/>
+        </w:rPr>
+        <w:t>requestHandlers</w:t>
+      </w:r>
+      <w:proofErr w:type="spellEnd"/>
+      <w:r>
+        <w:rPr>
+          <w:rFonts w:ascii="Consolas" w:hAnsi="Consolas"/>
+          <w:sz w:val="16"/>
+          <w:szCs w:val="16"/>
+          <w:lang w:val="en-US"/>
+        </w:rPr>
+        <w:t xml:space="preserve"> = require("./</w:t>
+      </w:r>
+      <w:proofErr w:type="spellStart"/>
+      <w:r>
+        <w:rPr>
+          <w:rFonts w:ascii="Consolas" w:hAnsi="Consolas"/>
+          <w:sz w:val="16"/>
+          <w:szCs w:val="16"/>
+          <w:lang w:val="en-US"/>
+        </w:rPr>
+        <w:t>requestHandlers</w:t>
+      </w:r>
+      <w:proofErr w:type="spellEnd"/>
+      <w:r>
+        <w:rPr>
+          <w:rFonts w:ascii="Consolas" w:hAnsi="Consolas"/>
+          <w:sz w:val="16"/>
+          <w:szCs w:val="16"/>
+          <w:lang w:val="en-US"/>
+        </w:rPr>
+        <w:t>");</w:t>
+      </w:r>
+    </w:p>
+    <w:p>
+      <w:pPr>
+        <w:spacing w:line="240" w:lineRule="auto"/>
+        <w:ind w:left="709" w:firstLine="0"/>
+        <w:rPr>
+          <w:rFonts w:ascii="Consolas" w:hAnsi="Consolas"/>
+          <w:sz w:val="16"/>
+          <w:szCs w:val="16"/>
+          <w:lang w:val="en-US"/>
+        </w:rPr>
+      </w:pPr>
+      <w:proofErr w:type="spellStart"/>
+      <w:proofErr w:type="gramStart"/>
+      <w:r>
+        <w:rPr>
+          <w:rFonts w:ascii="Consolas" w:hAnsi="Consolas"/>
+          <w:sz w:val="16"/>
+          <w:szCs w:val="16"/>
+          <w:lang w:val="en-US"/>
+        </w:rPr>
+        <w:t>var</w:t>
+      </w:r>
+      <w:proofErr w:type="spellEnd"/>
+      <w:proofErr w:type="gramEnd"/>
+      <w:r>
+        <w:rPr>
+          <w:rFonts w:ascii="Consolas" w:hAnsi="Consolas"/>
+          <w:sz w:val="16"/>
+          <w:szCs w:val="16"/>
+          <w:lang w:val="en-US"/>
+        </w:rPr>
+        <w:t xml:space="preserve"> handle = {}</w:t>
+      </w:r>
+    </w:p>
+    <w:p>
+      <w:pPr>
+        <w:spacing w:line="240" w:lineRule="auto"/>
+        <w:ind w:left="709" w:firstLine="0"/>
+        <w:rPr>
+          <w:rFonts w:ascii="Consolas" w:hAnsi="Consolas"/>
+          <w:sz w:val="16"/>
+          <w:szCs w:val="16"/>
+          <w:lang w:val="en-US"/>
+        </w:rPr>
+      </w:pPr>
+      <w:proofErr w:type="gramStart"/>
+      <w:r>
+        <w:rPr>
+          <w:rFonts w:ascii="Consolas" w:hAnsi="Consolas"/>
+          <w:sz w:val="16"/>
+          <w:szCs w:val="16"/>
+          <w:lang w:val="en-US"/>
+        </w:rPr>
+        <w:t>handle[</w:t>
+      </w:r>
+      <w:proofErr w:type="gramEnd"/>
+      <w:r>
+        <w:rPr>
+          <w:rFonts w:ascii="Consolas" w:hAnsi="Consolas"/>
+          <w:sz w:val="16"/>
+          <w:szCs w:val="16"/>
+          <w:lang w:val="en-US"/>
+        </w:rPr>
+        <w:t xml:space="preserve">"/"] = </w:t>
+      </w:r>
+      <w:proofErr w:type="spellStart"/>
+      <w:r>
+        <w:rPr>
+          <w:rFonts w:ascii="Consolas" w:hAnsi="Consolas"/>
+          <w:sz w:val="16"/>
+          <w:szCs w:val="16"/>
+          <w:lang w:val="en-US"/>
+        </w:rPr>
+        <w:t>requestHandlers.start</w:t>
+      </w:r>
+      <w:proofErr w:type="spellEnd"/>
+      <w:r>
+        <w:rPr>
+          <w:rFonts w:ascii="Consolas" w:hAnsi="Consolas"/>
+          <w:sz w:val="16"/>
+          <w:szCs w:val="16"/>
+          <w:lang w:val="en-US"/>
+        </w:rPr>
+        <w:t>;</w:t>
+      </w:r>
+    </w:p>
+    <w:p>
+      <w:pPr>
+        <w:spacing w:line="240" w:lineRule="auto"/>
+        <w:ind w:left="709" w:firstLine="0"/>
+        <w:rPr>
+          <w:rFonts w:ascii="Consolas" w:hAnsi="Consolas"/>
+          <w:sz w:val="16"/>
+          <w:szCs w:val="16"/>
+          <w:lang w:val="en-US"/>
+        </w:rPr>
+      </w:pPr>
+      <w:proofErr w:type="gramStart"/>
+      <w:r>
+        <w:rPr>
+          <w:rFonts w:ascii="Consolas" w:hAnsi="Consolas"/>
+          <w:sz w:val="16"/>
+          <w:szCs w:val="16"/>
+          <w:lang w:val="en-US"/>
+        </w:rPr>
+        <w:t>handle[</w:t>
+      </w:r>
+      <w:proofErr w:type="gramEnd"/>
+      <w:r>
+        <w:rPr>
+          <w:rFonts w:ascii="Consolas" w:hAnsi="Consolas"/>
+          <w:sz w:val="16"/>
+          <w:szCs w:val="16"/>
+          <w:lang w:val="en-US"/>
+        </w:rPr>
+        <w:t xml:space="preserve">"/start"] = </w:t>
+      </w:r>
+      <w:proofErr w:type="spellStart"/>
+      <w:r>
+        <w:rPr>
+          <w:rFonts w:ascii="Consolas" w:hAnsi="Consolas"/>
+          <w:sz w:val="16"/>
+          <w:szCs w:val="16"/>
+          <w:lang w:val="en-US"/>
+        </w:rPr>
+        <w:t>requestHandlers.start</w:t>
+      </w:r>
+      <w:proofErr w:type="spellEnd"/>
+      <w:r>
+        <w:rPr>
+          <w:rFonts w:ascii="Consolas" w:hAnsi="Consolas"/>
+          <w:sz w:val="16"/>
+          <w:szCs w:val="16"/>
+          <w:lang w:val="en-US"/>
+        </w:rPr>
+        <w:t>;</w:t>
+      </w:r>
+    </w:p>
+    <w:p>
+      <w:pPr>
+        <w:spacing w:line="240" w:lineRule="auto"/>
+        <w:ind w:left="709" w:firstLine="0"/>
+        <w:rPr>
+          <w:rFonts w:ascii="Consolas" w:hAnsi="Consolas"/>
+          <w:sz w:val="16"/>
+          <w:szCs w:val="16"/>
+          <w:lang w:val="en-US"/>
+        </w:rPr>
+      </w:pPr>
+      <w:proofErr w:type="gramStart"/>
+      <w:r>
+        <w:rPr>
+          <w:rFonts w:ascii="Consolas" w:hAnsi="Consolas"/>
+          <w:sz w:val="16"/>
+          <w:szCs w:val="16"/>
+          <w:lang w:val="en-US"/>
+        </w:rPr>
+        <w:t>handle[</w:t>
+      </w:r>
+      <w:proofErr w:type="gramEnd"/>
+      <w:r>
+        <w:rPr>
+          <w:rFonts w:ascii="Consolas" w:hAnsi="Consolas"/>
+          <w:sz w:val="16"/>
+          <w:szCs w:val="16"/>
+          <w:lang w:val="en-US"/>
+        </w:rPr>
+        <w:t xml:space="preserve">"/upload"] = </w:t>
+      </w:r>
+      <w:proofErr w:type="spellStart"/>
+      <w:r>
+        <w:rPr>
+          <w:rFonts w:ascii="Consolas" w:hAnsi="Consolas"/>
+          <w:sz w:val="16"/>
+          <w:szCs w:val="16"/>
+          <w:lang w:val="en-US"/>
+        </w:rPr>
+        <w:t>requestHandlers.upload</w:t>
+      </w:r>
+      <w:proofErr w:type="spellEnd"/>
+      <w:r>
+        <w:rPr>
+          <w:rFonts w:ascii="Consolas" w:hAnsi="Consolas"/>
+          <w:sz w:val="16"/>
+          <w:szCs w:val="16"/>
+          <w:lang w:val="en-US"/>
+        </w:rPr>
+        <w:t>;</w:t>
+      </w:r>
+    </w:p>
+    <w:p>
+      <w:pPr>
+        <w:spacing w:line="240" w:lineRule="auto"/>
+        <w:ind w:left="709" w:firstLine="0"/>
+        <w:rPr>
+          <w:rFonts w:ascii="Consolas" w:hAnsi="Consolas"/>
+          <w:sz w:val="16"/>
+          <w:szCs w:val="16"/>
+          <w:lang w:val="en-US"/>
+        </w:rPr>
+      </w:pPr>
+      <w:proofErr w:type="spellStart"/>
+      <w:proofErr w:type="gramStart"/>
+      <w:r>
+        <w:rPr>
+          <w:rFonts w:ascii="Consolas" w:hAnsi="Consolas"/>
+          <w:sz w:val="16"/>
+          <w:szCs w:val="16"/>
+          <w:lang w:val="en-US"/>
+        </w:rPr>
+        <w:t>serv</w:t>
+      </w:r>
+      <w:r>
+        <w:rPr>
+          <w:rFonts w:ascii="Consolas" w:hAnsi="Consolas"/>
+          <w:sz w:val="16"/>
+          <w:szCs w:val="16"/>
+          <w:lang w:val="en-US"/>
+        </w:rPr>
+        <w:t>er.start</w:t>
+      </w:r>
+      <w:proofErr w:type="spellEnd"/>
+      <w:r>
+        <w:rPr>
+          <w:rFonts w:ascii="Consolas" w:hAnsi="Consolas"/>
+          <w:sz w:val="16"/>
+          <w:szCs w:val="16"/>
+          <w:lang w:val="en-US"/>
+        </w:rPr>
+        <w:t>(</w:t>
+      </w:r>
+      <w:proofErr w:type="spellStart"/>
+      <w:proofErr w:type="gramEnd"/>
+      <w:r>
+        <w:rPr>
+          <w:rFonts w:ascii="Consolas" w:hAnsi="Consolas"/>
+          <w:sz w:val="16"/>
+          <w:szCs w:val="16"/>
+          <w:lang w:val="en-US"/>
+        </w:rPr>
+        <w:t>router.route</w:t>
+      </w:r>
+      <w:proofErr w:type="spellEnd"/>
+      <w:r>
+        <w:rPr>
+          <w:rFonts w:ascii="Consolas" w:hAnsi="Consolas"/>
+          <w:sz w:val="16"/>
+          <w:szCs w:val="16"/>
+          <w:lang w:val="en-US"/>
+        </w:rPr>
+        <w:t>, handle);</w:t>
+      </w:r>
+    </w:p>
+    <w:p>
+      <w:pPr>
+        <w:spacing w:line="240" w:lineRule="auto"/>
+        <w:rPr>
+          <w:rFonts w:ascii="Consolas" w:hAnsi="Consolas"/>
+          <w:sz w:val="16"/>
+          <w:szCs w:val="16"/>
+          <w:lang w:val="en-US"/>
+        </w:rPr>
+      </w:pPr>
+    </w:p>
+    <w:p>
+      <w:r>
+        <w:t>Добавляем параметр</w:t>
+      </w:r>
+      <w:r>
+        <w:t xml:space="preserve"> </w:t>
+      </w:r>
+      <w:proofErr w:type="spellStart"/>
+      <w:r>
+        <w:t>han</w:t>
+      </w:r>
+      <w:r>
+        <w:t>dle</w:t>
+      </w:r>
+      <w:proofErr w:type="spellEnd"/>
+      <w:r>
+        <w:t xml:space="preserve"> в функцию </w:t>
+      </w:r>
+      <w:proofErr w:type="spellStart"/>
+      <w:proofErr w:type="gramStart"/>
+      <w:r>
+        <w:t>start</w:t>
+      </w:r>
+      <w:proofErr w:type="spellEnd"/>
+      <w:r>
+        <w:t>(</w:t>
+      </w:r>
+      <w:proofErr w:type="gramEnd"/>
+      <w:r>
+        <w:t xml:space="preserve">) в </w:t>
       </w:r>
       <w:r>
         <w:rPr>
@@ -1130,17 +2149,67 @@
       </w:r>
       <w:proofErr w:type="spellEnd"/>
       <w:r>
-        <w:t xml:space="preserve">, экспортируем и вызываем в </w:t>
-      </w:r>
-      <w:r>
-        <w:rPr>
-          <w:lang w:val="en-US"/>
-        </w:rPr>
-        <w:t>index</w:t>
+        <w:t xml:space="preserve"> и передаем</w:t>
+      </w:r>
+      <w:r>
+        <w:t xml:space="preserve"> объект </w:t>
+      </w:r>
+      <w:proofErr w:type="spellStart"/>
+      <w:r>
+        <w:t>handle</w:t>
+      </w:r>
+      <w:proofErr w:type="spellEnd"/>
+      <w:r>
+        <w:t xml:space="preserve"> в </w:t>
+      </w:r>
+      <w:proofErr w:type="spellStart"/>
+      <w:r>
+        <w:t>callback</w:t>
+      </w:r>
+      <w:proofErr w:type="spellEnd"/>
+      <w:r>
+        <w:t xml:space="preserve">-функцию </w:t>
+      </w:r>
+      <w:proofErr w:type="spellStart"/>
+      <w:r>
+        <w:t>route</w:t>
+      </w:r>
+      <w:proofErr w:type="spellEnd"/>
+      <w:r>
+        <w:t>() в качестве пер</w:t>
+      </w:r>
+      <w:r>
+        <w:t>вого параметра</w:t>
       </w:r>
       <w:r>
         <w:t>.</w:t>
       </w:r>
+    </w:p>
+    <w:p>
+      <w:r>
+        <w:t xml:space="preserve">Редактируем метод </w:t>
+      </w:r>
+      <w:r>
+        <w:rPr>
+          <w:lang w:val="en-US"/>
+        </w:rPr>
+        <w:t>route</w:t>
+      </w:r>
+      <w:r>
+        <w:t xml:space="preserve"> </w:t>
+      </w:r>
+      <w:r>
+        <w:t xml:space="preserve">в </w:t>
+      </w:r>
+      <w:r>
+        <w:rPr>
+          <w:lang w:val="en-US"/>
+        </w:rPr>
+        <w:t>router</w:t>
+      </w:r>
+      <w:r>
+        <w:t>.</w:t>
+      </w:r>
       <w:proofErr w:type="spellStart"/>
       <w:r>
         <w:rPr>
@@ -1150,28 +2219,333 @@
       </w:r>
       <w:proofErr w:type="spellEnd"/>
       <w:r>
-        <w:t xml:space="preserve">. </w:t>
-      </w:r>
-      <w:r>
-        <w:t xml:space="preserve">Структура </w:t>
-      </w:r>
-      <w:r>
-        <w:t>проекта принимает следующий вид:</w:t>
-      </w:r>
-    </w:p>
-    <w:p>
-      <w:pPr>
-        <w:spacing w:after="0" w:line="276" w:lineRule="auto"/>
+        <w:t>:</w:t>
+      </w:r>
+    </w:p>
+    <w:p>
+      <w:pPr>
+        <w:spacing w:line="240" w:lineRule="auto"/>
+        <w:rPr>
+          <w:rFonts w:ascii="Consolas" w:hAnsi="Consolas"/>
+          <w:sz w:val="16"/>
+          <w:szCs w:val="16"/>
+          <w:lang w:val="en-US"/>
+        </w:rPr>
+      </w:pPr>
+      <w:proofErr w:type="gramStart"/>
+      <w:r>
+        <w:rPr>
+          <w:rFonts w:ascii="Consolas" w:hAnsi="Consolas"/>
+          <w:sz w:val="16"/>
+          <w:szCs w:val="16"/>
+          <w:lang w:val="en-US"/>
+        </w:rPr>
+        <w:t>function</w:t>
+      </w:r>
+      <w:proofErr w:type="gramEnd"/>
+      <w:r>
+        <w:rPr>
+          <w:rFonts w:ascii="Consolas" w:hAnsi="Consolas"/>
+          <w:sz w:val="16"/>
+          <w:szCs w:val="16"/>
+          <w:lang w:val="en-US"/>
+        </w:rPr>
+        <w:t xml:space="preserve"> route(handle, pathname) {</w:t>
+      </w:r>
+    </w:p>
+    <w:p>
+      <w:pPr>
+        <w:spacing w:line="240" w:lineRule="auto"/>
+        <w:rPr>
+          <w:rFonts w:ascii="Consolas" w:hAnsi="Consolas"/>
+          <w:sz w:val="16"/>
+          <w:szCs w:val="16"/>
+          <w:lang w:val="en-US"/>
+        </w:rPr>
+      </w:pPr>
+      <w:r>
+        <w:rPr>
+          <w:rFonts w:ascii="Consolas" w:hAnsi="Consolas"/>
+          <w:sz w:val="16"/>
+          <w:szCs w:val="16"/>
+          <w:lang w:val="en-US"/>
+        </w:rPr>
+        <w:t xml:space="preserve"> </w:t>
+      </w:r>
+      <w:proofErr w:type="gramStart"/>
+      <w:r>
+        <w:rPr>
+          <w:rFonts w:ascii="Consolas" w:hAnsi="Consolas"/>
+          <w:sz w:val="16"/>
+          <w:szCs w:val="16"/>
+          <w:lang w:val="en-US"/>
+        </w:rPr>
+        <w:t>console.log(</w:t>
+      </w:r>
+      <w:proofErr w:type="gramEnd"/>
+      <w:r>
+        <w:rPr>
+          <w:rFonts w:ascii="Consolas" w:hAnsi="Consolas"/>
+          <w:sz w:val="16"/>
+          <w:szCs w:val="16"/>
+          <w:lang w:val="en-US"/>
+        </w:rPr>
+        <w:t>"About to route a request for " + pathname);</w:t>
+      </w:r>
+    </w:p>
+    <w:p>
+      <w:pPr>
+        <w:spacing w:line="240" w:lineRule="auto"/>
+        <w:rPr>
+          <w:rFonts w:ascii="Consolas" w:hAnsi="Consolas"/>
+          <w:sz w:val="16"/>
+          <w:szCs w:val="16"/>
+          <w:lang w:val="en-US"/>
+        </w:rPr>
+      </w:pPr>
+      <w:r>
+        <w:rPr>
+          <w:rFonts w:ascii="Consolas" w:hAnsi="Consolas"/>
+          <w:sz w:val="16"/>
+          <w:szCs w:val="16"/>
+          <w:lang w:val="en-US"/>
+        </w:rPr>
+        <w:t xml:space="preserve"> </w:t>
+      </w:r>
+      <w:proofErr w:type="gramStart"/>
+      <w:r>
+        <w:rPr>
+          <w:rFonts w:ascii="Consolas" w:hAnsi="Consolas"/>
+          <w:sz w:val="16"/>
+          <w:szCs w:val="16"/>
+          <w:lang w:val="en-US"/>
+        </w:rPr>
+        <w:t>if</w:t>
+      </w:r>
+      <w:proofErr w:type="gramEnd"/>
+      <w:r>
+        <w:rPr>
+          <w:rFonts w:ascii="Consolas" w:hAnsi="Consolas"/>
+          <w:sz w:val="16"/>
+          <w:szCs w:val="16"/>
+          <w:lang w:val="en-US"/>
+        </w:rPr>
+        <w:t xml:space="preserve"> (</w:t>
+      </w:r>
+      <w:proofErr w:type="spellStart"/>
+      <w:r>
+        <w:rPr>
+          <w:rFonts w:ascii="Consolas" w:hAnsi="Consolas"/>
+          <w:sz w:val="16"/>
+          <w:szCs w:val="16"/>
+          <w:lang w:val="en-US"/>
+        </w:rPr>
+        <w:t>typeof</w:t>
+      </w:r>
+      <w:proofErr w:type="spellEnd"/>
+      <w:r>
+        <w:rPr>
+          <w:rFonts w:ascii="Consolas" w:hAnsi="Consolas"/>
+          <w:sz w:val="16"/>
+          <w:szCs w:val="16"/>
+          <w:lang w:val="en-US"/>
+        </w:rPr>
+        <w:t xml:space="preserve"> handle[pathname] === 'function') {</w:t>
+      </w:r>
+    </w:p>
+    <w:p>
+      <w:pPr>
+        <w:spacing w:line="240" w:lineRule="auto"/>
+        <w:rPr>
+          <w:rFonts w:ascii="Consolas" w:hAnsi="Consolas"/>
+          <w:sz w:val="16"/>
+          <w:szCs w:val="16"/>
+          <w:lang w:val="en-US"/>
+        </w:rPr>
+      </w:pPr>
+      <w:r>
+        <w:rPr>
+          <w:rFonts w:ascii="Consolas" w:hAnsi="Consolas"/>
+          <w:sz w:val="16"/>
+          <w:szCs w:val="16"/>
+          <w:lang w:val="en-US"/>
+        </w:rPr>
+        <w:t xml:space="preserve"> </w:t>
+      </w:r>
+      <w:proofErr w:type="gramStart"/>
+      <w:r>
+        <w:rPr>
+          <w:rFonts w:ascii="Consolas" w:hAnsi="Consolas"/>
+          <w:sz w:val="16"/>
+          <w:szCs w:val="16"/>
+          <w:lang w:val="en-US"/>
+        </w:rPr>
+        <w:t>handle[</w:t>
+      </w:r>
+      <w:proofErr w:type="gramEnd"/>
+      <w:r>
+        <w:rPr>
+          <w:rFonts w:ascii="Consolas" w:hAnsi="Consolas"/>
+          <w:sz w:val="16"/>
+          <w:szCs w:val="16"/>
+          <w:lang w:val="en-US"/>
+        </w:rPr>
+        <w:t>pathname]();</w:t>
+      </w:r>
+    </w:p>
+    <w:p>
+      <w:pPr>
+        <w:spacing w:line="240" w:lineRule="auto"/>
+        <w:rPr>
+          <w:rFonts w:ascii="Consolas" w:hAnsi="Consolas"/>
+          <w:sz w:val="16"/>
+          <w:szCs w:val="16"/>
+          <w:lang w:val="en-US"/>
+        </w:rPr>
+      </w:pPr>
+      <w:r>
+        <w:rPr>
+          <w:rFonts w:ascii="Consolas" w:hAnsi="Consolas"/>
+          <w:sz w:val="16"/>
+          <w:szCs w:val="16"/>
+          <w:lang w:val="en-US"/>
+        </w:rPr>
+        <w:t xml:space="preserve"> } else {</w:t>
+      </w:r>
+    </w:p>
+    <w:p>
+      <w:pPr>
+        <w:spacing w:line="240" w:lineRule="auto"/>
+        <w:rPr>
+          <w:rFonts w:ascii="Consolas" w:hAnsi="Consolas"/>
+          <w:sz w:val="16"/>
+          <w:szCs w:val="16"/>
+          <w:lang w:val="en-US"/>
+        </w:rPr>
+      </w:pPr>
+      <w:r>
+        <w:rPr>
+          <w:rFonts w:ascii="Consolas" w:hAnsi="Consolas"/>
+          <w:sz w:val="16"/>
+          <w:szCs w:val="16"/>
+          <w:lang w:val="en-US"/>
+        </w:rPr>
+        <w:t xml:space="preserve"> </w:t>
+      </w:r>
+      <w:proofErr w:type="gramStart"/>
+      <w:r>
+        <w:rPr>
+          <w:rFonts w:ascii="Consolas" w:hAnsi="Consolas"/>
+          <w:sz w:val="16"/>
+          <w:szCs w:val="16"/>
+          <w:lang w:val="en-US"/>
+        </w:rPr>
+        <w:t>console.log(</w:t>
+      </w:r>
+      <w:proofErr w:type="gramEnd"/>
+      <w:r>
+        <w:rPr>
+          <w:rFonts w:ascii="Consolas" w:hAnsi="Consolas"/>
+          <w:sz w:val="16"/>
+          <w:szCs w:val="16"/>
+          <w:lang w:val="en-US"/>
+        </w:rPr>
+        <w:t>"No request handler found for " + pathname);</w:t>
+      </w:r>
+    </w:p>
+    <w:p>
+      <w:pPr>
+        <w:spacing w:line="240" w:lineRule="auto"/>
+        <w:rPr>
+          <w:rFonts w:ascii="Consolas" w:hAnsi="Consolas"/>
+          <w:sz w:val="16"/>
+          <w:szCs w:val="16"/>
+          <w:lang w:val="en-US"/>
+        </w:rPr>
+      </w:pPr>
+      <w:r>
+        <w:rPr>
+          <w:rFonts w:ascii="Consolas" w:hAnsi="Consolas"/>
+          <w:sz w:val="16"/>
+          <w:szCs w:val="16"/>
+          <w:lang w:val="en-US"/>
+        </w:rPr>
+        <w:t xml:space="preserve"> }</w:t>
+      </w:r>
+    </w:p>
+    <w:p>
+      <w:pPr>
+        <w:spacing w:line="240" w:lineRule="auto"/>
+        <w:rPr>
+          <w:rFonts w:ascii="Consolas" w:hAnsi="Consolas"/>
+          <w:sz w:val="16"/>
+          <w:szCs w:val="16"/>
+          <w:lang w:val="en-US"/>
+        </w:rPr>
+      </w:pPr>
+      <w:r>
+        <w:rPr>
+          <w:rFonts w:ascii="Consolas" w:hAnsi="Consolas"/>
+          <w:sz w:val="16"/>
+          <w:szCs w:val="16"/>
+          <w:lang w:val="en-US"/>
+        </w:rPr>
+        <w:t>}</w:t>
+      </w:r>
+    </w:p>
+    <w:p>
+      <w:pPr>
+        <w:spacing w:line="240" w:lineRule="auto"/>
+        <w:rPr>
+          <w:rFonts w:ascii="Consolas" w:hAnsi="Consolas"/>
+          <w:sz w:val="16"/>
+          <w:szCs w:val="16"/>
+          <w:lang w:val="en-US"/>
+        </w:rPr>
+      </w:pPr>
+      <w:proofErr w:type="spellStart"/>
+      <w:r>
+        <w:rPr>
+          <w:rFonts w:ascii="Consolas" w:hAnsi="Consolas"/>
+          <w:sz w:val="16"/>
+          <w:szCs w:val="16"/>
+          <w:lang w:val="en-US"/>
+        </w:rPr>
+        <w:t>exports.route</w:t>
+      </w:r>
+      <w:proofErr w:type="spellEnd"/>
+      <w:r>
+        <w:rPr>
+          <w:rFonts w:ascii="Consolas" w:hAnsi="Consolas"/>
+          <w:sz w:val="16"/>
+          <w:szCs w:val="16"/>
+          <w:lang w:val="en-US"/>
+        </w:rPr>
+        <w:t xml:space="preserve"> = route;</w:t>
+      </w:r>
+    </w:p>
+    <w:p>
+      <w:r>
+        <w:t>Проверяем работоспособность:</w:t>
+      </w:r>
+    </w:p>
+    <w:p>
+      <w:pPr>
+        <w:spacing w:after="0" w:line="240" w:lineRule="auto"/>
+        <w:jc w:val="center"/>
+        <w:rPr>
+          <w:lang w:val="en-US"/>
+        </w:rPr>
       </w:pPr>
       <w:r>
         <w:rPr>
           <w:noProof/>
         </w:rPr>
         <w:drawing>
-          <wp:inline distT="0" distB="0" distL="0" distR="0" wp14:anchorId="0A5C5A9B" wp14:editId="77F2D094">
-            <wp:extent cx="5613621" cy="1102644"/>
-            <wp:effectExtent l="0" t="0" r="6350" b="2540"/>
-            <wp:docPr id="13" name="Рисунок 13"/>
+          <wp:inline distT="0" distB="0" distL="0" distR="0" wp14:anchorId="5F6A535A" wp14:editId="79869E47">
+            <wp:extent cx="3816626" cy="472965"/>
+            <wp:effectExtent l="0" t="0" r="0" b="3810"/>
+            <wp:docPr id="2" name="Рисунок 2"/>
             <wp:cNvGraphicFramePr>
               <a:graphicFrameLocks xmlns:a="http://schemas.openxmlformats.org/drawingml/2006/main" noChangeAspect="1"/>
             </wp:cNvGraphicFramePr>
@@ -1184,13 +2558,13 @@
                   </pic:nvPicPr>
                   <pic:blipFill rotWithShape="1">
                     <a:blip r:embed="rId6"/>
-                    <a:srcRect l="23805" t="52785" r="24628" b="28515"/>
+                    <a:srcRect l="-1" r="61180" b="91118"/>
                     <a:stretch/>
                   </pic:blipFill>
                   <pic:spPr bwMode="auto">
                     <a:xfrm>
                       <a:off x="0" y="0"/>
-                      <a:ext cx="5695735" cy="1118773"/>
+                      <a:ext cx="3976549" cy="492783"/>
                     </a:xfrm>
                     <a:prstGeom prst="rect">
                       <a:avLst/>
@@ -1213,29 +2587,21 @@
     </w:p>
     <w:p>
       <w:pPr>
-        <w:spacing w:after="0" w:line="276" w:lineRule="auto"/>
+        <w:spacing w:after="0"/>
         <w:jc w:val="center"/>
-      </w:pPr>
-      <w:r>
-        <w:rPr>
-          <w:rFonts w:cstheme="minorHAnsi"/>
-        </w:rPr>
-        <w:t>↓</w:t>
-      </w:r>
-    </w:p>
-    <w:p>
-      <w:pPr>
-        <w:spacing w:line="276" w:lineRule="auto"/>
+        <w:rPr>
+          <w:lang w:val="en-US"/>
+        </w:rPr>
       </w:pPr>
       <w:r>
         <w:rPr>
           <w:noProof/>
         </w:rPr>
         <w:drawing>
-          <wp:inline distT="0" distB="0" distL="0" distR="0" wp14:anchorId="4B826FE0" wp14:editId="38FE1849">
-            <wp:extent cx="5618760" cy="1292584"/>
-            <wp:effectExtent l="0" t="0" r="1270" b="3175"/>
-            <wp:docPr id="12" name="Рисунок 12"/>
+          <wp:inline distT="0" distB="0" distL="0" distR="0" wp14:anchorId="5A740928" wp14:editId="15C50FC3">
+            <wp:extent cx="3800723" cy="1448724"/>
+            <wp:effectExtent l="0" t="0" r="0" b="0"/>
+            <wp:docPr id="1" name="Рисунок 1"/>
             <wp:cNvGraphicFramePr>
               <a:graphicFrameLocks xmlns:a="http://schemas.openxmlformats.org/drawingml/2006/main" noChangeAspect="1"/>
             </wp:cNvGraphicFramePr>
@@ -1248,13 +2614,13 @@
                   </pic:nvPicPr>
                   <pic:blipFill rotWithShape="1">
                     <a:blip r:embed="rId7"/>
-                    <a:srcRect l="23963" t="37260" r="24822" b="40989"/>
+                    <a:srcRect r="37619" b="54534"/>
                     <a:stretch/>
                   </pic:blipFill>
                   <pic:spPr bwMode="auto">
                     <a:xfrm>
                       <a:off x="0" y="0"/>
-                      <a:ext cx="5661027" cy="1302307"/>
+                      <a:ext cx="3851356" cy="1468024"/>
                     </a:xfrm>
                     <a:prstGeom prst="rect">
                       <a:avLst/>
@@ -1305,7 +2671,7 @@
           <w:sz w:val="20"/>
           <w:szCs w:val="20"/>
         </w:rPr>
-        <w:t xml:space="preserve">нок 1. </w:t>
+        <w:t>нок 1. Результат работы</w:t>
       </w:r>
       <w:r>
         <w:rPr>
@@ -1315,16 +2681,6 @@
           <w:sz w:val="20"/>
           <w:szCs w:val="20"/>
         </w:rPr>
-        <w:t>Структура проекта</w:t>
-      </w:r>
-      <w:r>
-        <w:rPr>
-          <w:b/>
-          <w:i w:val="0"/>
-          <w:color w:val="000000" w:themeColor="text1"/>
-          <w:sz w:val="20"/>
-          <w:szCs w:val="20"/>
-        </w:rPr>
         <w:t>.</w:t>
       </w:r>
     </w:p>
@@ -1337,401 +2693,1358 @@
         </w:numPr>
       </w:pPr>
       <w:r>
-        <w:t xml:space="preserve">Реализация обработки входящих </w:t>
-      </w:r>
+        <w:t>Выполняем контрольное задание</w:t>
+      </w:r>
+      <w:r>
+        <w:t>.</w:t>
+      </w:r>
+    </w:p>
+    <w:p>
+      <w:pPr>
+        <w:rPr>
+          <w:lang w:val="en-US"/>
+        </w:rPr>
+      </w:pPr>
+      <w:r>
+        <w:t xml:space="preserve">Редактируем содержимое </w:t>
+      </w:r>
+      <w:r>
+        <w:rPr>
+          <w:lang w:val="en-US"/>
+        </w:rPr>
+        <w:t>requestHandlers.js:</w:t>
+      </w:r>
+    </w:p>
+    <w:p>
+      <w:pPr>
+        <w:shd w:val="clear" w:color="auto" w:fill="1E1E1E"/>
+        <w:spacing w:after="0" w:line="240" w:lineRule="auto"/>
+        <w:ind w:firstLine="0"/>
+        <w:jc w:val="left"/>
+        <w:rPr>
+          <w:rFonts w:ascii="Consolas" w:hAnsi="Consolas"/>
+          <w:color w:val="D4D4D4"/>
+          <w:sz w:val="16"/>
+          <w:szCs w:val="16"/>
+          <w:lang w:val="en-US"/>
+        </w:rPr>
+      </w:pPr>
+      <w:proofErr w:type="gramStart"/>
+      <w:r>
+        <w:rPr>
+          <w:rFonts w:ascii="Consolas" w:hAnsi="Consolas"/>
+          <w:color w:val="569CD6"/>
+          <w:sz w:val="16"/>
+          <w:szCs w:val="16"/>
+          <w:lang w:val="en-US"/>
+        </w:rPr>
+        <w:t>function</w:t>
+      </w:r>
+      <w:proofErr w:type="gramEnd"/>
+      <w:r>
+        <w:rPr>
+          <w:rFonts w:ascii="Consolas" w:hAnsi="Consolas"/>
+          <w:color w:val="D4D4D4"/>
+          <w:sz w:val="16"/>
+          <w:szCs w:val="16"/>
+          <w:lang w:val="en-US"/>
+        </w:rPr>
+        <w:t> </w:t>
+      </w:r>
+      <w:r>
+        <w:rPr>
+          <w:rFonts w:ascii="Consolas" w:hAnsi="Consolas"/>
+          <w:color w:val="DCDCAA"/>
+          <w:sz w:val="16"/>
+          <w:szCs w:val="16"/>
+          <w:lang w:val="en-US"/>
+        </w:rPr>
+        <w:t>start</w:t>
+      </w:r>
+      <w:r>
+        <w:rPr>
+          <w:rFonts w:ascii="Consolas" w:hAnsi="Consolas"/>
+          <w:color w:val="D4D4D4"/>
+          <w:sz w:val="16"/>
+          <w:szCs w:val="16"/>
+          <w:lang w:val="en-US"/>
+        </w:rPr>
+        <w:t>() {</w:t>
+      </w:r>
+    </w:p>
+    <w:p>
+      <w:pPr>
+        <w:shd w:val="clear" w:color="auto" w:fill="1E1E1E"/>
+        <w:spacing w:after="0" w:line="240" w:lineRule="auto"/>
+        <w:ind w:firstLine="0"/>
+        <w:jc w:val="left"/>
+        <w:rPr>
+          <w:rFonts w:ascii="Consolas" w:hAnsi="Consolas"/>
+          <w:color w:val="D4D4D4"/>
+          <w:sz w:val="16"/>
+          <w:szCs w:val="16"/>
+          <w:lang w:val="en-US"/>
+        </w:rPr>
+      </w:pPr>
+      <w:r>
+        <w:rPr>
+          <w:rFonts w:ascii="Consolas" w:hAnsi="Consolas"/>
+          <w:color w:val="D4D4D4"/>
+          <w:sz w:val="16"/>
+          <w:szCs w:val="16"/>
+          <w:lang w:val="en-US"/>
+        </w:rPr>
+        <w:t>    </w:t>
+      </w:r>
+      <w:proofErr w:type="gramStart"/>
+      <w:r>
+        <w:rPr>
+          <w:rFonts w:ascii="Consolas" w:hAnsi="Consolas"/>
+          <w:color w:val="9CDCFE"/>
+          <w:sz w:val="16"/>
+          <w:szCs w:val="16"/>
+          <w:lang w:val="en-US"/>
+        </w:rPr>
+        <w:t>console</w:t>
+      </w:r>
+      <w:r>
+        <w:rPr>
+          <w:rFonts w:ascii="Consolas" w:hAnsi="Consolas"/>
+          <w:color w:val="D4D4D4"/>
+          <w:sz w:val="16"/>
+          <w:szCs w:val="16"/>
+          <w:lang w:val="en-US"/>
+        </w:rPr>
+        <w:t>.</w:t>
+      </w:r>
+      <w:r>
+        <w:rPr>
+          <w:rFonts w:ascii="Consolas" w:hAnsi="Consolas"/>
+          <w:color w:val="DCDCAA"/>
+          <w:sz w:val="16"/>
+          <w:szCs w:val="16"/>
+          <w:lang w:val="en-US"/>
+        </w:rPr>
+        <w:t>log</w:t>
+      </w:r>
+      <w:r>
+        <w:rPr>
+          <w:rFonts w:ascii="Consolas" w:hAnsi="Consolas"/>
+          <w:color w:val="D4D4D4"/>
+          <w:sz w:val="16"/>
+          <w:szCs w:val="16"/>
+          <w:lang w:val="en-US"/>
+        </w:rPr>
+        <w:t>(</w:t>
+      </w:r>
+      <w:proofErr w:type="gramEnd"/>
+      <w:r>
+        <w:rPr>
+          <w:rFonts w:ascii="Consolas" w:hAnsi="Consolas"/>
+          <w:color w:val="CE9178"/>
+          <w:sz w:val="16"/>
+          <w:szCs w:val="16"/>
+          <w:lang w:val="en-US"/>
+        </w:rPr>
+        <w:t>"Request handler 'start' was called."</w:t>
+      </w:r>
+      <w:r>
+        <w:rPr>
+          <w:rFonts w:ascii="Consolas" w:hAnsi="Consolas"/>
+          <w:color w:val="D4D4D4"/>
+          <w:sz w:val="16"/>
+          <w:szCs w:val="16"/>
+          <w:lang w:val="en-US"/>
+        </w:rPr>
+        <w:t>);</w:t>
+      </w:r>
+    </w:p>
+    <w:p>
+      <w:pPr>
+        <w:shd w:val="clear" w:color="auto" w:fill="1E1E1E"/>
+        <w:spacing w:after="0" w:line="240" w:lineRule="auto"/>
+        <w:ind w:firstLine="0"/>
+        <w:jc w:val="left"/>
+        <w:rPr>
+          <w:rFonts w:ascii="Consolas" w:hAnsi="Consolas"/>
+          <w:color w:val="D4D4D4"/>
+          <w:sz w:val="16"/>
+          <w:szCs w:val="16"/>
+          <w:lang w:val="en-US"/>
+        </w:rPr>
+      </w:pPr>
+      <w:r>
+        <w:rPr>
+          <w:rFonts w:ascii="Consolas" w:hAnsi="Consolas"/>
+          <w:color w:val="D4D4D4"/>
+          <w:sz w:val="16"/>
+          <w:szCs w:val="16"/>
+          <w:lang w:val="en-US"/>
+        </w:rPr>
+        <w:t>}</w:t>
+      </w:r>
+    </w:p>
+    <w:p>
+      <w:pPr>
+        <w:shd w:val="clear" w:color="auto" w:fill="1E1E1E"/>
+        <w:spacing w:after="0" w:line="240" w:lineRule="auto"/>
+        <w:ind w:firstLine="0"/>
+        <w:jc w:val="left"/>
+        <w:rPr>
+          <w:rFonts w:ascii="Consolas" w:hAnsi="Consolas"/>
+          <w:color w:val="D4D4D4"/>
+          <w:sz w:val="16"/>
+          <w:szCs w:val="16"/>
+          <w:lang w:val="en-US"/>
+        </w:rPr>
+      </w:pPr>
+    </w:p>
+    <w:p>
+      <w:pPr>
+        <w:shd w:val="clear" w:color="auto" w:fill="1E1E1E"/>
+        <w:spacing w:after="0" w:line="240" w:lineRule="auto"/>
+        <w:ind w:firstLine="0"/>
+        <w:jc w:val="left"/>
+        <w:rPr>
+          <w:rFonts w:ascii="Consolas" w:hAnsi="Consolas"/>
+          <w:color w:val="D4D4D4"/>
+          <w:sz w:val="16"/>
+          <w:szCs w:val="16"/>
+          <w:lang w:val="en-US"/>
+        </w:rPr>
+      </w:pPr>
+      <w:proofErr w:type="gramStart"/>
+      <w:r>
+        <w:rPr>
+          <w:rFonts w:ascii="Consolas" w:hAnsi="Consolas"/>
+          <w:color w:val="569CD6"/>
+          <w:sz w:val="16"/>
+          <w:szCs w:val="16"/>
+          <w:lang w:val="en-US"/>
+        </w:rPr>
+        <w:t>function</w:t>
+      </w:r>
+      <w:proofErr w:type="gramEnd"/>
+      <w:r>
+        <w:rPr>
+          <w:rFonts w:ascii="Consolas" w:hAnsi="Consolas"/>
+          <w:color w:val="D4D4D4"/>
+          <w:sz w:val="16"/>
+          <w:szCs w:val="16"/>
+          <w:lang w:val="en-US"/>
+        </w:rPr>
+        <w:t> </w:t>
+      </w:r>
+      <w:r>
+        <w:rPr>
+          <w:rFonts w:ascii="Consolas" w:hAnsi="Consolas"/>
+          <w:color w:val="DCDCAA"/>
+          <w:sz w:val="16"/>
+          <w:szCs w:val="16"/>
+          <w:lang w:val="en-US"/>
+        </w:rPr>
+        <w:t>upload</w:t>
+      </w:r>
+      <w:r>
+        <w:rPr>
+          <w:rFonts w:ascii="Consolas" w:hAnsi="Consolas"/>
+          <w:color w:val="D4D4D4"/>
+          <w:sz w:val="16"/>
+          <w:szCs w:val="16"/>
+          <w:lang w:val="en-US"/>
+        </w:rPr>
+        <w:t>() {</w:t>
+      </w:r>
+    </w:p>
+    <w:p>
+      <w:pPr>
+        <w:shd w:val="clear" w:color="auto" w:fill="1E1E1E"/>
+        <w:spacing w:after="0" w:line="240" w:lineRule="auto"/>
+        <w:ind w:firstLine="0"/>
+        <w:jc w:val="left"/>
+        <w:rPr>
+          <w:rFonts w:ascii="Consolas" w:hAnsi="Consolas"/>
+          <w:color w:val="D4D4D4"/>
+          <w:sz w:val="16"/>
+          <w:szCs w:val="16"/>
+          <w:lang w:val="en-US"/>
+        </w:rPr>
+      </w:pPr>
+      <w:r>
+        <w:rPr>
+          <w:rFonts w:ascii="Consolas" w:hAnsi="Consolas"/>
+          <w:color w:val="D4D4D4"/>
+          <w:sz w:val="16"/>
+          <w:szCs w:val="16"/>
+          <w:lang w:val="en-US"/>
+        </w:rPr>
+        <w:t>    </w:t>
+      </w:r>
+      <w:proofErr w:type="gramStart"/>
+      <w:r>
+        <w:rPr>
+          <w:rFonts w:ascii="Consolas" w:hAnsi="Consolas"/>
+          <w:color w:val="9CDCFE"/>
+          <w:sz w:val="16"/>
+          <w:szCs w:val="16"/>
+          <w:lang w:val="en-US"/>
+        </w:rPr>
+        <w:t>console</w:t>
+      </w:r>
+      <w:r>
+        <w:rPr>
+          <w:rFonts w:ascii="Consolas" w:hAnsi="Consolas"/>
+          <w:color w:val="D4D4D4"/>
+          <w:sz w:val="16"/>
+          <w:szCs w:val="16"/>
+          <w:lang w:val="en-US"/>
+        </w:rPr>
+        <w:t>.</w:t>
+      </w:r>
+      <w:r>
+        <w:rPr>
+          <w:rFonts w:ascii="Consolas" w:hAnsi="Consolas"/>
+          <w:color w:val="DCDCAA"/>
+          <w:sz w:val="16"/>
+          <w:szCs w:val="16"/>
+          <w:lang w:val="en-US"/>
+        </w:rPr>
+        <w:t>log</w:t>
+      </w:r>
+      <w:r>
+        <w:rPr>
+          <w:rFonts w:ascii="Consolas" w:hAnsi="Consolas"/>
+          <w:color w:val="D4D4D4"/>
+          <w:sz w:val="16"/>
+          <w:szCs w:val="16"/>
+          <w:lang w:val="en-US"/>
+        </w:rPr>
+        <w:t>(</w:t>
+      </w:r>
+      <w:proofErr w:type="gramEnd"/>
+      <w:r>
+        <w:rPr>
+          <w:rFonts w:ascii="Consolas" w:hAnsi="Consolas"/>
+          <w:color w:val="CE9178"/>
+          <w:sz w:val="16"/>
+          <w:szCs w:val="16"/>
+          <w:lang w:val="en-US"/>
+        </w:rPr>
+        <w:t>"Request handler 'upload' was called."</w:t>
+      </w:r>
+      <w:r>
+        <w:rPr>
+          <w:rFonts w:ascii="Consolas" w:hAnsi="Consolas"/>
+          <w:color w:val="D4D4D4"/>
+          <w:sz w:val="16"/>
+          <w:szCs w:val="16"/>
+          <w:lang w:val="en-US"/>
+        </w:rPr>
+        <w:t>);</w:t>
+      </w:r>
+    </w:p>
+    <w:p>
+      <w:pPr>
+        <w:shd w:val="clear" w:color="auto" w:fill="1E1E1E"/>
+        <w:spacing w:after="0" w:line="240" w:lineRule="auto"/>
+        <w:ind w:firstLine="0"/>
+        <w:jc w:val="left"/>
+        <w:rPr>
+          <w:rFonts w:ascii="Consolas" w:hAnsi="Consolas"/>
+          <w:color w:val="D4D4D4"/>
+          <w:sz w:val="16"/>
+          <w:szCs w:val="16"/>
+          <w:lang w:val="en-US"/>
+        </w:rPr>
+      </w:pPr>
+      <w:r>
+        <w:rPr>
+          <w:rFonts w:ascii="Consolas" w:hAnsi="Consolas"/>
+          <w:color w:val="D4D4D4"/>
+          <w:sz w:val="16"/>
+          <w:szCs w:val="16"/>
+          <w:lang w:val="en-US"/>
+        </w:rPr>
+        <w:t>}</w:t>
+      </w:r>
+    </w:p>
+    <w:p>
+      <w:pPr>
+        <w:shd w:val="clear" w:color="auto" w:fill="1E1E1E"/>
+        <w:spacing w:after="0" w:line="240" w:lineRule="auto"/>
+        <w:ind w:firstLine="0"/>
+        <w:jc w:val="left"/>
+        <w:rPr>
+          <w:rFonts w:ascii="Consolas" w:hAnsi="Consolas"/>
+          <w:color w:val="D4D4D4"/>
+          <w:sz w:val="16"/>
+          <w:szCs w:val="16"/>
+          <w:lang w:val="en-US"/>
+        </w:rPr>
+      </w:pPr>
+    </w:p>
+    <w:p>
+      <w:pPr>
+        <w:shd w:val="clear" w:color="auto" w:fill="1E1E1E"/>
+        <w:spacing w:after="0" w:line="240" w:lineRule="auto"/>
+        <w:ind w:firstLine="0"/>
+        <w:jc w:val="left"/>
+        <w:rPr>
+          <w:rFonts w:ascii="Consolas" w:hAnsi="Consolas"/>
+          <w:color w:val="D4D4D4"/>
+          <w:sz w:val="16"/>
+          <w:szCs w:val="16"/>
+          <w:lang w:val="en-US"/>
+        </w:rPr>
+      </w:pPr>
+      <w:proofErr w:type="gramStart"/>
+      <w:r>
+        <w:rPr>
+          <w:rFonts w:ascii="Consolas" w:hAnsi="Consolas"/>
+          <w:color w:val="569CD6"/>
+          <w:sz w:val="16"/>
+          <w:szCs w:val="16"/>
+          <w:lang w:val="en-US"/>
+        </w:rPr>
+        <w:t>function</w:t>
+      </w:r>
+      <w:proofErr w:type="gramEnd"/>
+      <w:r>
+        <w:rPr>
+          <w:rFonts w:ascii="Consolas" w:hAnsi="Consolas"/>
+          <w:color w:val="D4D4D4"/>
+          <w:sz w:val="16"/>
+          <w:szCs w:val="16"/>
+          <w:lang w:val="en-US"/>
+        </w:rPr>
+        <w:t> </w:t>
+      </w:r>
+      <w:r>
+        <w:rPr>
+          <w:rFonts w:ascii="Consolas" w:hAnsi="Consolas"/>
+          <w:color w:val="DCDCAA"/>
+          <w:sz w:val="16"/>
+          <w:szCs w:val="16"/>
+          <w:lang w:val="en-US"/>
+        </w:rPr>
+        <w:t>first</w:t>
+      </w:r>
+      <w:r>
+        <w:rPr>
+          <w:rFonts w:ascii="Consolas" w:hAnsi="Consolas"/>
+          <w:color w:val="D4D4D4"/>
+          <w:sz w:val="16"/>
+          <w:szCs w:val="16"/>
+          <w:lang w:val="en-US"/>
+        </w:rPr>
+        <w:t>() {</w:t>
+      </w:r>
+    </w:p>
+    <w:p>
+      <w:pPr>
+        <w:shd w:val="clear" w:color="auto" w:fill="1E1E1E"/>
+        <w:spacing w:after="0" w:line="240" w:lineRule="auto"/>
+        <w:ind w:firstLine="0"/>
+        <w:jc w:val="left"/>
+        <w:rPr>
+          <w:rFonts w:ascii="Consolas" w:hAnsi="Consolas"/>
+          <w:color w:val="D4D4D4"/>
+          <w:sz w:val="16"/>
+          <w:szCs w:val="16"/>
+          <w:lang w:val="en-US"/>
+        </w:rPr>
+      </w:pPr>
+      <w:r>
+        <w:rPr>
+          <w:rFonts w:ascii="Consolas" w:hAnsi="Consolas"/>
+          <w:color w:val="D4D4D4"/>
+          <w:sz w:val="16"/>
+          <w:szCs w:val="16"/>
+          <w:lang w:val="en-US"/>
+        </w:rPr>
+        <w:t>    </w:t>
+      </w:r>
+      <w:proofErr w:type="gramStart"/>
+      <w:r>
+        <w:rPr>
+          <w:rFonts w:ascii="Consolas" w:hAnsi="Consolas"/>
+          <w:color w:val="9CDCFE"/>
+          <w:sz w:val="16"/>
+          <w:szCs w:val="16"/>
+          <w:lang w:val="en-US"/>
+        </w:rPr>
+        <w:t>console</w:t>
+      </w:r>
+      <w:r>
+        <w:rPr>
+          <w:rFonts w:ascii="Consolas" w:hAnsi="Consolas"/>
+          <w:color w:val="D4D4D4"/>
+          <w:sz w:val="16"/>
+          <w:szCs w:val="16"/>
+          <w:lang w:val="en-US"/>
+        </w:rPr>
+        <w:t>.</w:t>
+      </w:r>
+      <w:r>
+        <w:rPr>
+          <w:rFonts w:ascii="Consolas" w:hAnsi="Consolas"/>
+          <w:color w:val="DCDCAA"/>
+          <w:sz w:val="16"/>
+          <w:szCs w:val="16"/>
+          <w:lang w:val="en-US"/>
+        </w:rPr>
+        <w:t>log</w:t>
+      </w:r>
+      <w:r>
+        <w:rPr>
+          <w:rFonts w:ascii="Consolas" w:hAnsi="Consolas"/>
+          <w:color w:val="D4D4D4"/>
+          <w:sz w:val="16"/>
+          <w:szCs w:val="16"/>
+          <w:lang w:val="en-US"/>
+        </w:rPr>
+        <w:t>(</w:t>
+      </w:r>
+      <w:proofErr w:type="gramEnd"/>
+      <w:r>
+        <w:rPr>
+          <w:rFonts w:ascii="Consolas" w:hAnsi="Consolas"/>
+          <w:color w:val="CE9178"/>
+          <w:sz w:val="16"/>
+          <w:szCs w:val="16"/>
+          <w:lang w:val="en-US"/>
+        </w:rPr>
+        <w:t>"Request handler 'first' was called."</w:t>
+      </w:r>
+      <w:r>
+        <w:rPr>
+          <w:rFonts w:ascii="Consolas" w:hAnsi="Consolas"/>
+          <w:color w:val="D4D4D4"/>
+          <w:sz w:val="16"/>
+          <w:szCs w:val="16"/>
+          <w:lang w:val="en-US"/>
+        </w:rPr>
+        <w:t>);</w:t>
+      </w:r>
+    </w:p>
+    <w:p>
+      <w:pPr>
+        <w:shd w:val="clear" w:color="auto" w:fill="1E1E1E"/>
+        <w:spacing w:after="0" w:line="240" w:lineRule="auto"/>
+        <w:ind w:firstLine="0"/>
+        <w:jc w:val="left"/>
+        <w:rPr>
+          <w:rFonts w:ascii="Consolas" w:hAnsi="Consolas"/>
+          <w:color w:val="D4D4D4"/>
+          <w:sz w:val="16"/>
+          <w:szCs w:val="16"/>
+          <w:lang w:val="en-US"/>
+        </w:rPr>
+      </w:pPr>
+      <w:r>
+        <w:rPr>
+          <w:rFonts w:ascii="Consolas" w:hAnsi="Consolas"/>
+          <w:color w:val="D4D4D4"/>
+          <w:sz w:val="16"/>
+          <w:szCs w:val="16"/>
+          <w:lang w:val="en-US"/>
+        </w:rPr>
+        <w:t>}</w:t>
+      </w:r>
+    </w:p>
+    <w:p>
+      <w:pPr>
+        <w:shd w:val="clear" w:color="auto" w:fill="1E1E1E"/>
+        <w:spacing w:after="0" w:line="240" w:lineRule="auto"/>
+        <w:ind w:firstLine="0"/>
+        <w:jc w:val="left"/>
+        <w:rPr>
+          <w:rFonts w:ascii="Consolas" w:hAnsi="Consolas"/>
+          <w:color w:val="D4D4D4"/>
+          <w:sz w:val="16"/>
+          <w:szCs w:val="16"/>
+          <w:lang w:val="en-US"/>
+        </w:rPr>
+      </w:pPr>
+    </w:p>
+    <w:p>
+      <w:pPr>
+        <w:shd w:val="clear" w:color="auto" w:fill="1E1E1E"/>
+        <w:spacing w:after="0" w:line="240" w:lineRule="auto"/>
+        <w:ind w:firstLine="0"/>
+        <w:jc w:val="left"/>
+        <w:rPr>
+          <w:rFonts w:ascii="Consolas" w:hAnsi="Consolas"/>
+          <w:color w:val="D4D4D4"/>
+          <w:sz w:val="16"/>
+          <w:szCs w:val="16"/>
+          <w:lang w:val="en-US"/>
+        </w:rPr>
+      </w:pPr>
+      <w:proofErr w:type="gramStart"/>
+      <w:r>
+        <w:rPr>
+          <w:rFonts w:ascii="Consolas" w:hAnsi="Consolas"/>
+          <w:color w:val="569CD6"/>
+          <w:sz w:val="16"/>
+          <w:szCs w:val="16"/>
+          <w:lang w:val="en-US"/>
+        </w:rPr>
+        <w:t>function</w:t>
+      </w:r>
+      <w:proofErr w:type="gramEnd"/>
+      <w:r>
+        <w:rPr>
+          <w:rFonts w:ascii="Consolas" w:hAnsi="Consolas"/>
+          <w:color w:val="D4D4D4"/>
+          <w:sz w:val="16"/>
+          <w:szCs w:val="16"/>
+          <w:lang w:val="en-US"/>
+        </w:rPr>
+        <w:t> </w:t>
+      </w:r>
+      <w:r>
+        <w:rPr>
+          <w:rFonts w:ascii="Consolas" w:hAnsi="Consolas"/>
+          <w:color w:val="DCDCAA"/>
+          <w:sz w:val="16"/>
+          <w:szCs w:val="16"/>
+          <w:lang w:val="en-US"/>
+        </w:rPr>
+        <w:t>second</w:t>
+      </w:r>
+      <w:r>
+        <w:rPr>
+          <w:rFonts w:ascii="Consolas" w:hAnsi="Consolas"/>
+          <w:color w:val="D4D4D4"/>
+          <w:sz w:val="16"/>
+          <w:szCs w:val="16"/>
+          <w:lang w:val="en-US"/>
+        </w:rPr>
+        <w:t>() {</w:t>
+      </w:r>
+    </w:p>
+    <w:p>
+      <w:pPr>
+        <w:shd w:val="clear" w:color="auto" w:fill="1E1E1E"/>
+        <w:spacing w:after="0" w:line="240" w:lineRule="auto"/>
+        <w:ind w:firstLine="0"/>
+        <w:jc w:val="left"/>
+        <w:rPr>
+          <w:rFonts w:ascii="Consolas" w:hAnsi="Consolas"/>
+          <w:color w:val="D4D4D4"/>
+          <w:sz w:val="16"/>
+          <w:szCs w:val="16"/>
+          <w:lang w:val="en-US"/>
+        </w:rPr>
+      </w:pPr>
+      <w:r>
+        <w:rPr>
+          <w:rFonts w:ascii="Consolas" w:hAnsi="Consolas"/>
+          <w:color w:val="D4D4D4"/>
+          <w:sz w:val="16"/>
+          <w:szCs w:val="16"/>
+          <w:lang w:val="en-US"/>
+        </w:rPr>
+        <w:t>    </w:t>
+      </w:r>
+      <w:proofErr w:type="gramStart"/>
+      <w:r>
+        <w:rPr>
+          <w:rFonts w:ascii="Consolas" w:hAnsi="Consolas"/>
+          <w:color w:val="9CDCFE"/>
+          <w:sz w:val="16"/>
+          <w:szCs w:val="16"/>
+          <w:lang w:val="en-US"/>
+        </w:rPr>
+        <w:t>console</w:t>
+      </w:r>
+      <w:r>
+        <w:rPr>
+          <w:rFonts w:ascii="Consolas" w:hAnsi="Consolas"/>
+          <w:color w:val="D4D4D4"/>
+          <w:sz w:val="16"/>
+          <w:szCs w:val="16"/>
+          <w:lang w:val="en-US"/>
+        </w:rPr>
+        <w:t>.</w:t>
+      </w:r>
+      <w:r>
+        <w:rPr>
+          <w:rFonts w:ascii="Consolas" w:hAnsi="Consolas"/>
+          <w:color w:val="DCDCAA"/>
+          <w:sz w:val="16"/>
+          <w:szCs w:val="16"/>
+          <w:lang w:val="en-US"/>
+        </w:rPr>
+        <w:t>log</w:t>
+      </w:r>
+      <w:r>
+        <w:rPr>
+          <w:rFonts w:ascii="Consolas" w:hAnsi="Consolas"/>
+          <w:color w:val="D4D4D4"/>
+          <w:sz w:val="16"/>
+          <w:szCs w:val="16"/>
+          <w:lang w:val="en-US"/>
+        </w:rPr>
+        <w:t>(</w:t>
+      </w:r>
+      <w:proofErr w:type="gramEnd"/>
+      <w:r>
+        <w:rPr>
+          <w:rFonts w:ascii="Consolas" w:hAnsi="Consolas"/>
+          <w:color w:val="CE9178"/>
+          <w:sz w:val="16"/>
+          <w:szCs w:val="16"/>
+          <w:lang w:val="en-US"/>
+        </w:rPr>
+        <w:t>"Request handler 'second' was called."</w:t>
+      </w:r>
+      <w:r>
+        <w:rPr>
+          <w:rFonts w:ascii="Consolas" w:hAnsi="Consolas"/>
+          <w:color w:val="D4D4D4"/>
+          <w:sz w:val="16"/>
+          <w:szCs w:val="16"/>
+          <w:lang w:val="en-US"/>
+        </w:rPr>
+        <w:t>);</w:t>
+      </w:r>
+    </w:p>
+    <w:p>
+      <w:pPr>
+        <w:shd w:val="clear" w:color="auto" w:fill="1E1E1E"/>
+        <w:spacing w:after="0" w:line="240" w:lineRule="auto"/>
+        <w:ind w:firstLine="0"/>
+        <w:jc w:val="left"/>
+        <w:rPr>
+          <w:rFonts w:ascii="Consolas" w:hAnsi="Consolas"/>
+          <w:color w:val="D4D4D4"/>
+          <w:sz w:val="16"/>
+          <w:szCs w:val="16"/>
+          <w:lang w:val="en-US"/>
+        </w:rPr>
+      </w:pPr>
+      <w:r>
+        <w:rPr>
+          <w:rFonts w:ascii="Consolas" w:hAnsi="Consolas"/>
+          <w:color w:val="D4D4D4"/>
+          <w:sz w:val="16"/>
+          <w:szCs w:val="16"/>
+          <w:lang w:val="en-US"/>
+        </w:rPr>
+        <w:t>}</w:t>
+      </w:r>
+    </w:p>
+    <w:p>
+      <w:pPr>
+        <w:shd w:val="clear" w:color="auto" w:fill="1E1E1E"/>
+        <w:spacing w:after="0" w:line="240" w:lineRule="auto"/>
+        <w:ind w:firstLine="0"/>
+        <w:jc w:val="left"/>
+        <w:rPr>
+          <w:rFonts w:ascii="Consolas" w:hAnsi="Consolas"/>
+          <w:color w:val="D4D4D4"/>
+          <w:sz w:val="16"/>
+          <w:szCs w:val="16"/>
+          <w:lang w:val="en-US"/>
+        </w:rPr>
+      </w:pPr>
+    </w:p>
+    <w:p>
+      <w:pPr>
+        <w:shd w:val="clear" w:color="auto" w:fill="1E1E1E"/>
+        <w:spacing w:after="0" w:line="240" w:lineRule="auto"/>
+        <w:ind w:firstLine="0"/>
+        <w:jc w:val="left"/>
+        <w:rPr>
+          <w:rFonts w:ascii="Consolas" w:hAnsi="Consolas"/>
+          <w:color w:val="D4D4D4"/>
+          <w:sz w:val="16"/>
+          <w:szCs w:val="16"/>
+          <w:lang w:val="en-US"/>
+        </w:rPr>
+      </w:pPr>
+      <w:proofErr w:type="gramStart"/>
+      <w:r>
+        <w:rPr>
+          <w:rFonts w:ascii="Consolas" w:hAnsi="Consolas"/>
+          <w:color w:val="569CD6"/>
+          <w:sz w:val="16"/>
+          <w:szCs w:val="16"/>
+          <w:lang w:val="en-US"/>
+        </w:rPr>
+        <w:t>function</w:t>
+      </w:r>
+      <w:proofErr w:type="gramEnd"/>
+      <w:r>
+        <w:rPr>
+          <w:rFonts w:ascii="Consolas" w:hAnsi="Consolas"/>
+          <w:color w:val="D4D4D4"/>
+          <w:sz w:val="16"/>
+          <w:szCs w:val="16"/>
+          <w:lang w:val="en-US"/>
+        </w:rPr>
+        <w:t> </w:t>
+      </w:r>
+      <w:r>
+        <w:rPr>
+          <w:rFonts w:ascii="Consolas" w:hAnsi="Consolas"/>
+          <w:color w:val="DCDCAA"/>
+          <w:sz w:val="16"/>
+          <w:szCs w:val="16"/>
+          <w:lang w:val="en-US"/>
+        </w:rPr>
+        <w:t>third</w:t>
+      </w:r>
+      <w:r>
+        <w:rPr>
+          <w:rFonts w:ascii="Consolas" w:hAnsi="Consolas"/>
+          <w:color w:val="D4D4D4"/>
+          <w:sz w:val="16"/>
+          <w:szCs w:val="16"/>
+          <w:lang w:val="en-US"/>
+        </w:rPr>
+        <w:t>() {</w:t>
+      </w:r>
+    </w:p>
+    <w:p>
+      <w:pPr>
+        <w:shd w:val="clear" w:color="auto" w:fill="1E1E1E"/>
+        <w:spacing w:after="0" w:line="240" w:lineRule="auto"/>
+        <w:ind w:firstLine="0"/>
+        <w:jc w:val="left"/>
+        <w:rPr>
+          <w:rFonts w:ascii="Consolas" w:hAnsi="Consolas"/>
+          <w:color w:val="D4D4D4"/>
+          <w:sz w:val="16"/>
+          <w:szCs w:val="16"/>
+          <w:lang w:val="en-US"/>
+        </w:rPr>
+      </w:pPr>
+      <w:r>
+        <w:rPr>
+          <w:rFonts w:ascii="Consolas" w:hAnsi="Consolas"/>
+          <w:color w:val="D4D4D4"/>
+          <w:sz w:val="16"/>
+          <w:szCs w:val="16"/>
+          <w:lang w:val="en-US"/>
+        </w:rPr>
+        <w:t>    </w:t>
+      </w:r>
+      <w:proofErr w:type="gramStart"/>
+      <w:r>
+        <w:rPr>
+          <w:rFonts w:ascii="Consolas" w:hAnsi="Consolas"/>
+          <w:color w:val="9CDCFE"/>
+          <w:sz w:val="16"/>
+          <w:szCs w:val="16"/>
+          <w:lang w:val="en-US"/>
+        </w:rPr>
+        <w:t>console</w:t>
+      </w:r>
+      <w:r>
+        <w:rPr>
+          <w:rFonts w:ascii="Consolas" w:hAnsi="Consolas"/>
+          <w:color w:val="D4D4D4"/>
+          <w:sz w:val="16"/>
+          <w:szCs w:val="16"/>
+          <w:lang w:val="en-US"/>
+        </w:rPr>
+        <w:t>.</w:t>
+      </w:r>
+      <w:r>
+        <w:rPr>
+          <w:rFonts w:ascii="Consolas" w:hAnsi="Consolas"/>
+          <w:color w:val="DCDCAA"/>
+          <w:sz w:val="16"/>
+          <w:szCs w:val="16"/>
+          <w:lang w:val="en-US"/>
+        </w:rPr>
+        <w:t>log</w:t>
+      </w:r>
+      <w:r>
+        <w:rPr>
+          <w:rFonts w:ascii="Consolas" w:hAnsi="Consolas"/>
+          <w:color w:val="D4D4D4"/>
+          <w:sz w:val="16"/>
+          <w:szCs w:val="16"/>
+          <w:lang w:val="en-US"/>
+        </w:rPr>
+        <w:t>(</w:t>
+      </w:r>
+      <w:proofErr w:type="gramEnd"/>
+      <w:r>
+        <w:rPr>
+          <w:rFonts w:ascii="Consolas" w:hAnsi="Consolas"/>
+          <w:color w:val="CE9178"/>
+          <w:sz w:val="16"/>
+          <w:szCs w:val="16"/>
+          <w:lang w:val="en-US"/>
+        </w:rPr>
+        <w:t>"Request handler 'third' was called."</w:t>
+      </w:r>
+      <w:r>
+        <w:rPr>
+          <w:rFonts w:ascii="Consolas" w:hAnsi="Consolas"/>
+          <w:color w:val="D4D4D4"/>
+          <w:sz w:val="16"/>
+          <w:szCs w:val="16"/>
+          <w:lang w:val="en-US"/>
+        </w:rPr>
+        <w:t>);</w:t>
+      </w:r>
+    </w:p>
+    <w:p>
+      <w:pPr>
+        <w:shd w:val="clear" w:color="auto" w:fill="1E1E1E"/>
+        <w:spacing w:after="0" w:line="240" w:lineRule="auto"/>
+        <w:ind w:firstLine="0"/>
+        <w:jc w:val="left"/>
+        <w:rPr>
+          <w:rFonts w:ascii="Consolas" w:hAnsi="Consolas"/>
+          <w:color w:val="D4D4D4"/>
+          <w:sz w:val="16"/>
+          <w:szCs w:val="16"/>
+          <w:lang w:val="en-US"/>
+        </w:rPr>
+      </w:pPr>
+      <w:r>
+        <w:rPr>
+          <w:rFonts w:ascii="Consolas" w:hAnsi="Consolas"/>
+          <w:color w:val="D4D4D4"/>
+          <w:sz w:val="16"/>
+          <w:szCs w:val="16"/>
+          <w:lang w:val="en-US"/>
+        </w:rPr>
+        <w:t>}</w:t>
+      </w:r>
+    </w:p>
+    <w:p>
+      <w:pPr>
+        <w:shd w:val="clear" w:color="auto" w:fill="1E1E1E"/>
+        <w:spacing w:after="0" w:line="240" w:lineRule="auto"/>
+        <w:ind w:firstLine="0"/>
+        <w:jc w:val="left"/>
+        <w:rPr>
+          <w:rFonts w:ascii="Consolas" w:hAnsi="Consolas"/>
+          <w:color w:val="D4D4D4"/>
+          <w:sz w:val="16"/>
+          <w:szCs w:val="16"/>
+          <w:lang w:val="en-US"/>
+        </w:rPr>
+      </w:pPr>
+    </w:p>
+    <w:p>
+      <w:pPr>
+        <w:shd w:val="clear" w:color="auto" w:fill="1E1E1E"/>
+        <w:spacing w:after="0" w:line="240" w:lineRule="auto"/>
+        <w:ind w:firstLine="0"/>
+        <w:jc w:val="left"/>
+        <w:rPr>
+          <w:rFonts w:ascii="Consolas" w:hAnsi="Consolas"/>
+          <w:color w:val="D4D4D4"/>
+          <w:sz w:val="16"/>
+          <w:szCs w:val="16"/>
+          <w:lang w:val="en-US"/>
+        </w:rPr>
+      </w:pPr>
       <w:proofErr w:type="spellStart"/>
       <w:r>
-        <w:t>http</w:t>
+        <w:rPr>
+          <w:rFonts w:ascii="Consolas" w:hAnsi="Consolas"/>
+          <w:color w:val="4EC9B0"/>
+          <w:sz w:val="16"/>
+          <w:szCs w:val="16"/>
+          <w:lang w:val="en-US"/>
+        </w:rPr>
+        <w:t>exports</w:t>
+      </w:r>
+      <w:r>
+        <w:rPr>
+          <w:rFonts w:ascii="Consolas" w:hAnsi="Consolas"/>
+          <w:color w:val="D4D4D4"/>
+          <w:sz w:val="16"/>
+          <w:szCs w:val="16"/>
+          <w:lang w:val="en-US"/>
+        </w:rPr>
+        <w:t>.</w:t>
+      </w:r>
+      <w:r>
+        <w:rPr>
+          <w:rFonts w:ascii="Consolas" w:hAnsi="Consolas"/>
+          <w:color w:val="9CDCFE"/>
+          <w:sz w:val="16"/>
+          <w:szCs w:val="16"/>
+          <w:lang w:val="en-US"/>
+        </w:rPr>
+        <w:t>start</w:t>
       </w:r>
       <w:proofErr w:type="spellEnd"/>
       <w:r>
-        <w:t>-запросов</w:t>
-      </w:r>
-      <w:r>
+        <w:rPr>
+          <w:rFonts w:ascii="Consolas" w:hAnsi="Consolas"/>
+          <w:color w:val="D4D4D4"/>
+          <w:sz w:val="16"/>
+          <w:szCs w:val="16"/>
+          <w:lang w:val="en-US"/>
+        </w:rPr>
+        <w:t> = </w:t>
+      </w:r>
+      <w:r>
+        <w:rPr>
+          <w:rFonts w:ascii="Consolas" w:hAnsi="Consolas"/>
+          <w:color w:val="DCDCAA"/>
+          <w:sz w:val="16"/>
+          <w:szCs w:val="16"/>
+          <w:lang w:val="en-US"/>
+        </w:rPr>
+        <w:t>start</w:t>
+      </w:r>
+      <w:r>
+        <w:rPr>
+          <w:rFonts w:ascii="Consolas" w:hAnsi="Consolas"/>
+          <w:color w:val="D4D4D4"/>
+          <w:sz w:val="16"/>
+          <w:szCs w:val="16"/>
+          <w:lang w:val="en-US"/>
+        </w:rPr>
+        <w:t>;</w:t>
+      </w:r>
+    </w:p>
+    <w:p>
+      <w:pPr>
+        <w:shd w:val="clear" w:color="auto" w:fill="1E1E1E"/>
+        <w:spacing w:after="0" w:line="240" w:lineRule="auto"/>
+        <w:ind w:firstLine="0"/>
+        <w:jc w:val="left"/>
+        <w:rPr>
+          <w:rFonts w:ascii="Consolas" w:hAnsi="Consolas"/>
+          <w:color w:val="D4D4D4"/>
+          <w:sz w:val="16"/>
+          <w:szCs w:val="16"/>
+          <w:lang w:val="en-US"/>
+        </w:rPr>
+      </w:pPr>
+      <w:proofErr w:type="spellStart"/>
+      <w:r>
+        <w:rPr>
+          <w:rFonts w:ascii="Consolas" w:hAnsi="Consolas"/>
+          <w:color w:val="4EC9B0"/>
+          <w:sz w:val="16"/>
+          <w:szCs w:val="16"/>
+          <w:lang w:val="en-US"/>
+        </w:rPr>
+        <w:t>exports</w:t>
+      </w:r>
+      <w:r>
+        <w:rPr>
+          <w:rFonts w:ascii="Consolas" w:hAnsi="Consolas"/>
+          <w:color w:val="D4D4D4"/>
+          <w:sz w:val="16"/>
+          <w:szCs w:val="16"/>
+          <w:lang w:val="en-US"/>
+        </w:rPr>
         <w:t>.</w:t>
       </w:r>
-    </w:p>
-    <w:p>
-      <w:r>
-        <w:t xml:space="preserve">Вся необходимая информация доступна через объект </w:t>
-      </w:r>
+      <w:r>
+        <w:rPr>
+          <w:rFonts w:ascii="Consolas" w:hAnsi="Consolas"/>
+          <w:color w:val="9CDCFE"/>
+          <w:sz w:val="16"/>
+          <w:szCs w:val="16"/>
+          <w:lang w:val="en-US"/>
+        </w:rPr>
+        <w:t>upload</w:t>
+      </w:r>
+      <w:proofErr w:type="spellEnd"/>
+      <w:r>
+        <w:rPr>
+          <w:rFonts w:ascii="Consolas" w:hAnsi="Consolas"/>
+          <w:color w:val="D4D4D4"/>
+          <w:sz w:val="16"/>
+          <w:szCs w:val="16"/>
+          <w:lang w:val="en-US"/>
+        </w:rPr>
+        <w:t> = </w:t>
+      </w:r>
+      <w:r>
+        <w:rPr>
+          <w:rFonts w:ascii="Consolas" w:hAnsi="Consolas"/>
+          <w:color w:val="DCDCAA"/>
+          <w:sz w:val="16"/>
+          <w:szCs w:val="16"/>
+          <w:lang w:val="en-US"/>
+        </w:rPr>
+        <w:t>upload</w:t>
+      </w:r>
+      <w:r>
+        <w:rPr>
+          <w:rFonts w:ascii="Consolas" w:hAnsi="Consolas"/>
+          <w:color w:val="D4D4D4"/>
+          <w:sz w:val="16"/>
+          <w:szCs w:val="16"/>
+          <w:lang w:val="en-US"/>
+        </w:rPr>
+        <w:t>;</w:t>
+      </w:r>
+    </w:p>
+    <w:p>
+      <w:pPr>
+        <w:shd w:val="clear" w:color="auto" w:fill="1E1E1E"/>
+        <w:spacing w:after="0" w:line="240" w:lineRule="auto"/>
+        <w:ind w:firstLine="0"/>
+        <w:jc w:val="left"/>
+        <w:rPr>
+          <w:rFonts w:ascii="Consolas" w:hAnsi="Consolas"/>
+          <w:color w:val="D4D4D4"/>
+          <w:sz w:val="16"/>
+          <w:szCs w:val="16"/>
+          <w:lang w:val="en-US"/>
+        </w:rPr>
+      </w:pPr>
       <w:proofErr w:type="spellStart"/>
       <w:r>
-        <w:t>request</w:t>
+        <w:rPr>
+          <w:rFonts w:ascii="Consolas" w:hAnsi="Consolas"/>
+          <w:color w:val="4EC9B0"/>
+          <w:sz w:val="16"/>
+          <w:szCs w:val="16"/>
+          <w:lang w:val="en-US"/>
+        </w:rPr>
+        <w:t>exports</w:t>
+      </w:r>
+      <w:r>
+        <w:rPr>
+          <w:rFonts w:ascii="Consolas" w:hAnsi="Consolas"/>
+          <w:color w:val="D4D4D4"/>
+          <w:sz w:val="16"/>
+          <w:szCs w:val="16"/>
+          <w:lang w:val="en-US"/>
+        </w:rPr>
+        <w:t>.</w:t>
+      </w:r>
+      <w:r>
+        <w:rPr>
+          <w:rFonts w:ascii="Consolas" w:hAnsi="Consolas"/>
+          <w:color w:val="9CDCFE"/>
+          <w:sz w:val="16"/>
+          <w:szCs w:val="16"/>
+          <w:lang w:val="en-US"/>
+        </w:rPr>
+        <w:t>first</w:t>
       </w:r>
       <w:proofErr w:type="spellEnd"/>
       <w:r>
-        <w:t xml:space="preserve">, который передается в качестве первого параметра </w:t>
-      </w:r>
+        <w:rPr>
+          <w:rFonts w:ascii="Consolas" w:hAnsi="Consolas"/>
+          <w:color w:val="D4D4D4"/>
+          <w:sz w:val="16"/>
+          <w:szCs w:val="16"/>
+          <w:lang w:val="en-US"/>
+        </w:rPr>
+        <w:t> = </w:t>
+      </w:r>
+      <w:r>
+        <w:rPr>
+          <w:rFonts w:ascii="Consolas" w:hAnsi="Consolas"/>
+          <w:color w:val="DCDCAA"/>
+          <w:sz w:val="16"/>
+          <w:szCs w:val="16"/>
+          <w:lang w:val="en-US"/>
+        </w:rPr>
+        <w:t>first</w:t>
+      </w:r>
+      <w:r>
+        <w:rPr>
+          <w:rFonts w:ascii="Consolas" w:hAnsi="Consolas"/>
+          <w:color w:val="D4D4D4"/>
+          <w:sz w:val="16"/>
+          <w:szCs w:val="16"/>
+          <w:lang w:val="en-US"/>
+        </w:rPr>
+        <w:t>;</w:t>
+      </w:r>
+    </w:p>
+    <w:p>
+      <w:pPr>
+        <w:shd w:val="clear" w:color="auto" w:fill="1E1E1E"/>
+        <w:spacing w:after="0" w:line="240" w:lineRule="auto"/>
+        <w:ind w:firstLine="0"/>
+        <w:jc w:val="left"/>
+        <w:rPr>
+          <w:rFonts w:ascii="Consolas" w:hAnsi="Consolas"/>
+          <w:color w:val="D4D4D4"/>
+          <w:sz w:val="16"/>
+          <w:szCs w:val="16"/>
+          <w:lang w:val="en-US"/>
+        </w:rPr>
+      </w:pPr>
       <w:proofErr w:type="spellStart"/>
       <w:r>
-        <w:t>callback</w:t>
+        <w:rPr>
+          <w:rFonts w:ascii="Consolas" w:hAnsi="Consolas"/>
+          <w:color w:val="4EC9B0"/>
+          <w:sz w:val="16"/>
+          <w:szCs w:val="16"/>
+          <w:lang w:val="en-US"/>
+        </w:rPr>
+        <w:t>exports</w:t>
+      </w:r>
+      <w:r>
+        <w:rPr>
+          <w:rFonts w:ascii="Consolas" w:hAnsi="Consolas"/>
+          <w:color w:val="D4D4D4"/>
+          <w:sz w:val="16"/>
+          <w:szCs w:val="16"/>
+          <w:lang w:val="en-US"/>
+        </w:rPr>
+        <w:t>.</w:t>
+      </w:r>
+      <w:r>
+        <w:rPr>
+          <w:rFonts w:ascii="Consolas" w:hAnsi="Consolas"/>
+          <w:color w:val="9CDCFE"/>
+          <w:sz w:val="16"/>
+          <w:szCs w:val="16"/>
+          <w:lang w:val="en-US"/>
+        </w:rPr>
+        <w:t>second</w:t>
       </w:r>
       <w:proofErr w:type="spellEnd"/>
       <w:r>
-        <w:t xml:space="preserve">-функции </w:t>
-      </w:r>
+        <w:rPr>
+          <w:rFonts w:ascii="Consolas" w:hAnsi="Consolas"/>
+          <w:color w:val="D4D4D4"/>
+          <w:sz w:val="16"/>
+          <w:szCs w:val="16"/>
+          <w:lang w:val="en-US"/>
+        </w:rPr>
+        <w:t> = </w:t>
+      </w:r>
+      <w:r>
+        <w:rPr>
+          <w:rFonts w:ascii="Consolas" w:hAnsi="Consolas"/>
+          <w:color w:val="DCDCAA"/>
+          <w:sz w:val="16"/>
+          <w:szCs w:val="16"/>
+          <w:lang w:val="en-US"/>
+        </w:rPr>
+        <w:t>second</w:t>
+      </w:r>
+      <w:r>
+        <w:rPr>
+          <w:rFonts w:ascii="Consolas" w:hAnsi="Consolas"/>
+          <w:color w:val="D4D4D4"/>
+          <w:sz w:val="16"/>
+          <w:szCs w:val="16"/>
+          <w:lang w:val="en-US"/>
+        </w:rPr>
+        <w:t>;</w:t>
+      </w:r>
+    </w:p>
+    <w:p>
+      <w:pPr>
+        <w:shd w:val="clear" w:color="auto" w:fill="1E1E1E"/>
+        <w:spacing w:after="0" w:line="240" w:lineRule="auto"/>
+        <w:ind w:firstLine="0"/>
+        <w:jc w:val="left"/>
+        <w:rPr>
+          <w:rFonts w:ascii="Consolas" w:hAnsi="Consolas"/>
+          <w:color w:val="D4D4D4"/>
+          <w:sz w:val="16"/>
+          <w:szCs w:val="16"/>
+        </w:rPr>
+      </w:pPr>
       <w:proofErr w:type="spellStart"/>
       <w:proofErr w:type="gramStart"/>
       <w:r>
-        <w:t>onRequest</w:t>
+        <w:rPr>
+          <w:rFonts w:ascii="Consolas" w:hAnsi="Consolas"/>
+          <w:color w:val="4EC9B0"/>
+          <w:sz w:val="16"/>
+          <w:szCs w:val="16"/>
+        </w:rPr>
+        <w:t>exports</w:t>
+      </w:r>
+      <w:r>
+        <w:rPr>
+          <w:rFonts w:ascii="Consolas" w:hAnsi="Consolas"/>
+          <w:color w:val="D4D4D4"/>
+          <w:sz w:val="16"/>
+          <w:szCs w:val="16"/>
+        </w:rPr>
+        <w:t>.</w:t>
+      </w:r>
+      <w:r>
+        <w:rPr>
+          <w:rFonts w:ascii="Consolas" w:hAnsi="Consolas"/>
+          <w:color w:val="9CDCFE"/>
+          <w:sz w:val="16"/>
+          <w:szCs w:val="16"/>
+        </w:rPr>
+        <w:t>third</w:t>
       </w:r>
       <w:proofErr w:type="spellEnd"/>
-      <w:r>
-        <w:t>(</w:t>
-      </w:r>
       <w:proofErr w:type="gramEnd"/>
       <w:r>
-        <w:t xml:space="preserve">). Чтобы интерпретировать эту информацию, необходимо подключить дополнительные Node.js-модули, а именно </w:t>
+        <w:rPr>
+          <w:rFonts w:ascii="Consolas" w:hAnsi="Consolas"/>
+          <w:color w:val="D4D4D4"/>
+          <w:sz w:val="16"/>
+          <w:szCs w:val="16"/>
+        </w:rPr>
+        <w:t> = </w:t>
       </w:r>
       <w:proofErr w:type="spellStart"/>
       <w:r>
-        <w:t>url</w:t>
+        <w:rPr>
+          <w:rFonts w:ascii="Consolas" w:hAnsi="Consolas"/>
+          <w:color w:val="DCDCAA"/>
+          <w:sz w:val="16"/>
+          <w:szCs w:val="16"/>
+        </w:rPr>
+        <w:t>third</w:t>
       </w:r>
       <w:proofErr w:type="spellEnd"/>
       <w:r>
-        <w:t xml:space="preserve"> и </w:t>
-      </w:r>
-      <w:proofErr w:type="spellStart"/>
-      <w:r>
-        <w:t>querystring</w:t>
-      </w:r>
-      <w:proofErr w:type="spellEnd"/>
-      <w:r>
-        <w:t xml:space="preserve">. </w:t>
-      </w:r>
-      <w:r>
-        <w:t xml:space="preserve">Модуль </w:t>
-      </w:r>
-      <w:proofErr w:type="spellStart"/>
-      <w:r>
-        <w:t>url</w:t>
-      </w:r>
-      <w:proofErr w:type="spellEnd"/>
-      <w:r>
-        <w:t xml:space="preserve"> поддерживает методы, которые позволяют извлекать различные части </w:t>
-      </w:r>
-      <w:r>
-        <w:lastRenderedPageBreak/>
-        <w:t xml:space="preserve">URL (такие как запрошенный путь (URL </w:t>
-      </w:r>
-      <w:proofErr w:type="spellStart"/>
-      <w:r>
-        <w:t>path</w:t>
-      </w:r>
-      <w:proofErr w:type="spellEnd"/>
-      <w:r>
-        <w:t>) и строка параметров запроса (</w:t>
-      </w:r>
-      <w:proofErr w:type="spellStart"/>
-      <w:r>
-        <w:t>search</w:t>
-      </w:r>
-      <w:proofErr w:type="spellEnd"/>
-      <w:r>
-        <w:t xml:space="preserve">)), а </w:t>
-      </w:r>
-      <w:proofErr w:type="spellStart"/>
-      <w:r>
-        <w:t>querystring</w:t>
-      </w:r>
-      <w:proofErr w:type="spellEnd"/>
-      <w:r>
-        <w:t xml:space="preserve"> в свою очередь, используется для </w:t>
-      </w:r>
-      <w:proofErr w:type="spellStart"/>
-      <w:r>
-        <w:t>парсинга</w:t>
-      </w:r>
-      <w:proofErr w:type="spellEnd"/>
-      <w:r>
-        <w:t xml:space="preserve"> строки параметров запроса</w:t>
-      </w:r>
-      <w:r>
-        <w:t>.</w:t>
-      </w:r>
-    </w:p>
-    <w:p>
-      <w:pPr>
-        <w:rPr>
-          <w:rFonts w:eastAsiaTheme="majorEastAsia" w:cstheme="majorBidi"/>
-          <w:iCs/>
-          <w:sz w:val="28"/>
-        </w:rPr>
-      </w:pPr>
-      <w:r>
-        <w:t xml:space="preserve">Используем возможности приведенных модулей для выполнения лабораторного задания. </w:t>
-      </w:r>
-      <w:r>
-        <w:rPr>
-          <w:rFonts w:eastAsiaTheme="majorEastAsia"/>
-        </w:rPr>
-        <w:t xml:space="preserve">В итоге содержимое </w:t>
-      </w:r>
-      <w:r>
-        <w:rPr>
-          <w:rFonts w:eastAsiaTheme="majorEastAsia"/>
-          <w:lang w:val="en-US"/>
-        </w:rPr>
-        <w:t>server</w:t>
-      </w:r>
-      <w:r>
-        <w:rPr>
-          <w:rFonts w:eastAsiaTheme="majorEastAsia"/>
-        </w:rPr>
-        <w:t>.</w:t>
-      </w:r>
-      <w:proofErr w:type="spellStart"/>
-      <w:r>
-        <w:rPr>
-          <w:rFonts w:eastAsiaTheme="majorEastAsia"/>
-          <w:lang w:val="en-US"/>
-        </w:rPr>
-        <w:t>js</w:t>
-      </w:r>
-      <w:proofErr w:type="spellEnd"/>
-      <w:r>
-        <w:rPr>
-          <w:rFonts w:eastAsiaTheme="majorEastAsia"/>
-        </w:rPr>
-        <w:t xml:space="preserve"> </w:t>
-      </w:r>
-      <w:r>
-        <w:rPr>
-          <w:rFonts w:eastAsiaTheme="majorEastAsia"/>
-        </w:rPr>
-        <w:t>следующее:</w:t>
+        <w:rPr>
+          <w:rFonts w:ascii="Consolas" w:hAnsi="Consolas"/>
+          <w:color w:val="D4D4D4"/>
+          <w:sz w:val="16"/>
+          <w:szCs w:val="16"/>
+        </w:rPr>
+        <w:t>;</w:t>
+      </w:r>
+    </w:p>
+    <w:p>
+      <w:pPr>
+        <w:rPr>
+          <w:lang w:val="en-US"/>
+        </w:rPr>
+      </w:pPr>
+    </w:p>
+    <w:p>
+      <w:pPr>
+        <w:rPr>
+          <w:lang w:val="en-US"/>
+        </w:rPr>
+      </w:pPr>
+      <w:r>
+        <w:t xml:space="preserve">Редактируем </w:t>
+      </w:r>
+      <w:r>
+        <w:rPr>
+          <w:lang w:val="en-US"/>
+        </w:rPr>
+        <w:t>index.js:</w:t>
       </w:r>
     </w:p>
     <w:p>
       <w:pPr>
         <w:shd w:val="clear" w:color="auto" w:fill="1E1E1E"/>
-        <w:spacing w:after="0" w:line="285" w:lineRule="atLeast"/>
-        <w:ind w:left="709" w:firstLine="0"/>
-        <w:jc w:val="left"/>
-        <w:rPr>
-          <w:rFonts w:ascii="Consolas" w:hAnsi="Consolas"/>
-          <w:color w:val="D4D4D4"/>
-          <w:sz w:val="16"/>
-          <w:szCs w:val="16"/>
-        </w:rPr>
-      </w:pPr>
-      <w:proofErr w:type="spellStart"/>
-      <w:r>
-        <w:rPr>
-          <w:rFonts w:ascii="Consolas" w:hAnsi="Consolas"/>
-          <w:color w:val="569CD6"/>
-          <w:sz w:val="16"/>
-          <w:szCs w:val="16"/>
-        </w:rPr>
-        <w:t>const</w:t>
-      </w:r>
-      <w:proofErr w:type="spellEnd"/>
-      <w:r>
-        <w:rPr>
-          <w:rFonts w:ascii="Consolas" w:hAnsi="Consolas"/>
-          <w:color w:val="D4D4D4"/>
-          <w:sz w:val="16"/>
-          <w:szCs w:val="16"/>
-        </w:rPr>
-        <w:t> </w:t>
-      </w:r>
-      <w:proofErr w:type="spellStart"/>
-      <w:r>
-        <w:rPr>
-          <w:rFonts w:ascii="Consolas" w:hAnsi="Consolas"/>
-          <w:color w:val="9CDCFE"/>
-          <w:sz w:val="16"/>
-          <w:szCs w:val="16"/>
-        </w:rPr>
-        <w:t>fs</w:t>
-      </w:r>
-      <w:proofErr w:type="spellEnd"/>
-      <w:r>
-        <w:rPr>
-          <w:rFonts w:ascii="Consolas" w:hAnsi="Consolas"/>
-          <w:color w:val="D4D4D4"/>
-          <w:sz w:val="16"/>
-          <w:szCs w:val="16"/>
-        </w:rPr>
-        <w:t> = </w:t>
-      </w:r>
-      <w:proofErr w:type="spellStart"/>
-      <w:r>
-        <w:rPr>
-          <w:rFonts w:ascii="Consolas" w:hAnsi="Consolas"/>
-          <w:color w:val="DCDCAA"/>
-          <w:sz w:val="16"/>
-          <w:szCs w:val="16"/>
-        </w:rPr>
-        <w:t>require</w:t>
-      </w:r>
-      <w:proofErr w:type="spellEnd"/>
-      <w:r>
-        <w:rPr>
-          <w:rFonts w:ascii="Consolas" w:hAnsi="Consolas"/>
-          <w:color w:val="D4D4D4"/>
-          <w:sz w:val="16"/>
-          <w:szCs w:val="16"/>
-        </w:rPr>
-        <w:t>(</w:t>
-      </w:r>
-      <w:r>
-        <w:rPr>
-          <w:rFonts w:ascii="Consolas" w:hAnsi="Consolas"/>
-          <w:color w:val="CE9178"/>
-          <w:sz w:val="16"/>
-          <w:szCs w:val="16"/>
-        </w:rPr>
-        <w:t>"</w:t>
-      </w:r>
-      <w:proofErr w:type="spellStart"/>
-      <w:r>
-        <w:rPr>
-          <w:rFonts w:ascii="Consolas" w:hAnsi="Consolas"/>
-          <w:color w:val="CE9178"/>
-          <w:sz w:val="16"/>
-          <w:szCs w:val="16"/>
-        </w:rPr>
-        <w:t>fs</w:t>
-      </w:r>
-      <w:proofErr w:type="spellEnd"/>
-      <w:r>
-        <w:rPr>
-          <w:rFonts w:ascii="Consolas" w:hAnsi="Consolas"/>
-          <w:color w:val="CE9178"/>
-          <w:sz w:val="16"/>
-          <w:szCs w:val="16"/>
-        </w:rPr>
-        <w:t>"</w:t>
-      </w:r>
-      <w:r>
-        <w:rPr>
-          <w:rFonts w:ascii="Consolas" w:hAnsi="Consolas"/>
-          <w:color w:val="D4D4D4"/>
-          <w:sz w:val="16"/>
-          <w:szCs w:val="16"/>
-        </w:rPr>
-        <w:t>); </w:t>
-      </w:r>
-    </w:p>
-    <w:p>
-      <w:pPr>
-        <w:shd w:val="clear" w:color="auto" w:fill="1E1E1E"/>
-        <w:spacing w:after="0" w:line="285" w:lineRule="atLeast"/>
-        <w:ind w:left="709" w:firstLine="0"/>
-        <w:jc w:val="left"/>
-        <w:rPr>
-          <w:rFonts w:ascii="Consolas" w:hAnsi="Consolas"/>
-          <w:color w:val="D4D4D4"/>
-          <w:sz w:val="16"/>
-          <w:szCs w:val="16"/>
-        </w:rPr>
-      </w:pPr>
-      <w:proofErr w:type="spellStart"/>
-      <w:r>
-        <w:rPr>
-          <w:rFonts w:ascii="Consolas" w:hAnsi="Consolas"/>
-          <w:color w:val="569CD6"/>
-          <w:sz w:val="16"/>
-          <w:szCs w:val="16"/>
-        </w:rPr>
-        <w:t>const</w:t>
-      </w:r>
-      <w:proofErr w:type="spellEnd"/>
-      <w:r>
-        <w:rPr>
-          <w:rFonts w:ascii="Consolas" w:hAnsi="Consolas"/>
-          <w:color w:val="D4D4D4"/>
-          <w:sz w:val="16"/>
-          <w:szCs w:val="16"/>
-        </w:rPr>
-        <w:t> </w:t>
-      </w:r>
-      <w:proofErr w:type="spellStart"/>
-      <w:r>
-        <w:rPr>
-          <w:rFonts w:ascii="Consolas" w:hAnsi="Consolas"/>
-          <w:color w:val="9CDCFE"/>
-          <w:sz w:val="16"/>
-          <w:szCs w:val="16"/>
-        </w:rPr>
-        <w:t>http</w:t>
-      </w:r>
-      <w:proofErr w:type="spellEnd"/>
-      <w:r>
-        <w:rPr>
-          <w:rFonts w:ascii="Consolas" w:hAnsi="Consolas"/>
-          <w:color w:val="D4D4D4"/>
-          <w:sz w:val="16"/>
-          <w:szCs w:val="16"/>
-        </w:rPr>
-        <w:t> = </w:t>
-      </w:r>
-      <w:proofErr w:type="spellStart"/>
-      <w:r>
-        <w:rPr>
-          <w:rFonts w:ascii="Consolas" w:hAnsi="Consolas"/>
-          <w:color w:val="DCDCAA"/>
-          <w:sz w:val="16"/>
-          <w:szCs w:val="16"/>
-        </w:rPr>
-        <w:t>require</w:t>
-      </w:r>
-      <w:proofErr w:type="spellEnd"/>
-      <w:r>
-        <w:rPr>
-          <w:rFonts w:ascii="Consolas" w:hAnsi="Consolas"/>
-          <w:color w:val="D4D4D4"/>
-          <w:sz w:val="16"/>
-          <w:szCs w:val="16"/>
-        </w:rPr>
-        <w:t>(</w:t>
-      </w:r>
-      <w:r>
-        <w:rPr>
-          <w:rFonts w:ascii="Consolas" w:hAnsi="Consolas"/>
-          <w:color w:val="CE9178"/>
-          <w:sz w:val="16"/>
-          <w:szCs w:val="16"/>
-        </w:rPr>
-        <w:t>"</w:t>
-      </w:r>
-      <w:proofErr w:type="spellStart"/>
-      <w:r>
-        <w:rPr>
-          <w:rFonts w:ascii="Consolas" w:hAnsi="Consolas"/>
-          <w:color w:val="CE9178"/>
-          <w:sz w:val="16"/>
-          <w:szCs w:val="16"/>
-        </w:rPr>
-        <w:t>http</w:t>
-      </w:r>
-      <w:proofErr w:type="spellEnd"/>
-      <w:r>
-        <w:rPr>
-          <w:rFonts w:ascii="Consolas" w:hAnsi="Consolas"/>
-          <w:color w:val="CE9178"/>
-          <w:sz w:val="16"/>
-          <w:szCs w:val="16"/>
-        </w:rPr>
-        <w:t>"</w:t>
-      </w:r>
-      <w:r>
-        <w:rPr>
-          <w:rFonts w:ascii="Consolas" w:hAnsi="Consolas"/>
-          <w:color w:val="D4D4D4"/>
-          <w:sz w:val="16"/>
-          <w:szCs w:val="16"/>
-        </w:rPr>
-        <w:t>);</w:t>
-      </w:r>
-    </w:p>
-    <w:p>
-      <w:pPr>
-        <w:shd w:val="clear" w:color="auto" w:fill="1E1E1E"/>
-        <w:spacing w:after="0" w:line="285" w:lineRule="atLeast"/>
-        <w:ind w:left="709" w:firstLine="0"/>
+        <w:spacing w:after="0" w:line="240" w:lineRule="auto"/>
+        <w:ind w:firstLine="0"/>
         <w:jc w:val="left"/>
         <w:rPr>
           <w:rFonts w:ascii="Consolas" w:hAnsi="Consolas"/>
@@ -1751,7 +4064,7 @@
           <w:szCs w:val="16"/>
           <w:lang w:val="en-US"/>
         </w:rPr>
-        <w:t>const</w:t>
+        <w:t>var</w:t>
       </w:r>
       <w:proofErr w:type="spellEnd"/>
       <w:proofErr w:type="gramEnd"/>
@@ -1765,7 +4078,6 @@
         </w:rPr>
         <w:t> </w:t>
       </w:r>
-      <w:proofErr w:type="spellStart"/>
       <w:r>
         <w:rPr>
           <w:rFonts w:ascii="Consolas" w:hAnsi="Consolas"/>
@@ -1774,9 +4086,8 @@
           <w:szCs w:val="16"/>
           <w:lang w:val="en-US"/>
         </w:rPr>
-        <w:t>url</w:t>
-      </w:r>
-      <w:proofErr w:type="spellEnd"/>
+        <w:t>server</w:t>
+      </w:r>
       <w:r>
         <w:rPr>
           <w:rFonts w:ascii="Consolas" w:hAnsi="Consolas"/>
@@ -1815,29 +4126,7 @@
           <w:szCs w:val="16"/>
           <w:lang w:val="en-US"/>
         </w:rPr>
-        <w:t>'</w:t>
-      </w:r>
-      <w:proofErr w:type="spellStart"/>
-      <w:r>
-        <w:rPr>
-          <w:rFonts w:ascii="Consolas" w:hAnsi="Consolas"/>
-          <w:color w:val="CE9178"/>
-          <w:sz w:val="16"/>
-          <w:szCs w:val="16"/>
-          <w:lang w:val="en-US"/>
-        </w:rPr>
-        <w:t>url</w:t>
-      </w:r>
-      <w:proofErr w:type="spellEnd"/>
-      <w:r>
-        <w:rPr>
-          <w:rFonts w:ascii="Consolas" w:hAnsi="Consolas"/>
-          <w:color w:val="CE9178"/>
-          <w:sz w:val="16"/>
-          <w:szCs w:val="16"/>
-          <w:lang w:val="en-US"/>
-        </w:rPr>
-        <w:t>'</w:t>
+        <w:t>"./server"</w:t>
       </w:r>
       <w:r>
         <w:rPr>
@@ -1853,8 +4142,8 @@
     <w:p>
       <w:pPr>
         <w:shd w:val="clear" w:color="auto" w:fill="1E1E1E"/>
-        <w:spacing w:after="0" w:line="285" w:lineRule="atLeast"/>
-        <w:ind w:left="709" w:firstLine="0"/>
+        <w:spacing w:after="0" w:line="240" w:lineRule="auto"/>
+        <w:ind w:firstLine="0"/>
         <w:jc w:val="left"/>
         <w:rPr>
           <w:rFonts w:ascii="Consolas" w:hAnsi="Consolas"/>
@@ -1874,7 +4163,7 @@
           <w:szCs w:val="16"/>
           <w:lang w:val="en-US"/>
         </w:rPr>
-        <w:t>const</w:t>
+        <w:t>var</w:t>
       </w:r>
       <w:proofErr w:type="spellEnd"/>
       <w:proofErr w:type="gramEnd"/>
@@ -1888,7 +4177,6 @@
         </w:rPr>
         <w:t> </w:t>
       </w:r>
-      <w:proofErr w:type="spellStart"/>
       <w:r>
         <w:rPr>
           <w:rFonts w:ascii="Consolas" w:hAnsi="Consolas"/>
@@ -1897,9 +4185,8 @@
           <w:szCs w:val="16"/>
           <w:lang w:val="en-US"/>
         </w:rPr>
-        <w:t>querystring</w:t>
-      </w:r>
-      <w:proofErr w:type="spellEnd"/>
+        <w:t>router</w:t>
+      </w:r>
       <w:r>
         <w:rPr>
           <w:rFonts w:ascii="Consolas" w:hAnsi="Consolas"/>
@@ -1938,29 +4225,7 @@
           <w:szCs w:val="16"/>
           <w:lang w:val="en-US"/>
         </w:rPr>
-        <w:t>'</w:t>
-      </w:r>
-      <w:proofErr w:type="spellStart"/>
-      <w:r>
-        <w:rPr>
-          <w:rFonts w:ascii="Consolas" w:hAnsi="Consolas"/>
-          <w:color w:val="CE9178"/>
-          <w:sz w:val="16"/>
-          <w:szCs w:val="16"/>
-          <w:lang w:val="en-US"/>
-        </w:rPr>
-        <w:t>querystring</w:t>
-      </w:r>
-      <w:proofErr w:type="spellEnd"/>
-      <w:r>
-        <w:rPr>
-          <w:rFonts w:ascii="Consolas" w:hAnsi="Consolas"/>
-          <w:color w:val="CE9178"/>
-          <w:sz w:val="16"/>
-          <w:szCs w:val="16"/>
-          <w:lang w:val="en-US"/>
-        </w:rPr>
-        <w:t>'</w:t>
+        <w:t>"./router"</w:t>
       </w:r>
       <w:r>
         <w:rPr>
@@ -1976,8 +4241,8 @@
     <w:p>
       <w:pPr>
         <w:shd w:val="clear" w:color="auto" w:fill="1E1E1E"/>
-        <w:spacing w:after="0" w:line="285" w:lineRule="atLeast"/>
-        <w:ind w:left="709" w:firstLine="0"/>
+        <w:spacing w:after="0" w:line="240" w:lineRule="auto"/>
+        <w:ind w:firstLine="0"/>
         <w:jc w:val="left"/>
         <w:rPr>
           <w:rFonts w:ascii="Consolas" w:hAnsi="Consolas"/>
@@ -1987,284 +4252,6 @@
           <w:lang w:val="en-US"/>
         </w:rPr>
       </w:pPr>
-    </w:p>
-    <w:p>
-      <w:pPr>
-        <w:shd w:val="clear" w:color="auto" w:fill="1E1E1E"/>
-        <w:spacing w:after="0" w:line="285" w:lineRule="atLeast"/>
-        <w:ind w:left="709" w:firstLine="0"/>
-        <w:jc w:val="left"/>
-        <w:rPr>
-          <w:rFonts w:ascii="Consolas" w:hAnsi="Consolas"/>
-          <w:color w:val="D4D4D4"/>
-          <w:sz w:val="16"/>
-          <w:szCs w:val="16"/>
-          <w:lang w:val="en-US"/>
-        </w:rPr>
-      </w:pPr>
-      <w:proofErr w:type="gramStart"/>
-      <w:r>
-        <w:rPr>
-          <w:rFonts w:ascii="Consolas" w:hAnsi="Consolas"/>
-          <w:color w:val="569CD6"/>
-          <w:sz w:val="16"/>
-          <w:szCs w:val="16"/>
-          <w:lang w:val="en-US"/>
-        </w:rPr>
-        <w:t>function</w:t>
-      </w:r>
-      <w:proofErr w:type="gramEnd"/>
-      <w:r>
-        <w:rPr>
-          <w:rFonts w:ascii="Consolas" w:hAnsi="Consolas"/>
-          <w:color w:val="D4D4D4"/>
-          <w:sz w:val="16"/>
-          <w:szCs w:val="16"/>
-          <w:lang w:val="en-US"/>
-        </w:rPr>
-        <w:t> </w:t>
-      </w:r>
-      <w:r>
-        <w:rPr>
-          <w:rFonts w:ascii="Consolas" w:hAnsi="Consolas"/>
-          <w:color w:val="DCDCAA"/>
-          <w:sz w:val="16"/>
-          <w:szCs w:val="16"/>
-          <w:lang w:val="en-US"/>
-        </w:rPr>
-        <w:t>start</w:t>
-      </w:r>
-      <w:r>
-        <w:rPr>
-          <w:rFonts w:ascii="Consolas" w:hAnsi="Consolas"/>
-          <w:color w:val="D4D4D4"/>
-          <w:sz w:val="16"/>
-          <w:szCs w:val="16"/>
-          <w:lang w:val="en-US"/>
-        </w:rPr>
-        <w:t>() {</w:t>
-      </w:r>
-    </w:p>
-    <w:p>
-      <w:pPr>
-        <w:shd w:val="clear" w:color="auto" w:fill="1E1E1E"/>
-        <w:spacing w:after="0" w:line="285" w:lineRule="atLeast"/>
-        <w:ind w:left="709" w:firstLine="0"/>
-        <w:jc w:val="left"/>
-        <w:rPr>
-          <w:rFonts w:ascii="Consolas" w:hAnsi="Consolas"/>
-          <w:color w:val="D4D4D4"/>
-          <w:sz w:val="16"/>
-          <w:szCs w:val="16"/>
-          <w:lang w:val="en-US"/>
-        </w:rPr>
-      </w:pPr>
-      <w:r>
-        <w:rPr>
-          <w:rFonts w:ascii="Consolas" w:hAnsi="Consolas"/>
-          <w:color w:val="D4D4D4"/>
-          <w:sz w:val="16"/>
-          <w:szCs w:val="16"/>
-          <w:lang w:val="en-US"/>
-        </w:rPr>
-        <w:t>    </w:t>
-      </w:r>
-      <w:proofErr w:type="gramStart"/>
-      <w:r>
-        <w:rPr>
-          <w:rFonts w:ascii="Consolas" w:hAnsi="Consolas"/>
-          <w:color w:val="569CD6"/>
-          <w:sz w:val="16"/>
-          <w:szCs w:val="16"/>
-          <w:lang w:val="en-US"/>
-        </w:rPr>
-        <w:t>function</w:t>
-      </w:r>
-      <w:proofErr w:type="gramEnd"/>
-      <w:r>
-        <w:rPr>
-          <w:rFonts w:ascii="Consolas" w:hAnsi="Consolas"/>
-          <w:color w:val="D4D4D4"/>
-          <w:sz w:val="16"/>
-          <w:szCs w:val="16"/>
-          <w:lang w:val="en-US"/>
-        </w:rPr>
-        <w:t> </w:t>
-      </w:r>
-      <w:proofErr w:type="spellStart"/>
-      <w:r>
-        <w:rPr>
-          <w:rFonts w:ascii="Consolas" w:hAnsi="Consolas"/>
-          <w:color w:val="DCDCAA"/>
-          <w:sz w:val="16"/>
-          <w:szCs w:val="16"/>
-          <w:lang w:val="en-US"/>
-        </w:rPr>
-        <w:t>onRequest</w:t>
-      </w:r>
-      <w:proofErr w:type="spellEnd"/>
-      <w:r>
-        <w:rPr>
-          <w:rFonts w:ascii="Consolas" w:hAnsi="Consolas"/>
-          <w:color w:val="D4D4D4"/>
-          <w:sz w:val="16"/>
-          <w:szCs w:val="16"/>
-          <w:lang w:val="en-US"/>
-        </w:rPr>
-        <w:t>(</w:t>
-      </w:r>
-      <w:r>
-        <w:rPr>
-          <w:rFonts w:ascii="Consolas" w:hAnsi="Consolas"/>
-          <w:color w:val="9CDCFE"/>
-          <w:sz w:val="16"/>
-          <w:szCs w:val="16"/>
-          <w:lang w:val="en-US"/>
-        </w:rPr>
-        <w:t>request</w:t>
-      </w:r>
-      <w:r>
-        <w:rPr>
-          <w:rFonts w:ascii="Consolas" w:hAnsi="Consolas"/>
-          <w:color w:val="D4D4D4"/>
-          <w:sz w:val="16"/>
-          <w:szCs w:val="16"/>
-          <w:lang w:val="en-US"/>
-        </w:rPr>
-        <w:t>, </w:t>
-      </w:r>
-      <w:r>
-        <w:rPr>
-          <w:rFonts w:ascii="Consolas" w:hAnsi="Consolas"/>
-          <w:color w:val="9CDCFE"/>
-          <w:sz w:val="16"/>
-          <w:szCs w:val="16"/>
-          <w:lang w:val="en-US"/>
-        </w:rPr>
-        <w:t>response</w:t>
-      </w:r>
-      <w:r>
-        <w:rPr>
-          <w:rFonts w:ascii="Consolas" w:hAnsi="Consolas"/>
-          <w:color w:val="D4D4D4"/>
-          <w:sz w:val="16"/>
-          <w:szCs w:val="16"/>
-          <w:lang w:val="en-US"/>
-        </w:rPr>
-        <w:t>) { </w:t>
-      </w:r>
-    </w:p>
-    <w:p>
-      <w:pPr>
-        <w:shd w:val="clear" w:color="auto" w:fill="1E1E1E"/>
-        <w:spacing w:after="0" w:line="285" w:lineRule="atLeast"/>
-        <w:ind w:left="709" w:firstLine="0"/>
-        <w:jc w:val="left"/>
-        <w:rPr>
-          <w:rFonts w:ascii="Consolas" w:hAnsi="Consolas"/>
-          <w:color w:val="D4D4D4"/>
-          <w:sz w:val="16"/>
-          <w:szCs w:val="16"/>
-          <w:lang w:val="en-US"/>
-        </w:rPr>
-      </w:pPr>
-      <w:r>
-        <w:rPr>
-          <w:rFonts w:ascii="Consolas" w:hAnsi="Consolas"/>
-          <w:color w:val="D4D4D4"/>
-          <w:sz w:val="16"/>
-          <w:szCs w:val="16"/>
-          <w:lang w:val="en-US"/>
-        </w:rPr>
-        <w:t>        </w:t>
-      </w:r>
-      <w:proofErr w:type="gramStart"/>
-      <w:r>
-        <w:rPr>
-          <w:rFonts w:ascii="Consolas" w:hAnsi="Consolas"/>
-          <w:color w:val="9CDCFE"/>
-          <w:sz w:val="16"/>
-          <w:szCs w:val="16"/>
-          <w:lang w:val="en-US"/>
-        </w:rPr>
-        <w:t>console</w:t>
-      </w:r>
-      <w:r>
-        <w:rPr>
-          <w:rFonts w:ascii="Consolas" w:hAnsi="Consolas"/>
-          <w:color w:val="D4D4D4"/>
-          <w:sz w:val="16"/>
-          <w:szCs w:val="16"/>
-          <w:lang w:val="en-US"/>
-        </w:rPr>
-        <w:t>.</w:t>
-      </w:r>
-      <w:r>
-        <w:rPr>
-          <w:rFonts w:ascii="Consolas" w:hAnsi="Consolas"/>
-          <w:color w:val="DCDCAA"/>
-          <w:sz w:val="16"/>
-          <w:szCs w:val="16"/>
-          <w:lang w:val="en-US"/>
-        </w:rPr>
-        <w:t>log</w:t>
-      </w:r>
-      <w:r>
-        <w:rPr>
-          <w:rFonts w:ascii="Consolas" w:hAnsi="Consolas"/>
-          <w:color w:val="D4D4D4"/>
-          <w:sz w:val="16"/>
-          <w:szCs w:val="16"/>
-          <w:lang w:val="en-US"/>
-        </w:rPr>
-        <w:t>(</w:t>
-      </w:r>
-      <w:proofErr w:type="gramEnd"/>
-      <w:r>
-        <w:rPr>
-          <w:rFonts w:ascii="Consolas" w:hAnsi="Consolas"/>
-          <w:color w:val="CE9178"/>
-          <w:sz w:val="16"/>
-          <w:szCs w:val="16"/>
-          <w:lang w:val="en-US"/>
-        </w:rPr>
-        <w:t>"Request received"</w:t>
-      </w:r>
-      <w:r>
-        <w:rPr>
-          <w:rFonts w:ascii="Consolas" w:hAnsi="Consolas"/>
-          <w:color w:val="D4D4D4"/>
-          <w:sz w:val="16"/>
-          <w:szCs w:val="16"/>
-          <w:lang w:val="en-US"/>
-        </w:rPr>
-        <w:t>); </w:t>
-      </w:r>
-    </w:p>
-    <w:p>
-      <w:pPr>
-        <w:shd w:val="clear" w:color="auto" w:fill="1E1E1E"/>
-        <w:spacing w:after="0" w:line="285" w:lineRule="atLeast"/>
-        <w:ind w:left="709" w:firstLine="0"/>
-        <w:jc w:val="left"/>
-        <w:rPr>
-          <w:rFonts w:ascii="Consolas" w:hAnsi="Consolas"/>
-          <w:color w:val="D4D4D4"/>
-          <w:sz w:val="16"/>
-          <w:szCs w:val="16"/>
-          <w:lang w:val="en-US"/>
-        </w:rPr>
-      </w:pPr>
-      <w:r>
-        <w:rPr>
-          <w:rFonts w:ascii="Consolas" w:hAnsi="Consolas"/>
-          <w:color w:val="D4D4D4"/>
-          <w:sz w:val="16"/>
-          <w:szCs w:val="16"/>
-          <w:lang w:val="en-US"/>
-        </w:rPr>
-        <w:t>        </w:t>
-      </w:r>
       <w:proofErr w:type="spellStart"/>
       <w:proofErr w:type="gramStart"/>
       <w:r>
@@ -2289,6 +4276,7 @@
         </w:rPr>
         <w:t> </w:t>
       </w:r>
+      <w:proofErr w:type="spellStart"/>
       <w:r>
         <w:rPr>
           <w:rFonts w:ascii="Consolas" w:hAnsi="Consolas"/>
@@ -2297,8 +4285,9 @@
           <w:szCs w:val="16"/>
           <w:lang w:val="en-US"/>
         </w:rPr>
-        <w:t>sum</w:t>
-      </w:r>
+        <w:t>requestHandlers</w:t>
+      </w:r>
+      <w:proofErr w:type="spellEnd"/>
       <w:r>
         <w:rPr>
           <w:rFonts w:ascii="Consolas" w:hAnsi="Consolas"/>
@@ -2312,29 +4301,71 @@
       <w:r>
         <w:rPr>
           <w:rFonts w:ascii="Consolas" w:hAnsi="Consolas"/>
-          <w:color w:val="B5CEA8"/>
-          <w:sz w:val="16"/>
-          <w:szCs w:val="16"/>
-          <w:lang w:val="en-US"/>
-        </w:rPr>
-        <w:t>0</w:t>
-      </w:r>
-      <w:r>
-        <w:rPr>
-          <w:rFonts w:ascii="Consolas" w:hAnsi="Consolas"/>
-          <w:color w:val="D4D4D4"/>
-          <w:sz w:val="16"/>
-          <w:szCs w:val="16"/>
-          <w:lang w:val="en-US"/>
-        </w:rPr>
-        <w:t>;</w:t>
+          <w:color w:val="DCDCAA"/>
+          <w:sz w:val="16"/>
+          <w:szCs w:val="16"/>
+          <w:lang w:val="en-US"/>
+        </w:rPr>
+        <w:t>require</w:t>
+      </w:r>
+      <w:r>
+        <w:rPr>
+          <w:rFonts w:ascii="Consolas" w:hAnsi="Consolas"/>
+          <w:color w:val="D4D4D4"/>
+          <w:sz w:val="16"/>
+          <w:szCs w:val="16"/>
+          <w:lang w:val="en-US"/>
+        </w:rPr>
+        <w:t>(</w:t>
+      </w:r>
+      <w:r>
+        <w:rPr>
+          <w:rFonts w:ascii="Consolas" w:hAnsi="Consolas"/>
+          <w:color w:val="CE9178"/>
+          <w:sz w:val="16"/>
+          <w:szCs w:val="16"/>
+          <w:lang w:val="en-US"/>
+        </w:rPr>
+        <w:t>"./</w:t>
+      </w:r>
+      <w:proofErr w:type="spellStart"/>
+      <w:r>
+        <w:rPr>
+          <w:rFonts w:ascii="Consolas" w:hAnsi="Consolas"/>
+          <w:color w:val="CE9178"/>
+          <w:sz w:val="16"/>
+          <w:szCs w:val="16"/>
+          <w:lang w:val="en-US"/>
+        </w:rPr>
+        <w:t>requestHandlers</w:t>
+      </w:r>
+      <w:proofErr w:type="spellEnd"/>
+      <w:r>
+        <w:rPr>
+          <w:rFonts w:ascii="Consolas" w:hAnsi="Consolas"/>
+          <w:color w:val="CE9178"/>
+          <w:sz w:val="16"/>
+          <w:szCs w:val="16"/>
+          <w:lang w:val="en-US"/>
+        </w:rPr>
+        <w:t>"</w:t>
+      </w:r>
+      <w:r>
+        <w:rPr>
+          <w:rFonts w:ascii="Consolas" w:hAnsi="Consolas"/>
+          <w:color w:val="D4D4D4"/>
+          <w:sz w:val="16"/>
+          <w:szCs w:val="16"/>
+          <w:lang w:val="en-US"/>
+        </w:rPr>
+        <w:t>);</w:t>
       </w:r>
     </w:p>
     <w:p>
       <w:pPr>
         <w:shd w:val="clear" w:color="auto" w:fill="1E1E1E"/>
-        <w:spacing w:after="0" w:line="285" w:lineRule="atLeast"/>
-        <w:ind w:left="709" w:firstLine="0"/>
+        <w:spacing w:after="0" w:line="240" w:lineRule="auto"/>
+        <w:ind w:firstLine="0"/>
         <w:jc w:val="left"/>
         <w:rPr>
           <w:rFonts w:ascii="Consolas" w:hAnsi="Consolas"/>
@@ -2344,16 +4375,21 @@
           <w:lang w:val="en-US"/>
         </w:rPr>
       </w:pPr>
-      <w:r>
-        <w:rPr>
-          <w:rFonts w:ascii="Consolas" w:hAnsi="Consolas"/>
-          <w:color w:val="D4D4D4"/>
-          <w:sz w:val="16"/>
-          <w:szCs w:val="16"/>
-          <w:lang w:val="en-US"/>
-        </w:rPr>
-        <w:t>        </w:t>
-      </w:r>
+    </w:p>
+    <w:p>
+      <w:pPr>
+        <w:shd w:val="clear" w:color="auto" w:fill="1E1E1E"/>
+        <w:spacing w:after="0" w:line="240" w:lineRule="auto"/>
+        <w:ind w:firstLine="0"/>
+        <w:jc w:val="left"/>
+        <w:rPr>
+          <w:rFonts w:ascii="Consolas" w:hAnsi="Consolas"/>
+          <w:color w:val="D4D4D4"/>
+          <w:sz w:val="16"/>
+          <w:szCs w:val="16"/>
+          <w:lang w:val="en-US"/>
+        </w:rPr>
+      </w:pPr>
       <w:proofErr w:type="spellStart"/>
       <w:proofErr w:type="gramStart"/>
       <w:r>
@@ -2378,6 +4414,83 @@
         </w:rPr>
         <w:t> </w:t>
       </w:r>
+      <w:r>
+        <w:rPr>
+          <w:rFonts w:ascii="Consolas" w:hAnsi="Consolas"/>
+          <w:color w:val="9CDCFE"/>
+          <w:sz w:val="16"/>
+          <w:szCs w:val="16"/>
+          <w:lang w:val="en-US"/>
+        </w:rPr>
+        <w:t>handle</w:t>
+      </w:r>
+      <w:r>
+        <w:rPr>
+          <w:rFonts w:ascii="Consolas" w:hAnsi="Consolas"/>
+          <w:color w:val="D4D4D4"/>
+          <w:sz w:val="16"/>
+          <w:szCs w:val="16"/>
+          <w:lang w:val="en-US"/>
+        </w:rPr>
+        <w:t> = {}</w:t>
+      </w:r>
+    </w:p>
+    <w:p>
+      <w:pPr>
+        <w:shd w:val="clear" w:color="auto" w:fill="1E1E1E"/>
+        <w:spacing w:after="0" w:line="240" w:lineRule="auto"/>
+        <w:ind w:firstLine="0"/>
+        <w:jc w:val="left"/>
+        <w:rPr>
+          <w:rFonts w:ascii="Consolas" w:hAnsi="Consolas"/>
+          <w:color w:val="D4D4D4"/>
+          <w:sz w:val="16"/>
+          <w:szCs w:val="16"/>
+          <w:lang w:val="en-US"/>
+        </w:rPr>
+      </w:pPr>
+      <w:proofErr w:type="gramStart"/>
+      <w:r>
+        <w:rPr>
+          <w:rFonts w:ascii="Consolas" w:hAnsi="Consolas"/>
+          <w:color w:val="9CDCFE"/>
+          <w:sz w:val="16"/>
+          <w:szCs w:val="16"/>
+          <w:lang w:val="en-US"/>
+        </w:rPr>
+        <w:t>handle</w:t>
+      </w:r>
+      <w:r>
+        <w:rPr>
+          <w:rFonts w:ascii="Consolas" w:hAnsi="Consolas"/>
+          <w:color w:val="D4D4D4"/>
+          <w:sz w:val="16"/>
+          <w:szCs w:val="16"/>
+          <w:lang w:val="en-US"/>
+        </w:rPr>
+        <w:t>[</w:t>
+      </w:r>
+      <w:proofErr w:type="gramEnd"/>
+      <w:r>
+        <w:rPr>
+          <w:rFonts w:ascii="Consolas" w:hAnsi="Consolas"/>
+          <w:color w:val="CE9178"/>
+          <w:sz w:val="16"/>
+          <w:szCs w:val="16"/>
+          <w:lang w:val="en-US"/>
+        </w:rPr>
+        <w:t>"/"</w:t>
+      </w:r>
+      <w:r>
+        <w:rPr>
+          <w:rFonts w:ascii="Consolas" w:hAnsi="Consolas"/>
+          <w:color w:val="D4D4D4"/>
+          <w:sz w:val="16"/>
+          <w:szCs w:val="16"/>
+          <w:lang w:val="en-US"/>
+        </w:rPr>
+        <w:t>] = </w:t>
+      </w:r>
       <w:proofErr w:type="spellStart"/>
       <w:r>
         <w:rPr>
@@ -2387,7 +4500,27 @@
           <w:szCs w:val="16"/>
           <w:lang w:val="en-US"/>
         </w:rPr>
-        <w:t>sp</w:t>
+        <w:t>requestHandlers</w:t>
+      </w:r>
+      <w:r>
+        <w:rPr>
+          <w:rFonts w:ascii="Consolas" w:hAnsi="Consolas"/>
+          <w:color w:val="D4D4D4"/>
+          <w:sz w:val="16"/>
+          <w:szCs w:val="16"/>
+          <w:lang w:val="en-US"/>
+        </w:rPr>
+        <w:t>.</w:t>
+      </w:r>
+      <w:r>
+        <w:rPr>
+          <w:rFonts w:ascii="Consolas" w:hAnsi="Consolas"/>
+          <w:color w:val="9CDCFE"/>
+          <w:sz w:val="16"/>
+          <w:szCs w:val="16"/>
+          <w:lang w:val="en-US"/>
+        </w:rPr>
+        <w:t>start</w:t>
       </w:r>
       <w:proofErr w:type="spellEnd"/>
       <w:r>
@@ -2398,7 +4531,64 @@
           <w:szCs w:val="16"/>
           <w:lang w:val="en-US"/>
         </w:rPr>
-        <w:t> = </w:t>
+        <w:t>;</w:t>
+      </w:r>
+    </w:p>
+    <w:p>
+      <w:pPr>
+        <w:shd w:val="clear" w:color="auto" w:fill="1E1E1E"/>
+        <w:spacing w:after="0" w:line="240" w:lineRule="auto"/>
+        <w:ind w:firstLine="0"/>
+        <w:jc w:val="left"/>
+        <w:rPr>
+          <w:rFonts w:ascii="Consolas" w:hAnsi="Consolas"/>
+          <w:color w:val="D4D4D4"/>
+          <w:sz w:val="16"/>
+          <w:szCs w:val="16"/>
+          <w:lang w:val="en-US"/>
+        </w:rPr>
+      </w:pPr>
+      <w:proofErr w:type="gramStart"/>
+      <w:r>
+        <w:rPr>
+          <w:rFonts w:ascii="Consolas" w:hAnsi="Consolas"/>
+          <w:color w:val="9CDCFE"/>
+          <w:sz w:val="16"/>
+          <w:szCs w:val="16"/>
+          <w:lang w:val="en-US"/>
+        </w:rPr>
+        <w:t>handle</w:t>
+      </w:r>
+      <w:r>
+        <w:rPr>
+          <w:rFonts w:ascii="Consolas" w:hAnsi="Consolas"/>
+          <w:color w:val="D4D4D4"/>
+          <w:sz w:val="16"/>
+          <w:szCs w:val="16"/>
+          <w:lang w:val="en-US"/>
+        </w:rPr>
+        <w:t>[</w:t>
+      </w:r>
+      <w:proofErr w:type="gramEnd"/>
+      <w:r>
+        <w:rPr>
+          <w:rFonts w:ascii="Consolas" w:hAnsi="Consolas"/>
+          <w:color w:val="CE9178"/>
+          <w:sz w:val="16"/>
+          <w:szCs w:val="16"/>
+          <w:lang w:val="en-US"/>
+        </w:rPr>
+        <w:t>"/start"</w:t>
+      </w:r>
+      <w:r>
+        <w:rPr>
+          <w:rFonts w:ascii="Consolas" w:hAnsi="Consolas"/>
+          <w:color w:val="D4D4D4"/>
+          <w:sz w:val="16"/>
+          <w:szCs w:val="16"/>
+          <w:lang w:val="en-US"/>
+        </w:rPr>
+        <w:t>] = </w:t>
       </w:r>
       <w:proofErr w:type="spellStart"/>
       <w:r>
@@ -2409,7 +4599,7 @@
           <w:szCs w:val="16"/>
           <w:lang w:val="en-US"/>
         </w:rPr>
-        <w:t>url</w:t>
+        <w:t>requestHandlers</w:t>
       </w:r>
       <w:r>
         <w:rPr>
@@ -2424,12 +4614,12 @@
       <w:r>
         <w:rPr>
           <w:rFonts w:ascii="Consolas" w:hAnsi="Consolas"/>
-          <w:color w:val="DCDCAA"/>
-          <w:sz w:val="16"/>
-          <w:szCs w:val="16"/>
-          <w:lang w:val="en-US"/>
-        </w:rPr>
-        <w:t>parse</w:t>
+          <w:color w:val="9CDCFE"/>
+          <w:sz w:val="16"/>
+          <w:szCs w:val="16"/>
+          <w:lang w:val="en-US"/>
+        </w:rPr>
+        <w:t>start</w:t>
       </w:r>
       <w:proofErr w:type="spellEnd"/>
       <w:r>
@@ -2440,8 +4630,24 @@
           <w:szCs w:val="16"/>
           <w:lang w:val="en-US"/>
         </w:rPr>
-        <w:t>(</w:t>
-      </w:r>
+        <w:t>;</w:t>
+      </w:r>
+    </w:p>
+    <w:p>
+      <w:pPr>
+        <w:shd w:val="clear" w:color="auto" w:fill="1E1E1E"/>
+        <w:spacing w:after="0" w:line="240" w:lineRule="auto"/>
+        <w:ind w:firstLine="0"/>
+        <w:jc w:val="left"/>
+        <w:rPr>
+          <w:rFonts w:ascii="Consolas" w:hAnsi="Consolas"/>
+          <w:color w:val="D4D4D4"/>
+          <w:sz w:val="16"/>
+          <w:szCs w:val="16"/>
+          <w:lang w:val="en-US"/>
+        </w:rPr>
+      </w:pPr>
+      <w:proofErr w:type="gramStart"/>
       <w:r>
         <w:rPr>
           <w:rFonts w:ascii="Consolas" w:hAnsi="Consolas"/>
@@ -2450,7 +4656,49 @@
           <w:szCs w:val="16"/>
           <w:lang w:val="en-US"/>
         </w:rPr>
-        <w:t>request</w:t>
+        <w:t>handle</w:t>
+      </w:r>
+      <w:r>
+        <w:rPr>
+          <w:rFonts w:ascii="Consolas" w:hAnsi="Consolas"/>
+          <w:color w:val="D4D4D4"/>
+          <w:sz w:val="16"/>
+          <w:szCs w:val="16"/>
+          <w:lang w:val="en-US"/>
+        </w:rPr>
+        <w:t>[</w:t>
+      </w:r>
+      <w:proofErr w:type="gramEnd"/>
+      <w:r>
+        <w:rPr>
+          <w:rFonts w:ascii="Consolas" w:hAnsi="Consolas"/>
+          <w:color w:val="CE9178"/>
+          <w:sz w:val="16"/>
+          <w:szCs w:val="16"/>
+          <w:lang w:val="en-US"/>
+        </w:rPr>
+        <w:t>"/upload"</w:t>
+      </w:r>
+      <w:r>
+        <w:rPr>
+          <w:rFonts w:ascii="Consolas" w:hAnsi="Consolas"/>
+          <w:color w:val="D4D4D4"/>
+          <w:sz w:val="16"/>
+          <w:szCs w:val="16"/>
+          <w:lang w:val="en-US"/>
+        </w:rPr>
+        <w:t>] = </w:t>
+      </w:r>
+      <w:proofErr w:type="spellStart"/>
+      <w:r>
+        <w:rPr>
+          <w:rFonts w:ascii="Consolas" w:hAnsi="Consolas"/>
+          <w:color w:val="9CDCFE"/>
+          <w:sz w:val="16"/>
+          <w:szCs w:val="16"/>
+          <w:lang w:val="en-US"/>
+        </w:rPr>
+        <w:t>requestHandlers</w:t>
       </w:r>
       <w:r>
         <w:rPr>
@@ -2470,18 +4718,35 @@
           <w:szCs w:val="16"/>
           <w:lang w:val="en-US"/>
         </w:rPr>
-        <w:t>url</w:t>
-      </w:r>
-      <w:r>
-        <w:rPr>
-          <w:rFonts w:ascii="Consolas" w:hAnsi="Consolas"/>
-          <w:color w:val="D4D4D4"/>
-          <w:sz w:val="16"/>
-          <w:szCs w:val="16"/>
-          <w:lang w:val="en-US"/>
-        </w:rPr>
-        <w:t>).</w:t>
-      </w:r>
+        <w:t>upload</w:t>
+      </w:r>
+      <w:proofErr w:type="spellEnd"/>
+      <w:r>
+        <w:rPr>
+          <w:rFonts w:ascii="Consolas" w:hAnsi="Consolas"/>
+          <w:color w:val="D4D4D4"/>
+          <w:sz w:val="16"/>
+          <w:szCs w:val="16"/>
+          <w:lang w:val="en-US"/>
+        </w:rPr>
+        <w:t>;</w:t>
+      </w:r>
+    </w:p>
+    <w:p>
+      <w:pPr>
+        <w:shd w:val="clear" w:color="auto" w:fill="1E1E1E"/>
+        <w:spacing w:after="0" w:line="240" w:lineRule="auto"/>
+        <w:ind w:firstLine="0"/>
+        <w:jc w:val="left"/>
+        <w:rPr>
+          <w:rFonts w:ascii="Consolas" w:hAnsi="Consolas"/>
+          <w:color w:val="D4D4D4"/>
+          <w:sz w:val="16"/>
+          <w:szCs w:val="16"/>
+          <w:lang w:val="en-US"/>
+        </w:rPr>
+      </w:pPr>
+      <w:proofErr w:type="gramStart"/>
       <w:r>
         <w:rPr>
           <w:rFonts w:ascii="Consolas" w:hAnsi="Consolas"/>
@@ -2490,8 +4755,71 @@
           <w:szCs w:val="16"/>
           <w:lang w:val="en-US"/>
         </w:rPr>
-        <w:t>search</w:t>
-      </w:r>
+        <w:t>handle</w:t>
+      </w:r>
+      <w:r>
+        <w:rPr>
+          <w:rFonts w:ascii="Consolas" w:hAnsi="Consolas"/>
+          <w:color w:val="D4D4D4"/>
+          <w:sz w:val="16"/>
+          <w:szCs w:val="16"/>
+          <w:lang w:val="en-US"/>
+        </w:rPr>
+        <w:t>[</w:t>
+      </w:r>
+      <w:proofErr w:type="gramEnd"/>
+      <w:r>
+        <w:rPr>
+          <w:rFonts w:ascii="Consolas" w:hAnsi="Consolas"/>
+          <w:color w:val="CE9178"/>
+          <w:sz w:val="16"/>
+          <w:szCs w:val="16"/>
+          <w:lang w:val="en-US"/>
+        </w:rPr>
+        <w:t>"/first"</w:t>
+      </w:r>
+      <w:r>
+        <w:rPr>
+          <w:rFonts w:ascii="Consolas" w:hAnsi="Consolas"/>
+          <w:color w:val="D4D4D4"/>
+          <w:sz w:val="16"/>
+          <w:szCs w:val="16"/>
+          <w:lang w:val="en-US"/>
+        </w:rPr>
+        <w:t>] = </w:t>
+      </w:r>
+      <w:proofErr w:type="spellStart"/>
+      <w:r>
+        <w:rPr>
+          <w:rFonts w:ascii="Consolas" w:hAnsi="Consolas"/>
+          <w:color w:val="9CDCFE"/>
+          <w:sz w:val="16"/>
+          <w:szCs w:val="16"/>
+          <w:lang w:val="en-US"/>
+        </w:rPr>
+        <w:t>requestHandlers</w:t>
+      </w:r>
+      <w:r>
+        <w:rPr>
+          <w:rFonts w:ascii="Consolas" w:hAnsi="Consolas"/>
+          <w:color w:val="D4D4D4"/>
+          <w:sz w:val="16"/>
+          <w:szCs w:val="16"/>
+          <w:lang w:val="en-US"/>
+        </w:rPr>
+        <w:t>.</w:t>
+      </w:r>
+      <w:r>
+        <w:rPr>
+          <w:rFonts w:ascii="Consolas" w:hAnsi="Consolas"/>
+          <w:color w:val="9CDCFE"/>
+          <w:sz w:val="16"/>
+          <w:szCs w:val="16"/>
+          <w:lang w:val="en-US"/>
+        </w:rPr>
+        <w:t>first</w:t>
+      </w:r>
+      <w:proofErr w:type="spellEnd"/>
       <w:r>
         <w:rPr>
           <w:rFonts w:ascii="Consolas" w:hAnsi="Consolas"/>
@@ -2506,8 +4834,8 @@
     <w:p>
       <w:pPr>
         <w:shd w:val="clear" w:color="auto" w:fill="1E1E1E"/>
-        <w:spacing w:after="0" w:line="285" w:lineRule="atLeast"/>
-        <w:ind w:left="709" w:firstLine="0"/>
+        <w:spacing w:after="0" w:line="240" w:lineRule="auto"/>
+        <w:ind w:firstLine="0"/>
         <w:jc w:val="left"/>
         <w:rPr>
           <w:rFonts w:ascii="Consolas" w:hAnsi="Consolas"/>
@@ -2517,37 +4845,47 @@
           <w:lang w:val="en-US"/>
         </w:rPr>
       </w:pPr>
-      <w:r>
-        <w:rPr>
-          <w:rFonts w:ascii="Consolas" w:hAnsi="Consolas"/>
-          <w:color w:val="D4D4D4"/>
-          <w:sz w:val="16"/>
-          <w:szCs w:val="16"/>
-          <w:lang w:val="en-US"/>
-        </w:rPr>
-        <w:t>        </w:t>
-      </w:r>
       <w:proofErr w:type="gramStart"/>
       <w:r>
         <w:rPr>
           <w:rFonts w:ascii="Consolas" w:hAnsi="Consolas"/>
-          <w:color w:val="C586C0"/>
-          <w:sz w:val="16"/>
-          <w:szCs w:val="16"/>
-          <w:lang w:val="en-US"/>
-        </w:rPr>
-        <w:t>if</w:t>
+          <w:color w:val="9CDCFE"/>
+          <w:sz w:val="16"/>
+          <w:szCs w:val="16"/>
+          <w:lang w:val="en-US"/>
+        </w:rPr>
+        <w:t>handle</w:t>
+      </w:r>
+      <w:r>
+        <w:rPr>
+          <w:rFonts w:ascii="Consolas" w:hAnsi="Consolas"/>
+          <w:color w:val="D4D4D4"/>
+          <w:sz w:val="16"/>
+          <w:szCs w:val="16"/>
+          <w:lang w:val="en-US"/>
+        </w:rPr>
+        <w:t>[</w:t>
       </w:r>
       <w:proofErr w:type="gramEnd"/>
       <w:r>
         <w:rPr>
           <w:rFonts w:ascii="Consolas" w:hAnsi="Consolas"/>
-          <w:color w:val="D4D4D4"/>
-          <w:sz w:val="16"/>
-          <w:szCs w:val="16"/>
-          <w:lang w:val="en-US"/>
-        </w:rPr>
-        <w:t> (</w:t>
+          <w:color w:val="CE9178"/>
+          <w:sz w:val="16"/>
+          <w:szCs w:val="16"/>
+          <w:lang w:val="en-US"/>
+        </w:rPr>
+        <w:t>"/second"</w:t>
+      </w:r>
+      <w:r>
+        <w:rPr>
+          <w:rFonts w:ascii="Consolas" w:hAnsi="Consolas"/>
+          <w:color w:val="D4D4D4"/>
+          <w:sz w:val="16"/>
+          <w:szCs w:val="16"/>
+          <w:lang w:val="en-US"/>
+        </w:rPr>
+        <w:t>] = </w:t>
       </w:r>
       <w:proofErr w:type="spellStart"/>
       <w:r>
@@ -2558,7 +4896,27 @@
           <w:szCs w:val="16"/>
           <w:lang w:val="en-US"/>
         </w:rPr>
-        <w:t>sp</w:t>
+        <w:t>requestHandlers</w:t>
+      </w:r>
+      <w:r>
+        <w:rPr>
+          <w:rFonts w:ascii="Consolas" w:hAnsi="Consolas"/>
+          <w:color w:val="D4D4D4"/>
+          <w:sz w:val="16"/>
+          <w:szCs w:val="16"/>
+          <w:lang w:val="en-US"/>
+        </w:rPr>
+        <w:t>.</w:t>
+      </w:r>
+      <w:r>
+        <w:rPr>
+          <w:rFonts w:ascii="Consolas" w:hAnsi="Consolas"/>
+          <w:color w:val="9CDCFE"/>
+          <w:sz w:val="16"/>
+          <w:szCs w:val="16"/>
+          <w:lang w:val="en-US"/>
+        </w:rPr>
+        <w:t>second</w:t>
       </w:r>
       <w:proofErr w:type="spellEnd"/>
       <w:r>
@@ -2569,34 +4927,14 @@
           <w:szCs w:val="16"/>
           <w:lang w:val="en-US"/>
         </w:rPr>
-        <w:t> != </w:t>
-      </w:r>
-      <w:r>
-        <w:rPr>
-          <w:rFonts w:ascii="Consolas" w:hAnsi="Consolas"/>
-          <w:color w:val="569CD6"/>
-          <w:sz w:val="16"/>
-          <w:szCs w:val="16"/>
-          <w:lang w:val="en-US"/>
-        </w:rPr>
-        <w:t>null</w:t>
-      </w:r>
-      <w:r>
-        <w:rPr>
-          <w:rFonts w:ascii="Consolas" w:hAnsi="Consolas"/>
-          <w:color w:val="D4D4D4"/>
-          <w:sz w:val="16"/>
-          <w:szCs w:val="16"/>
-          <w:lang w:val="en-US"/>
-        </w:rPr>
-        <w:t>) {</w:t>
+        <w:t>;</w:t>
       </w:r>
     </w:p>
     <w:p>
       <w:pPr>
         <w:shd w:val="clear" w:color="auto" w:fill="1E1E1E"/>
-        <w:spacing w:after="0" w:line="285" w:lineRule="atLeast"/>
-        <w:ind w:left="709" w:firstLine="0"/>
+        <w:spacing w:after="0" w:line="240" w:lineRule="auto"/>
+        <w:ind w:firstLine="0"/>
         <w:jc w:val="left"/>
         <w:rPr>
           <w:rFonts w:ascii="Consolas" w:hAnsi="Consolas"/>
@@ -2606,72 +4944,131 @@
           <w:lang w:val="en-US"/>
         </w:rPr>
       </w:pPr>
-      <w:r>
-        <w:rPr>
-          <w:rFonts w:ascii="Consolas" w:hAnsi="Consolas"/>
-          <w:color w:val="D4D4D4"/>
-          <w:sz w:val="16"/>
-          <w:szCs w:val="16"/>
-          <w:lang w:val="en-US"/>
-        </w:rPr>
-        <w:t>            </w:t>
-      </w:r>
+      <w:proofErr w:type="gramStart"/>
+      <w:r>
+        <w:rPr>
+          <w:rFonts w:ascii="Consolas" w:hAnsi="Consolas"/>
+          <w:color w:val="9CDCFE"/>
+          <w:sz w:val="16"/>
+          <w:szCs w:val="16"/>
+          <w:lang w:val="en-US"/>
+        </w:rPr>
+        <w:t>handle</w:t>
+      </w:r>
+      <w:r>
+        <w:rPr>
+          <w:rFonts w:ascii="Consolas" w:hAnsi="Consolas"/>
+          <w:color w:val="D4D4D4"/>
+          <w:sz w:val="16"/>
+          <w:szCs w:val="16"/>
+          <w:lang w:val="en-US"/>
+        </w:rPr>
+        <w:t>[</w:t>
+      </w:r>
+      <w:proofErr w:type="gramEnd"/>
+      <w:r>
+        <w:rPr>
+          <w:rFonts w:ascii="Consolas" w:hAnsi="Consolas"/>
+          <w:color w:val="CE9178"/>
+          <w:sz w:val="16"/>
+          <w:szCs w:val="16"/>
+          <w:lang w:val="en-US"/>
+        </w:rPr>
+        <w:t>"/third"</w:t>
+      </w:r>
+      <w:r>
+        <w:rPr>
+          <w:rFonts w:ascii="Consolas" w:hAnsi="Consolas"/>
+          <w:color w:val="D4D4D4"/>
+          <w:sz w:val="16"/>
+          <w:szCs w:val="16"/>
+          <w:lang w:val="en-US"/>
+        </w:rPr>
+        <w:t>] = </w:t>
+      </w:r>
+      <w:proofErr w:type="spellStart"/>
+      <w:r>
+        <w:rPr>
+          <w:rFonts w:ascii="Consolas" w:hAnsi="Consolas"/>
+          <w:color w:val="9CDCFE"/>
+          <w:sz w:val="16"/>
+          <w:szCs w:val="16"/>
+          <w:lang w:val="en-US"/>
+        </w:rPr>
+        <w:t>requestHandlers</w:t>
+      </w:r>
+      <w:r>
+        <w:rPr>
+          <w:rFonts w:ascii="Consolas" w:hAnsi="Consolas"/>
+          <w:color w:val="D4D4D4"/>
+          <w:sz w:val="16"/>
+          <w:szCs w:val="16"/>
+          <w:lang w:val="en-US"/>
+        </w:rPr>
+        <w:t>.</w:t>
+      </w:r>
+      <w:r>
+        <w:rPr>
+          <w:rFonts w:ascii="Consolas" w:hAnsi="Consolas"/>
+          <w:color w:val="9CDCFE"/>
+          <w:sz w:val="16"/>
+          <w:szCs w:val="16"/>
+          <w:lang w:val="en-US"/>
+        </w:rPr>
+        <w:t>third</w:t>
+      </w:r>
+      <w:proofErr w:type="spellEnd"/>
+      <w:r>
+        <w:rPr>
+          <w:rFonts w:ascii="Consolas" w:hAnsi="Consolas"/>
+          <w:color w:val="D4D4D4"/>
+          <w:sz w:val="16"/>
+          <w:szCs w:val="16"/>
+          <w:lang w:val="en-US"/>
+        </w:rPr>
+        <w:t>;</w:t>
+      </w:r>
+    </w:p>
+    <w:p>
+      <w:pPr>
+        <w:shd w:val="clear" w:color="auto" w:fill="1E1E1E"/>
+        <w:spacing w:after="0" w:line="240" w:lineRule="auto"/>
+        <w:ind w:firstLine="0"/>
+        <w:jc w:val="left"/>
+        <w:rPr>
+          <w:rFonts w:ascii="Consolas" w:hAnsi="Consolas"/>
+          <w:color w:val="D4D4D4"/>
+          <w:sz w:val="16"/>
+          <w:szCs w:val="16"/>
+          <w:lang w:val="en-US"/>
+        </w:rPr>
+      </w:pPr>
+    </w:p>
+    <w:p>
+      <w:pPr>
+        <w:shd w:val="clear" w:color="auto" w:fill="1E1E1E"/>
+        <w:spacing w:after="0" w:line="240" w:lineRule="auto"/>
+        <w:ind w:firstLine="0"/>
+        <w:jc w:val="left"/>
+        <w:rPr>
+          <w:rFonts w:ascii="Consolas" w:hAnsi="Consolas"/>
+          <w:color w:val="D4D4D4"/>
+          <w:sz w:val="16"/>
+          <w:szCs w:val="16"/>
+          <w:lang w:val="en-US"/>
+        </w:rPr>
+      </w:pPr>
       <w:proofErr w:type="spellStart"/>
       <w:proofErr w:type="gramStart"/>
       <w:r>
         <w:rPr>
           <w:rFonts w:ascii="Consolas" w:hAnsi="Consolas"/>
-          <w:color w:val="569CD6"/>
-          <w:sz w:val="16"/>
-          <w:szCs w:val="16"/>
-          <w:lang w:val="en-US"/>
-        </w:rPr>
-        <w:t>var</w:t>
-      </w:r>
-      <w:proofErr w:type="spellEnd"/>
-      <w:proofErr w:type="gramEnd"/>
-      <w:r>
-        <w:rPr>
-          <w:rFonts w:ascii="Consolas" w:hAnsi="Consolas"/>
-          <w:color w:val="D4D4D4"/>
-          <w:sz w:val="16"/>
-          <w:szCs w:val="16"/>
-          <w:lang w:val="en-US"/>
-        </w:rPr>
-        <w:t> </w:t>
-      </w:r>
-      <w:proofErr w:type="spellStart"/>
-      <w:r>
-        <w:rPr>
-          <w:rFonts w:ascii="Consolas" w:hAnsi="Consolas"/>
           <w:color w:val="9CDCFE"/>
           <w:sz w:val="16"/>
           <w:szCs w:val="16"/>
           <w:lang w:val="en-US"/>
         </w:rPr>
-        <w:t>parsed_sp</w:t>
-      </w:r>
-      <w:proofErr w:type="spellEnd"/>
-      <w:r>
-        <w:rPr>
-          <w:rFonts w:ascii="Consolas" w:hAnsi="Consolas"/>
-          <w:color w:val="D4D4D4"/>
-          <w:sz w:val="16"/>
-          <w:szCs w:val="16"/>
-          <w:lang w:val="en-US"/>
-        </w:rPr>
-        <w:t> = </w:t>
-      </w:r>
-      <w:proofErr w:type="spellStart"/>
-      <w:r>
-        <w:rPr>
-          <w:rFonts w:ascii="Consolas" w:hAnsi="Consolas"/>
-          <w:color w:val="9CDCFE"/>
-          <w:sz w:val="16"/>
-          <w:szCs w:val="16"/>
-          <w:lang w:val="en-US"/>
-        </w:rPr>
-        <w:t>querystring</w:t>
+        <w:t>server</w:t>
       </w:r>
       <w:r>
         <w:rPr>
@@ -2691,810 +5088,7 @@
           <w:szCs w:val="16"/>
           <w:lang w:val="en-US"/>
         </w:rPr>
-        <w:t>parse</w:t>
-      </w:r>
-      <w:proofErr w:type="spellEnd"/>
-      <w:r>
-        <w:rPr>
-          <w:rFonts w:ascii="Consolas" w:hAnsi="Consolas"/>
-          <w:color w:val="D4D4D4"/>
-          <w:sz w:val="16"/>
-          <w:szCs w:val="16"/>
-          <w:lang w:val="en-US"/>
-        </w:rPr>
-        <w:t>(</w:t>
-      </w:r>
-      <w:proofErr w:type="spellStart"/>
-      <w:r>
-        <w:rPr>
-          <w:rFonts w:ascii="Consolas" w:hAnsi="Consolas"/>
-          <w:color w:val="9CDCFE"/>
-          <w:sz w:val="16"/>
-          <w:szCs w:val="16"/>
-          <w:lang w:val="en-US"/>
-        </w:rPr>
-        <w:t>sp</w:t>
-      </w:r>
-      <w:r>
-        <w:rPr>
-          <w:rFonts w:ascii="Consolas" w:hAnsi="Consolas"/>
-          <w:color w:val="D4D4D4"/>
-          <w:sz w:val="16"/>
-          <w:szCs w:val="16"/>
-          <w:lang w:val="en-US"/>
-        </w:rPr>
-        <w:t>.</w:t>
-      </w:r>
-      <w:r>
-        <w:rPr>
-          <w:rFonts w:ascii="Consolas" w:hAnsi="Consolas"/>
-          <w:color w:val="DCDCAA"/>
-          <w:sz w:val="16"/>
-          <w:szCs w:val="16"/>
-          <w:lang w:val="en-US"/>
-        </w:rPr>
-        <w:t>split</w:t>
-      </w:r>
-      <w:proofErr w:type="spellEnd"/>
-      <w:r>
-        <w:rPr>
-          <w:rFonts w:ascii="Consolas" w:hAnsi="Consolas"/>
-          <w:color w:val="D4D4D4"/>
-          <w:sz w:val="16"/>
-          <w:szCs w:val="16"/>
-          <w:lang w:val="en-US"/>
-        </w:rPr>
-        <w:t>(</w:t>
-      </w:r>
-      <w:r>
-        <w:rPr>
-          <w:rFonts w:ascii="Consolas" w:hAnsi="Consolas"/>
-          <w:color w:val="CE9178"/>
-          <w:sz w:val="16"/>
-          <w:szCs w:val="16"/>
-          <w:lang w:val="en-US"/>
-        </w:rPr>
-        <w:t>'?'</w:t>
-      </w:r>
-      <w:r>
-        <w:rPr>
-          <w:rFonts w:ascii="Consolas" w:hAnsi="Consolas"/>
-          <w:color w:val="D4D4D4"/>
-          <w:sz w:val="16"/>
-          <w:szCs w:val="16"/>
-          <w:lang w:val="en-US"/>
-        </w:rPr>
-        <w:t>)[</w:t>
-      </w:r>
-      <w:r>
-        <w:rPr>
-          <w:rFonts w:ascii="Consolas" w:hAnsi="Consolas"/>
-          <w:color w:val="B5CEA8"/>
-          <w:sz w:val="16"/>
-          <w:szCs w:val="16"/>
-          <w:lang w:val="en-US"/>
-        </w:rPr>
-        <w:t>1</w:t>
-      </w:r>
-      <w:r>
-        <w:rPr>
-          <w:rFonts w:ascii="Consolas" w:hAnsi="Consolas"/>
-          <w:color w:val="D4D4D4"/>
-          <w:sz w:val="16"/>
-          <w:szCs w:val="16"/>
-          <w:lang w:val="en-US"/>
-        </w:rPr>
-        <w:t>]);</w:t>
-      </w:r>
-    </w:p>
-    <w:p>
-      <w:pPr>
-        <w:shd w:val="clear" w:color="auto" w:fill="1E1E1E"/>
-        <w:spacing w:after="0" w:line="285" w:lineRule="atLeast"/>
-        <w:ind w:left="709" w:firstLine="0"/>
-        <w:jc w:val="left"/>
-        <w:rPr>
-          <w:rFonts w:ascii="Consolas" w:hAnsi="Consolas"/>
-          <w:color w:val="D4D4D4"/>
-          <w:sz w:val="16"/>
-          <w:szCs w:val="16"/>
-          <w:lang w:val="en-US"/>
-        </w:rPr>
-      </w:pPr>
-      <w:r>
-        <w:rPr>
-          <w:rFonts w:ascii="Consolas" w:hAnsi="Consolas"/>
-          <w:color w:val="D4D4D4"/>
-          <w:sz w:val="16"/>
-          <w:szCs w:val="16"/>
-          <w:lang w:val="en-US"/>
-        </w:rPr>
-        <w:t>            </w:t>
-      </w:r>
-      <w:proofErr w:type="gramStart"/>
-      <w:r>
-        <w:rPr>
-          <w:rFonts w:ascii="Consolas" w:hAnsi="Consolas"/>
-          <w:color w:val="C586C0"/>
-          <w:sz w:val="16"/>
-          <w:szCs w:val="16"/>
-          <w:lang w:val="en-US"/>
-        </w:rPr>
-        <w:t>for</w:t>
-      </w:r>
-      <w:proofErr w:type="gramEnd"/>
-      <w:r>
-        <w:rPr>
-          <w:rFonts w:ascii="Consolas" w:hAnsi="Consolas"/>
-          <w:color w:val="D4D4D4"/>
-          <w:sz w:val="16"/>
-          <w:szCs w:val="16"/>
-          <w:lang w:val="en-US"/>
-        </w:rPr>
-        <w:t> (</w:t>
-      </w:r>
-      <w:r>
-        <w:rPr>
-          <w:rFonts w:ascii="Consolas" w:hAnsi="Consolas"/>
-          <w:color w:val="9CDCFE"/>
-          <w:sz w:val="16"/>
-          <w:szCs w:val="16"/>
-          <w:lang w:val="en-US"/>
-        </w:rPr>
-        <w:t>key</w:t>
-      </w:r>
-      <w:r>
-        <w:rPr>
-          <w:rFonts w:ascii="Consolas" w:hAnsi="Consolas"/>
-          <w:color w:val="D4D4D4"/>
-          <w:sz w:val="16"/>
-          <w:szCs w:val="16"/>
-          <w:lang w:val="en-US"/>
-        </w:rPr>
-        <w:t> </w:t>
-      </w:r>
-      <w:r>
-        <w:rPr>
-          <w:rFonts w:ascii="Consolas" w:hAnsi="Consolas"/>
-          <w:color w:val="569CD6"/>
-          <w:sz w:val="16"/>
-          <w:szCs w:val="16"/>
-          <w:lang w:val="en-US"/>
-        </w:rPr>
-        <w:t>in</w:t>
-      </w:r>
-      <w:r>
-        <w:rPr>
-          <w:rFonts w:ascii="Consolas" w:hAnsi="Consolas"/>
-          <w:color w:val="D4D4D4"/>
-          <w:sz w:val="16"/>
-          <w:szCs w:val="16"/>
-          <w:lang w:val="en-US"/>
-        </w:rPr>
-        <w:t> </w:t>
-      </w:r>
-      <w:proofErr w:type="spellStart"/>
-      <w:r>
-        <w:rPr>
-          <w:rFonts w:ascii="Consolas" w:hAnsi="Consolas"/>
-          <w:color w:val="9CDCFE"/>
-          <w:sz w:val="16"/>
-          <w:szCs w:val="16"/>
-          <w:lang w:val="en-US"/>
-        </w:rPr>
-        <w:t>parsed_sp</w:t>
-      </w:r>
-      <w:proofErr w:type="spellEnd"/>
-      <w:r>
-        <w:rPr>
-          <w:rFonts w:ascii="Consolas" w:hAnsi="Consolas"/>
-          <w:color w:val="D4D4D4"/>
-          <w:sz w:val="16"/>
-          <w:szCs w:val="16"/>
-          <w:lang w:val="en-US"/>
-        </w:rPr>
-        <w:t>) {</w:t>
-      </w:r>
-    </w:p>
-    <w:p>
-      <w:pPr>
-        <w:shd w:val="clear" w:color="auto" w:fill="1E1E1E"/>
-        <w:spacing w:after="0" w:line="285" w:lineRule="atLeast"/>
-        <w:ind w:left="709" w:firstLine="0"/>
-        <w:jc w:val="left"/>
-        <w:rPr>
-          <w:rFonts w:ascii="Consolas" w:hAnsi="Consolas"/>
-          <w:color w:val="D4D4D4"/>
-          <w:sz w:val="16"/>
-          <w:szCs w:val="16"/>
-          <w:lang w:val="en-US"/>
-        </w:rPr>
-      </w:pPr>
-      <w:r>
-        <w:rPr>
-          <w:rFonts w:ascii="Consolas" w:hAnsi="Consolas"/>
-          <w:color w:val="D4D4D4"/>
-          <w:sz w:val="16"/>
-          <w:szCs w:val="16"/>
-          <w:lang w:val="en-US"/>
-        </w:rPr>
-        <w:t>                </w:t>
-      </w:r>
-      <w:proofErr w:type="gramStart"/>
-      <w:r>
-        <w:rPr>
-          <w:rFonts w:ascii="Consolas" w:hAnsi="Consolas"/>
-          <w:color w:val="C586C0"/>
-          <w:sz w:val="16"/>
-          <w:szCs w:val="16"/>
-          <w:lang w:val="en-US"/>
-        </w:rPr>
-        <w:t>if</w:t>
-      </w:r>
-      <w:proofErr w:type="gramEnd"/>
-      <w:r>
-        <w:rPr>
-          <w:rFonts w:ascii="Consolas" w:hAnsi="Consolas"/>
-          <w:color w:val="D4D4D4"/>
-          <w:sz w:val="16"/>
-          <w:szCs w:val="16"/>
-          <w:lang w:val="en-US"/>
-        </w:rPr>
-        <w:t> (</w:t>
-      </w:r>
-      <w:proofErr w:type="spellStart"/>
-      <w:r>
-        <w:rPr>
-          <w:rFonts w:ascii="Consolas" w:hAnsi="Consolas"/>
-          <w:color w:val="4EC9B0"/>
-          <w:sz w:val="16"/>
-          <w:szCs w:val="16"/>
-          <w:lang w:val="en-US"/>
-        </w:rPr>
-        <w:t>Number</w:t>
-      </w:r>
-      <w:r>
-        <w:rPr>
-          <w:rFonts w:ascii="Consolas" w:hAnsi="Consolas"/>
-          <w:color w:val="D4D4D4"/>
-          <w:sz w:val="16"/>
-          <w:szCs w:val="16"/>
-          <w:lang w:val="en-US"/>
-        </w:rPr>
-        <w:t>.</w:t>
-      </w:r>
-      <w:r>
-        <w:rPr>
-          <w:rFonts w:ascii="Consolas" w:hAnsi="Consolas"/>
-          <w:color w:val="DCDCAA"/>
-          <w:sz w:val="16"/>
-          <w:szCs w:val="16"/>
-          <w:lang w:val="en-US"/>
-        </w:rPr>
-        <w:t>isInteger</w:t>
-      </w:r>
-      <w:proofErr w:type="spellEnd"/>
-      <w:r>
-        <w:rPr>
-          <w:rFonts w:ascii="Consolas" w:hAnsi="Consolas"/>
-          <w:color w:val="D4D4D4"/>
-          <w:sz w:val="16"/>
-          <w:szCs w:val="16"/>
-          <w:lang w:val="en-US"/>
-        </w:rPr>
-        <w:t>(</w:t>
-      </w:r>
-      <w:r>
-        <w:rPr>
-          <w:rFonts w:ascii="Consolas" w:hAnsi="Consolas"/>
-          <w:color w:val="4EC9B0"/>
-          <w:sz w:val="16"/>
-          <w:szCs w:val="16"/>
-          <w:lang w:val="en-US"/>
-        </w:rPr>
-        <w:t>Number</w:t>
-      </w:r>
-      <w:r>
-        <w:rPr>
-          <w:rFonts w:ascii="Consolas" w:hAnsi="Consolas"/>
-          <w:color w:val="D4D4D4"/>
-          <w:sz w:val="16"/>
-          <w:szCs w:val="16"/>
-          <w:lang w:val="en-US"/>
-        </w:rPr>
-        <w:t>(</w:t>
-      </w:r>
-      <w:proofErr w:type="spellStart"/>
-      <w:r>
-        <w:rPr>
-          <w:rFonts w:ascii="Consolas" w:hAnsi="Consolas"/>
-          <w:color w:val="9CDCFE"/>
-          <w:sz w:val="16"/>
-          <w:szCs w:val="16"/>
-          <w:lang w:val="en-US"/>
-        </w:rPr>
-        <w:t>parsed_sp</w:t>
-      </w:r>
-      <w:proofErr w:type="spellEnd"/>
-      <w:r>
-        <w:rPr>
-          <w:rFonts w:ascii="Consolas" w:hAnsi="Consolas"/>
-          <w:color w:val="D4D4D4"/>
-          <w:sz w:val="16"/>
-          <w:szCs w:val="16"/>
-          <w:lang w:val="en-US"/>
-        </w:rPr>
-        <w:t>[</w:t>
-      </w:r>
-      <w:r>
-        <w:rPr>
-          <w:rFonts w:ascii="Consolas" w:hAnsi="Consolas"/>
-          <w:color w:val="9CDCFE"/>
-          <w:sz w:val="16"/>
-          <w:szCs w:val="16"/>
-          <w:lang w:val="en-US"/>
-        </w:rPr>
-        <w:t>key</w:t>
-      </w:r>
-      <w:r>
-        <w:rPr>
-          <w:rFonts w:ascii="Consolas" w:hAnsi="Consolas"/>
-          <w:color w:val="D4D4D4"/>
-          <w:sz w:val="16"/>
-          <w:szCs w:val="16"/>
-          <w:lang w:val="en-US"/>
-        </w:rPr>
-        <w:t>]))) {</w:t>
-      </w:r>
-    </w:p>
-    <w:p>
-      <w:pPr>
-        <w:shd w:val="clear" w:color="auto" w:fill="1E1E1E"/>
-        <w:spacing w:after="0" w:line="285" w:lineRule="atLeast"/>
-        <w:ind w:left="709" w:firstLine="0"/>
-        <w:jc w:val="left"/>
-        <w:rPr>
-          <w:rFonts w:ascii="Consolas" w:hAnsi="Consolas"/>
-          <w:color w:val="D4D4D4"/>
-          <w:sz w:val="16"/>
-          <w:szCs w:val="16"/>
-          <w:lang w:val="en-US"/>
-        </w:rPr>
-      </w:pPr>
-      <w:r>
-        <w:rPr>
-          <w:rFonts w:ascii="Consolas" w:hAnsi="Consolas"/>
-          <w:color w:val="D4D4D4"/>
-          <w:sz w:val="16"/>
-          <w:szCs w:val="16"/>
-          <w:lang w:val="en-US"/>
-        </w:rPr>
-        <w:t>                    </w:t>
-      </w:r>
-      <w:proofErr w:type="gramStart"/>
-      <w:r>
-        <w:rPr>
-          <w:rFonts w:ascii="Consolas" w:hAnsi="Consolas"/>
-          <w:color w:val="9CDCFE"/>
-          <w:sz w:val="16"/>
-          <w:szCs w:val="16"/>
-          <w:lang w:val="en-US"/>
-        </w:rPr>
-        <w:t>sum</w:t>
-      </w:r>
-      <w:proofErr w:type="gramEnd"/>
-      <w:r>
-        <w:rPr>
-          <w:rFonts w:ascii="Consolas" w:hAnsi="Consolas"/>
-          <w:color w:val="D4D4D4"/>
-          <w:sz w:val="16"/>
-          <w:szCs w:val="16"/>
-          <w:lang w:val="en-US"/>
-        </w:rPr>
-        <w:t> += </w:t>
-      </w:r>
-      <w:r>
-        <w:rPr>
-          <w:rFonts w:ascii="Consolas" w:hAnsi="Consolas"/>
-          <w:color w:val="4EC9B0"/>
-          <w:sz w:val="16"/>
-          <w:szCs w:val="16"/>
-          <w:lang w:val="en-US"/>
-        </w:rPr>
-        <w:t>Number</w:t>
-      </w:r>
-      <w:r>
-        <w:rPr>
-          <w:rFonts w:ascii="Consolas" w:hAnsi="Consolas"/>
-          <w:color w:val="D4D4D4"/>
-          <w:sz w:val="16"/>
-          <w:szCs w:val="16"/>
-          <w:lang w:val="en-US"/>
-        </w:rPr>
-        <w:t>(</w:t>
-      </w:r>
-      <w:proofErr w:type="spellStart"/>
-      <w:r>
-        <w:rPr>
-          <w:rFonts w:ascii="Consolas" w:hAnsi="Consolas"/>
-          <w:color w:val="9CDCFE"/>
-          <w:sz w:val="16"/>
-          <w:szCs w:val="16"/>
-          <w:lang w:val="en-US"/>
-        </w:rPr>
-        <w:t>parsed_sp</w:t>
-      </w:r>
-      <w:proofErr w:type="spellEnd"/>
-      <w:r>
-        <w:rPr>
-          <w:rFonts w:ascii="Consolas" w:hAnsi="Consolas"/>
-          <w:color w:val="D4D4D4"/>
-          <w:sz w:val="16"/>
-          <w:szCs w:val="16"/>
-          <w:lang w:val="en-US"/>
-        </w:rPr>
-        <w:t>[</w:t>
-      </w:r>
-      <w:r>
-        <w:rPr>
-          <w:rFonts w:ascii="Consolas" w:hAnsi="Consolas"/>
-          <w:color w:val="9CDCFE"/>
-          <w:sz w:val="16"/>
-          <w:szCs w:val="16"/>
-          <w:lang w:val="en-US"/>
-        </w:rPr>
-        <w:t>key</w:t>
-      </w:r>
-      <w:r>
-        <w:rPr>
-          <w:rFonts w:ascii="Consolas" w:hAnsi="Consolas"/>
-          <w:color w:val="D4D4D4"/>
-          <w:sz w:val="16"/>
-          <w:szCs w:val="16"/>
-          <w:lang w:val="en-US"/>
-        </w:rPr>
-        <w:t>]);</w:t>
-      </w:r>
-    </w:p>
-    <w:p>
-      <w:pPr>
-        <w:shd w:val="clear" w:color="auto" w:fill="1E1E1E"/>
-        <w:spacing w:after="0" w:line="285" w:lineRule="atLeast"/>
-        <w:ind w:left="709" w:firstLine="0"/>
-        <w:jc w:val="left"/>
-        <w:rPr>
-          <w:rFonts w:ascii="Consolas" w:hAnsi="Consolas"/>
-          <w:color w:val="D4D4D4"/>
-          <w:sz w:val="16"/>
-          <w:szCs w:val="16"/>
-          <w:lang w:val="en-US"/>
-        </w:rPr>
-      </w:pPr>
-      <w:r>
-        <w:rPr>
-          <w:rFonts w:ascii="Consolas" w:hAnsi="Consolas"/>
-          <w:color w:val="D4D4D4"/>
-          <w:sz w:val="16"/>
-          <w:szCs w:val="16"/>
-          <w:lang w:val="en-US"/>
-        </w:rPr>
-        <w:t>                }</w:t>
-      </w:r>
-    </w:p>
-    <w:p>
-      <w:pPr>
-        <w:shd w:val="clear" w:color="auto" w:fill="1E1E1E"/>
-        <w:spacing w:after="0" w:line="285" w:lineRule="atLeast"/>
-        <w:ind w:left="709" w:firstLine="0"/>
-        <w:jc w:val="left"/>
-        <w:rPr>
-          <w:rFonts w:ascii="Consolas" w:hAnsi="Consolas"/>
-          <w:color w:val="D4D4D4"/>
-          <w:sz w:val="16"/>
-          <w:szCs w:val="16"/>
-          <w:lang w:val="en-US"/>
-        </w:rPr>
-      </w:pPr>
-      <w:r>
-        <w:rPr>
-          <w:rFonts w:ascii="Consolas" w:hAnsi="Consolas"/>
-          <w:color w:val="D4D4D4"/>
-          <w:sz w:val="16"/>
-          <w:szCs w:val="16"/>
-          <w:lang w:val="en-US"/>
-        </w:rPr>
-        <w:t>            }</w:t>
-      </w:r>
-    </w:p>
-    <w:p>
-      <w:pPr>
-        <w:shd w:val="clear" w:color="auto" w:fill="1E1E1E"/>
-        <w:spacing w:after="0" w:line="285" w:lineRule="atLeast"/>
-        <w:ind w:left="709" w:firstLine="0"/>
-        <w:jc w:val="left"/>
-        <w:rPr>
-          <w:rFonts w:ascii="Consolas" w:hAnsi="Consolas"/>
-          <w:color w:val="D4D4D4"/>
-          <w:sz w:val="16"/>
-          <w:szCs w:val="16"/>
-          <w:lang w:val="en-US"/>
-        </w:rPr>
-      </w:pPr>
-      <w:r>
-        <w:rPr>
-          <w:rFonts w:ascii="Consolas" w:hAnsi="Consolas"/>
-          <w:color w:val="D4D4D4"/>
-          <w:sz w:val="16"/>
-          <w:szCs w:val="16"/>
-          <w:lang w:val="en-US"/>
-        </w:rPr>
-        <w:t>            </w:t>
-      </w:r>
-      <w:proofErr w:type="gramStart"/>
-      <w:r>
-        <w:rPr>
-          <w:rFonts w:ascii="Consolas" w:hAnsi="Consolas"/>
-          <w:color w:val="C586C0"/>
-          <w:sz w:val="16"/>
-          <w:szCs w:val="16"/>
-          <w:lang w:val="en-US"/>
-        </w:rPr>
-        <w:t>if</w:t>
-      </w:r>
-      <w:r>
-        <w:rPr>
-          <w:rFonts w:ascii="Consolas" w:hAnsi="Consolas"/>
-          <w:color w:val="D4D4D4"/>
-          <w:sz w:val="16"/>
-          <w:szCs w:val="16"/>
-          <w:lang w:val="en-US"/>
-        </w:rPr>
-        <w:t>(</w:t>
-      </w:r>
-      <w:proofErr w:type="gramEnd"/>
-      <w:r>
-        <w:rPr>
-          <w:rFonts w:ascii="Consolas" w:hAnsi="Consolas"/>
-          <w:color w:val="9CDCFE"/>
-          <w:sz w:val="16"/>
-          <w:szCs w:val="16"/>
-          <w:lang w:val="en-US"/>
-        </w:rPr>
-        <w:t>sum</w:t>
-      </w:r>
-      <w:r>
-        <w:rPr>
-          <w:rFonts w:ascii="Consolas" w:hAnsi="Consolas"/>
-          <w:color w:val="D4D4D4"/>
-          <w:sz w:val="16"/>
-          <w:szCs w:val="16"/>
-          <w:lang w:val="en-US"/>
-        </w:rPr>
-        <w:t> == </w:t>
-      </w:r>
-      <w:r>
-        <w:rPr>
-          <w:rFonts w:ascii="Consolas" w:hAnsi="Consolas"/>
-          <w:color w:val="B5CEA8"/>
-          <w:sz w:val="16"/>
-          <w:szCs w:val="16"/>
-          <w:lang w:val="en-US"/>
-        </w:rPr>
-        <w:t>0</w:t>
-      </w:r>
-      <w:r>
-        <w:rPr>
-          <w:rFonts w:ascii="Consolas" w:hAnsi="Consolas"/>
-          <w:color w:val="D4D4D4"/>
-          <w:sz w:val="16"/>
-          <w:szCs w:val="16"/>
-          <w:lang w:val="en-US"/>
-        </w:rPr>
-        <w:t>){</w:t>
-      </w:r>
-      <w:r>
-        <w:rPr>
-          <w:rFonts w:ascii="Consolas" w:hAnsi="Consolas"/>
-          <w:color w:val="9CDCFE"/>
-          <w:sz w:val="16"/>
-          <w:szCs w:val="16"/>
-          <w:lang w:val="en-US"/>
-        </w:rPr>
-        <w:t>sum</w:t>
-      </w:r>
-      <w:r>
-        <w:rPr>
-          <w:rFonts w:ascii="Consolas" w:hAnsi="Consolas"/>
-          <w:color w:val="D4D4D4"/>
-          <w:sz w:val="16"/>
-          <w:szCs w:val="16"/>
-          <w:lang w:val="en-US"/>
-        </w:rPr>
-        <w:t> = </w:t>
-      </w:r>
-      <w:r>
-        <w:rPr>
-          <w:rFonts w:ascii="Consolas" w:hAnsi="Consolas"/>
-          <w:color w:val="CE9178"/>
-          <w:sz w:val="16"/>
-          <w:szCs w:val="16"/>
-          <w:lang w:val="en-US"/>
-        </w:rPr>
-        <w:t>"Error!"</w:t>
-      </w:r>
-      <w:r>
-        <w:rPr>
-          <w:rFonts w:ascii="Consolas" w:hAnsi="Consolas"/>
-          <w:color w:val="D4D4D4"/>
-          <w:sz w:val="16"/>
-          <w:szCs w:val="16"/>
-          <w:lang w:val="en-US"/>
-        </w:rPr>
-        <w:t>;}</w:t>
-      </w:r>
-    </w:p>
-    <w:p>
-      <w:pPr>
-        <w:shd w:val="clear" w:color="auto" w:fill="1E1E1E"/>
-        <w:spacing w:after="0" w:line="285" w:lineRule="atLeast"/>
-        <w:ind w:left="709" w:firstLine="0"/>
-        <w:jc w:val="left"/>
-        <w:rPr>
-          <w:rFonts w:ascii="Consolas" w:hAnsi="Consolas"/>
-          <w:color w:val="D4D4D4"/>
-          <w:sz w:val="16"/>
-          <w:szCs w:val="16"/>
-          <w:lang w:val="en-US"/>
-        </w:rPr>
-      </w:pPr>
-      <w:r>
-        <w:rPr>
-          <w:rFonts w:ascii="Consolas" w:hAnsi="Consolas"/>
-          <w:color w:val="D4D4D4"/>
-          <w:sz w:val="16"/>
-          <w:szCs w:val="16"/>
-          <w:lang w:val="en-US"/>
-        </w:rPr>
-        <w:t>            </w:t>
-      </w:r>
-      <w:proofErr w:type="gramStart"/>
-      <w:r>
-        <w:rPr>
-          <w:rFonts w:ascii="Consolas" w:hAnsi="Consolas"/>
-          <w:color w:val="9CDCFE"/>
-          <w:sz w:val="16"/>
-          <w:szCs w:val="16"/>
-          <w:lang w:val="en-US"/>
-        </w:rPr>
-        <w:t>console</w:t>
-      </w:r>
-      <w:r>
-        <w:rPr>
-          <w:rFonts w:ascii="Consolas" w:hAnsi="Consolas"/>
-          <w:color w:val="D4D4D4"/>
-          <w:sz w:val="16"/>
-          <w:szCs w:val="16"/>
-          <w:lang w:val="en-US"/>
-        </w:rPr>
-        <w:t>.</w:t>
-      </w:r>
-      <w:r>
-        <w:rPr>
-          <w:rFonts w:ascii="Consolas" w:hAnsi="Consolas"/>
-          <w:color w:val="DCDCAA"/>
-          <w:sz w:val="16"/>
-          <w:szCs w:val="16"/>
-          <w:lang w:val="en-US"/>
-        </w:rPr>
-        <w:t>log</w:t>
-      </w:r>
-      <w:r>
-        <w:rPr>
-          <w:rFonts w:ascii="Consolas" w:hAnsi="Consolas"/>
-          <w:color w:val="D4D4D4"/>
-          <w:sz w:val="16"/>
-          <w:szCs w:val="16"/>
-          <w:lang w:val="en-US"/>
-        </w:rPr>
-        <w:t>(</w:t>
-      </w:r>
-      <w:proofErr w:type="gramEnd"/>
-      <w:r>
-        <w:rPr>
-          <w:rFonts w:ascii="Consolas" w:hAnsi="Consolas"/>
-          <w:color w:val="CE9178"/>
-          <w:sz w:val="16"/>
-          <w:szCs w:val="16"/>
-          <w:lang w:val="en-US"/>
-        </w:rPr>
-        <w:t>"Result = "</w:t>
-      </w:r>
-      <w:r>
-        <w:rPr>
-          <w:rFonts w:ascii="Consolas" w:hAnsi="Consolas"/>
-          <w:color w:val="D4D4D4"/>
-          <w:sz w:val="16"/>
-          <w:szCs w:val="16"/>
-          <w:lang w:val="en-US"/>
-        </w:rPr>
-        <w:t> + </w:t>
-      </w:r>
-      <w:r>
-        <w:rPr>
-          <w:rFonts w:ascii="Consolas" w:hAnsi="Consolas"/>
-          <w:color w:val="9CDCFE"/>
-          <w:sz w:val="16"/>
-          <w:szCs w:val="16"/>
-          <w:lang w:val="en-US"/>
-        </w:rPr>
-        <w:t>sum</w:t>
-      </w:r>
-      <w:r>
-        <w:rPr>
-          <w:rFonts w:ascii="Consolas" w:hAnsi="Consolas"/>
-          <w:color w:val="D4D4D4"/>
-          <w:sz w:val="16"/>
-          <w:szCs w:val="16"/>
-          <w:lang w:val="en-US"/>
-        </w:rPr>
-        <w:t>);</w:t>
-      </w:r>
-    </w:p>
-    <w:p>
-      <w:pPr>
-        <w:shd w:val="clear" w:color="auto" w:fill="1E1E1E"/>
-        <w:spacing w:after="0" w:line="285" w:lineRule="atLeast"/>
-        <w:ind w:left="709" w:firstLine="0"/>
-        <w:jc w:val="left"/>
-        <w:rPr>
-          <w:rFonts w:ascii="Consolas" w:hAnsi="Consolas"/>
-          <w:color w:val="D4D4D4"/>
-          <w:sz w:val="16"/>
-          <w:szCs w:val="16"/>
-          <w:lang w:val="en-US"/>
-        </w:rPr>
-      </w:pPr>
-      <w:r>
-        <w:rPr>
-          <w:rFonts w:ascii="Consolas" w:hAnsi="Consolas"/>
-          <w:color w:val="D4D4D4"/>
-          <w:sz w:val="16"/>
-          <w:szCs w:val="16"/>
-          <w:lang w:val="en-US"/>
-        </w:rPr>
-        <w:t>            </w:t>
-      </w:r>
-      <w:proofErr w:type="spellStart"/>
-      <w:proofErr w:type="gramStart"/>
-      <w:r>
-        <w:rPr>
-          <w:rFonts w:ascii="Consolas" w:hAnsi="Consolas"/>
-          <w:color w:val="9CDCFE"/>
-          <w:sz w:val="16"/>
-          <w:szCs w:val="16"/>
-          <w:lang w:val="en-US"/>
-        </w:rPr>
-        <w:t>response</w:t>
-      </w:r>
-      <w:r>
-        <w:rPr>
-          <w:rFonts w:ascii="Consolas" w:hAnsi="Consolas"/>
-          <w:color w:val="D4D4D4"/>
-          <w:sz w:val="16"/>
-          <w:szCs w:val="16"/>
-          <w:lang w:val="en-US"/>
-        </w:rPr>
-        <w:t>.</w:t>
-      </w:r>
-      <w:r>
-        <w:rPr>
-          <w:rFonts w:ascii="Consolas" w:hAnsi="Consolas"/>
-          <w:color w:val="DCDCAA"/>
-          <w:sz w:val="16"/>
-          <w:szCs w:val="16"/>
-          <w:lang w:val="en-US"/>
-        </w:rPr>
-        <w:t>write</w:t>
+        <w:t>start</w:t>
       </w:r>
       <w:proofErr w:type="spellEnd"/>
       <w:r>
@@ -3517,7 +5111,7 @@
           <w:szCs w:val="16"/>
           <w:lang w:val="en-US"/>
         </w:rPr>
-        <w:t>sum</w:t>
+        <w:t>router</w:t>
       </w:r>
       <w:r>
         <w:rPr>
@@ -3532,12 +5126,12 @@
       <w:r>
         <w:rPr>
           <w:rFonts w:ascii="Consolas" w:hAnsi="Consolas"/>
-          <w:color w:val="DCDCAA"/>
-          <w:sz w:val="16"/>
-          <w:szCs w:val="16"/>
-          <w:lang w:val="en-US"/>
-        </w:rPr>
-        <w:t>toString</w:t>
+          <w:color w:val="9CDCFE"/>
+          <w:sz w:val="16"/>
+          <w:szCs w:val="16"/>
+          <w:lang w:val="en-US"/>
+        </w:rPr>
+        <w:t>route</w:t>
       </w:r>
       <w:proofErr w:type="spellEnd"/>
       <w:r>
@@ -3548,35 +5142,8 @@
           <w:szCs w:val="16"/>
           <w:lang w:val="en-US"/>
         </w:rPr>
-        <w:t>());</w:t>
-      </w:r>
-    </w:p>
-    <w:p>
-      <w:pPr>
-        <w:shd w:val="clear" w:color="auto" w:fill="1E1E1E"/>
-        <w:spacing w:after="0" w:line="285" w:lineRule="atLeast"/>
-        <w:ind w:left="709" w:firstLine="0"/>
-        <w:jc w:val="left"/>
-        <w:rPr>
-          <w:rFonts w:ascii="Consolas" w:hAnsi="Consolas"/>
-          <w:color w:val="D4D4D4"/>
-          <w:sz w:val="16"/>
-          <w:szCs w:val="16"/>
-          <w:lang w:val="en-US"/>
-        </w:rPr>
-      </w:pPr>
-      <w:r>
-        <w:rPr>
-          <w:rFonts w:ascii="Consolas" w:hAnsi="Consolas"/>
-          <w:color w:val="D4D4D4"/>
-          <w:sz w:val="16"/>
-          <w:szCs w:val="16"/>
-          <w:lang w:val="en-US"/>
-        </w:rPr>
-        <w:t>            </w:t>
-      </w:r>
-      <w:proofErr w:type="spellStart"/>
-      <w:proofErr w:type="gramStart"/>
+        <w:t>, </w:t>
+      </w:r>
       <w:r>
         <w:rPr>
           <w:rFonts w:ascii="Consolas" w:hAnsi="Consolas"/>
@@ -3585,40 +5152,8 @@
           <w:szCs w:val="16"/>
           <w:lang w:val="en-US"/>
         </w:rPr>
-        <w:t>response</w:t>
-      </w:r>
-      <w:r>
-        <w:rPr>
-          <w:rFonts w:ascii="Consolas" w:hAnsi="Consolas"/>
-          <w:color w:val="D4D4D4"/>
-          <w:sz w:val="16"/>
-          <w:szCs w:val="16"/>
-          <w:lang w:val="en-US"/>
-        </w:rPr>
-        <w:t>.</w:t>
-      </w:r>
-      <w:r>
-        <w:rPr>
-          <w:rFonts w:ascii="Consolas" w:hAnsi="Consolas"/>
-          <w:color w:val="DCDCAA"/>
-          <w:sz w:val="16"/>
-          <w:szCs w:val="16"/>
-          <w:lang w:val="en-US"/>
-        </w:rPr>
-        <w:t>end</w:t>
-      </w:r>
-      <w:proofErr w:type="spellEnd"/>
-      <w:r>
-        <w:rPr>
-          <w:rFonts w:ascii="Consolas" w:hAnsi="Consolas"/>
-          <w:color w:val="D4D4D4"/>
-          <w:sz w:val="16"/>
-          <w:szCs w:val="16"/>
-          <w:lang w:val="en-US"/>
-        </w:rPr>
-        <w:t>(</w:t>
-      </w:r>
-      <w:proofErr w:type="gramEnd"/>
+        <w:t>handle</w:t>
+      </w:r>
       <w:r>
         <w:rPr>
           <w:rFonts w:ascii="Consolas" w:hAnsi="Consolas"/>
@@ -3632,1068 +5167,18 @@
     </w:p>
     <w:p>
       <w:pPr>
-        <w:shd w:val="clear" w:color="auto" w:fill="1E1E1E"/>
-        <w:spacing w:after="0" w:line="285" w:lineRule="atLeast"/>
-        <w:ind w:left="709" w:firstLine="0"/>
-        <w:jc w:val="left"/>
-        <w:rPr>
-          <w:rFonts w:ascii="Consolas" w:hAnsi="Consolas"/>
-          <w:color w:val="D4D4D4"/>
-          <w:sz w:val="16"/>
-          <w:szCs w:val="16"/>
-          <w:lang w:val="en-US"/>
-        </w:rPr>
-      </w:pPr>
-      <w:r>
-        <w:rPr>
-          <w:rFonts w:ascii="Consolas" w:hAnsi="Consolas"/>
-          <w:color w:val="D4D4D4"/>
-          <w:sz w:val="16"/>
-          <w:szCs w:val="16"/>
-          <w:lang w:val="en-US"/>
-        </w:rPr>
-        <w:t>            </w:t>
-      </w:r>
-      <w:proofErr w:type="gramStart"/>
-      <w:r>
-        <w:rPr>
-          <w:rFonts w:ascii="Consolas" w:hAnsi="Consolas"/>
-          <w:color w:val="C586C0"/>
-          <w:sz w:val="16"/>
-          <w:szCs w:val="16"/>
-          <w:lang w:val="en-US"/>
-        </w:rPr>
-        <w:t>return</w:t>
-      </w:r>
-      <w:proofErr w:type="gramEnd"/>
-      <w:r>
-        <w:rPr>
-          <w:rFonts w:ascii="Consolas" w:hAnsi="Consolas"/>
-          <w:color w:val="D4D4D4"/>
-          <w:sz w:val="16"/>
-          <w:szCs w:val="16"/>
-          <w:lang w:val="en-US"/>
-        </w:rPr>
-        <w:t>;</w:t>
-      </w:r>
-    </w:p>
-    <w:p>
-      <w:pPr>
-        <w:shd w:val="clear" w:color="auto" w:fill="1E1E1E"/>
-        <w:spacing w:after="0" w:line="285" w:lineRule="atLeast"/>
-        <w:ind w:left="709" w:firstLine="0"/>
-        <w:jc w:val="left"/>
-        <w:rPr>
-          <w:rFonts w:ascii="Consolas" w:hAnsi="Consolas"/>
-          <w:color w:val="D4D4D4"/>
-          <w:sz w:val="16"/>
-          <w:szCs w:val="16"/>
-          <w:lang w:val="en-US"/>
-        </w:rPr>
-      </w:pPr>
-      <w:r>
-        <w:rPr>
-          <w:rFonts w:ascii="Consolas" w:hAnsi="Consolas"/>
-          <w:color w:val="D4D4D4"/>
-          <w:sz w:val="16"/>
-          <w:szCs w:val="16"/>
-          <w:lang w:val="en-US"/>
-        </w:rPr>
-        <w:t>        }</w:t>
-      </w:r>
-    </w:p>
-    <w:p>
-      <w:pPr>
-        <w:shd w:val="clear" w:color="auto" w:fill="1E1E1E"/>
-        <w:spacing w:after="0" w:line="285" w:lineRule="atLeast"/>
-        <w:ind w:left="709" w:firstLine="0"/>
-        <w:jc w:val="left"/>
-        <w:rPr>
-          <w:rFonts w:ascii="Consolas" w:hAnsi="Consolas"/>
-          <w:color w:val="D4D4D4"/>
-          <w:sz w:val="16"/>
-          <w:szCs w:val="16"/>
-          <w:lang w:val="en-US"/>
-        </w:rPr>
-      </w:pPr>
-      <w:r>
-        <w:rPr>
-          <w:rFonts w:ascii="Consolas" w:hAnsi="Consolas"/>
-          <w:color w:val="D4D4D4"/>
-          <w:sz w:val="16"/>
-          <w:szCs w:val="16"/>
-          <w:lang w:val="en-US"/>
-        </w:rPr>
-        <w:t>        </w:t>
-      </w:r>
-      <w:proofErr w:type="spellStart"/>
-      <w:proofErr w:type="gramStart"/>
-      <w:r>
-        <w:rPr>
-          <w:rFonts w:ascii="Consolas" w:hAnsi="Consolas"/>
-          <w:color w:val="569CD6"/>
-          <w:sz w:val="16"/>
-          <w:szCs w:val="16"/>
-          <w:lang w:val="en-US"/>
-        </w:rPr>
-        <w:t>var</w:t>
-      </w:r>
-      <w:proofErr w:type="spellEnd"/>
-      <w:proofErr w:type="gramEnd"/>
-      <w:r>
-        <w:rPr>
-          <w:rFonts w:ascii="Consolas" w:hAnsi="Consolas"/>
-          <w:color w:val="D4D4D4"/>
-          <w:sz w:val="16"/>
-          <w:szCs w:val="16"/>
-          <w:lang w:val="en-US"/>
-        </w:rPr>
-        <w:t> </w:t>
-      </w:r>
-      <w:r>
-        <w:rPr>
-          <w:rFonts w:ascii="Consolas" w:hAnsi="Consolas"/>
-          <w:color w:val="9CDCFE"/>
-          <w:sz w:val="16"/>
-          <w:szCs w:val="16"/>
-          <w:lang w:val="en-US"/>
-        </w:rPr>
-        <w:t>page</w:t>
-      </w:r>
-      <w:r>
-        <w:rPr>
-          <w:rFonts w:ascii="Consolas" w:hAnsi="Consolas"/>
-          <w:color w:val="D4D4D4"/>
-          <w:sz w:val="16"/>
-          <w:szCs w:val="16"/>
-          <w:lang w:val="en-US"/>
-        </w:rPr>
-        <w:t> = </w:t>
-      </w:r>
-      <w:proofErr w:type="spellStart"/>
-      <w:r>
-        <w:rPr>
-          <w:rFonts w:ascii="Consolas" w:hAnsi="Consolas"/>
-          <w:color w:val="9CDCFE"/>
-          <w:sz w:val="16"/>
-          <w:szCs w:val="16"/>
-          <w:lang w:val="en-US"/>
-        </w:rPr>
-        <w:t>fs</w:t>
-      </w:r>
-      <w:r>
-        <w:rPr>
-          <w:rFonts w:ascii="Consolas" w:hAnsi="Consolas"/>
-          <w:color w:val="D4D4D4"/>
-          <w:sz w:val="16"/>
-          <w:szCs w:val="16"/>
-          <w:lang w:val="en-US"/>
-        </w:rPr>
-        <w:t>.</w:t>
-      </w:r>
-      <w:r>
-        <w:rPr>
-          <w:rFonts w:ascii="Consolas" w:hAnsi="Consolas"/>
-          <w:color w:val="DCDCAA"/>
-          <w:sz w:val="16"/>
-          <w:szCs w:val="16"/>
-          <w:lang w:val="en-US"/>
-        </w:rPr>
-        <w:t>readFileSync</w:t>
-      </w:r>
-      <w:proofErr w:type="spellEnd"/>
-      <w:r>
-        <w:rPr>
-          <w:rFonts w:ascii="Consolas" w:hAnsi="Consolas"/>
-          <w:color w:val="D4D4D4"/>
-          <w:sz w:val="16"/>
-          <w:szCs w:val="16"/>
-          <w:lang w:val="en-US"/>
-        </w:rPr>
-        <w:t>(</w:t>
-      </w:r>
-      <w:r>
-        <w:rPr>
-          <w:rFonts w:ascii="Consolas" w:hAnsi="Consolas"/>
-          <w:color w:val="CE9178"/>
-          <w:sz w:val="16"/>
-          <w:szCs w:val="16"/>
-          <w:lang w:val="en-US"/>
-        </w:rPr>
-        <w:t>'index.html'</w:t>
-      </w:r>
-      <w:r>
-        <w:rPr>
-          <w:rFonts w:ascii="Consolas" w:hAnsi="Consolas"/>
-          <w:color w:val="D4D4D4"/>
-          <w:sz w:val="16"/>
-          <w:szCs w:val="16"/>
-          <w:lang w:val="en-US"/>
-        </w:rPr>
-        <w:t>); </w:t>
-      </w:r>
-    </w:p>
-    <w:p>
-      <w:pPr>
-        <w:shd w:val="clear" w:color="auto" w:fill="1E1E1E"/>
-        <w:spacing w:after="0" w:line="285" w:lineRule="atLeast"/>
-        <w:ind w:left="709" w:firstLine="0"/>
-        <w:jc w:val="left"/>
-        <w:rPr>
-          <w:rFonts w:ascii="Consolas" w:hAnsi="Consolas"/>
-          <w:color w:val="D4D4D4"/>
-          <w:sz w:val="16"/>
-          <w:szCs w:val="16"/>
-          <w:lang w:val="en-US"/>
-        </w:rPr>
-      </w:pPr>
-      <w:r>
-        <w:rPr>
-          <w:rFonts w:ascii="Consolas" w:hAnsi="Consolas"/>
-          <w:color w:val="D4D4D4"/>
-          <w:sz w:val="16"/>
-          <w:szCs w:val="16"/>
-          <w:lang w:val="en-US"/>
-        </w:rPr>
-        <w:t>        </w:t>
-      </w:r>
-      <w:proofErr w:type="gramStart"/>
-      <w:r>
-        <w:rPr>
-          <w:rFonts w:ascii="Consolas" w:hAnsi="Consolas"/>
-          <w:color w:val="9CDCFE"/>
-          <w:sz w:val="16"/>
-          <w:szCs w:val="16"/>
-          <w:lang w:val="en-US"/>
-        </w:rPr>
-        <w:t>response</w:t>
-      </w:r>
-      <w:r>
-        <w:rPr>
-          <w:rFonts w:ascii="Consolas" w:hAnsi="Consolas"/>
-          <w:color w:val="D4D4D4"/>
-          <w:sz w:val="16"/>
-          <w:szCs w:val="16"/>
-          <w:lang w:val="en-US"/>
-        </w:rPr>
-        <w:t>.</w:t>
-      </w:r>
-      <w:r>
-        <w:rPr>
-          <w:rFonts w:ascii="Consolas" w:hAnsi="Consolas"/>
-          <w:color w:val="DCDCAA"/>
-          <w:sz w:val="16"/>
-          <w:szCs w:val="16"/>
-          <w:lang w:val="en-US"/>
-        </w:rPr>
-        <w:t>writeHead</w:t>
-      </w:r>
-      <w:r>
-        <w:rPr>
-          <w:rFonts w:ascii="Consolas" w:hAnsi="Consolas"/>
-          <w:color w:val="D4D4D4"/>
-          <w:sz w:val="16"/>
-          <w:szCs w:val="16"/>
-          <w:lang w:val="en-US"/>
-        </w:rPr>
-        <w:t>(</w:t>
-      </w:r>
-      <w:proofErr w:type="gramEnd"/>
-      <w:r>
-        <w:rPr>
-          <w:rFonts w:ascii="Consolas" w:hAnsi="Consolas"/>
-          <w:color w:val="B5CEA8"/>
-          <w:sz w:val="16"/>
-          <w:szCs w:val="16"/>
-          <w:lang w:val="en-US"/>
-        </w:rPr>
-        <w:t>200</w:t>
-      </w:r>
-      <w:r>
-        <w:rPr>
-          <w:rFonts w:ascii="Consolas" w:hAnsi="Consolas"/>
-          <w:color w:val="D4D4D4"/>
-          <w:sz w:val="16"/>
-          <w:szCs w:val="16"/>
-          <w:lang w:val="en-US"/>
-        </w:rPr>
-        <w:t>, { </w:t>
-      </w:r>
-      <w:r>
-        <w:rPr>
-          <w:rFonts w:ascii="Consolas" w:hAnsi="Consolas"/>
-          <w:color w:val="CE9178"/>
-          <w:sz w:val="16"/>
-          <w:szCs w:val="16"/>
-          <w:lang w:val="en-US"/>
-        </w:rPr>
-        <w:t>'Content-Type'</w:t>
-      </w:r>
-      <w:r>
-        <w:rPr>
-          <w:rFonts w:ascii="Consolas" w:hAnsi="Consolas"/>
-          <w:color w:val="9CDCFE"/>
-          <w:sz w:val="16"/>
-          <w:szCs w:val="16"/>
-          <w:lang w:val="en-US"/>
-        </w:rPr>
-        <w:t>:</w:t>
-      </w:r>
-      <w:r>
-        <w:rPr>
-          <w:rFonts w:ascii="Consolas" w:hAnsi="Consolas"/>
-          <w:color w:val="D4D4D4"/>
-          <w:sz w:val="16"/>
-          <w:szCs w:val="16"/>
-          <w:lang w:val="en-US"/>
-        </w:rPr>
-        <w:t> </w:t>
-      </w:r>
-      <w:r>
-        <w:rPr>
-          <w:rFonts w:ascii="Consolas" w:hAnsi="Consolas"/>
-          <w:color w:val="CE9178"/>
-          <w:sz w:val="16"/>
-          <w:szCs w:val="16"/>
-          <w:lang w:val="en-US"/>
-        </w:rPr>
-        <w:t>'text/html'</w:t>
-      </w:r>
-      <w:r>
-        <w:rPr>
-          <w:rFonts w:ascii="Consolas" w:hAnsi="Consolas"/>
-          <w:color w:val="D4D4D4"/>
-          <w:sz w:val="16"/>
-          <w:szCs w:val="16"/>
-          <w:lang w:val="en-US"/>
-        </w:rPr>
-        <w:t> }); </w:t>
-      </w:r>
-    </w:p>
-    <w:p>
-      <w:pPr>
-        <w:shd w:val="clear" w:color="auto" w:fill="1E1E1E"/>
-        <w:spacing w:after="0" w:line="285" w:lineRule="atLeast"/>
-        <w:ind w:left="709" w:firstLine="0"/>
-        <w:jc w:val="left"/>
-        <w:rPr>
-          <w:rFonts w:ascii="Consolas" w:hAnsi="Consolas"/>
-          <w:color w:val="D4D4D4"/>
-          <w:sz w:val="16"/>
-          <w:szCs w:val="16"/>
-          <w:lang w:val="en-US"/>
-        </w:rPr>
-      </w:pPr>
-      <w:r>
-        <w:rPr>
-          <w:rFonts w:ascii="Consolas" w:hAnsi="Consolas"/>
-          <w:color w:val="D4D4D4"/>
-          <w:sz w:val="16"/>
-          <w:szCs w:val="16"/>
-          <w:lang w:val="en-US"/>
-        </w:rPr>
-        <w:t>        </w:t>
-      </w:r>
-      <w:proofErr w:type="spellStart"/>
-      <w:proofErr w:type="gramStart"/>
-      <w:r>
-        <w:rPr>
-          <w:rFonts w:ascii="Consolas" w:hAnsi="Consolas"/>
-          <w:color w:val="9CDCFE"/>
-          <w:sz w:val="16"/>
-          <w:szCs w:val="16"/>
-          <w:lang w:val="en-US"/>
-        </w:rPr>
-        <w:t>response</w:t>
-      </w:r>
-      <w:r>
-        <w:rPr>
-          <w:rFonts w:ascii="Consolas" w:hAnsi="Consolas"/>
-          <w:color w:val="D4D4D4"/>
-          <w:sz w:val="16"/>
-          <w:szCs w:val="16"/>
-          <w:lang w:val="en-US"/>
-        </w:rPr>
-        <w:t>.</w:t>
-      </w:r>
-      <w:r>
-        <w:rPr>
-          <w:rFonts w:ascii="Consolas" w:hAnsi="Consolas"/>
-          <w:color w:val="DCDCAA"/>
-          <w:sz w:val="16"/>
-          <w:szCs w:val="16"/>
-          <w:lang w:val="en-US"/>
-        </w:rPr>
-        <w:t>write</w:t>
-      </w:r>
-      <w:proofErr w:type="spellEnd"/>
-      <w:r>
-        <w:rPr>
-          <w:rFonts w:ascii="Consolas" w:hAnsi="Consolas"/>
-          <w:color w:val="D4D4D4"/>
-          <w:sz w:val="16"/>
-          <w:szCs w:val="16"/>
-          <w:lang w:val="en-US"/>
-        </w:rPr>
-        <w:t>(</w:t>
-      </w:r>
-      <w:proofErr w:type="gramEnd"/>
-      <w:r>
-        <w:rPr>
-          <w:rFonts w:ascii="Consolas" w:hAnsi="Consolas"/>
-          <w:color w:val="9CDCFE"/>
-          <w:sz w:val="16"/>
-          <w:szCs w:val="16"/>
-          <w:lang w:val="en-US"/>
-        </w:rPr>
-        <w:t>page</w:t>
-      </w:r>
-      <w:r>
-        <w:rPr>
-          <w:rFonts w:ascii="Consolas" w:hAnsi="Consolas"/>
-          <w:color w:val="D4D4D4"/>
-          <w:sz w:val="16"/>
-          <w:szCs w:val="16"/>
-          <w:lang w:val="en-US"/>
-        </w:rPr>
-        <w:t>);</w:t>
-      </w:r>
-    </w:p>
-    <w:p>
-      <w:pPr>
-        <w:shd w:val="clear" w:color="auto" w:fill="1E1E1E"/>
-        <w:spacing w:after="0" w:line="285" w:lineRule="atLeast"/>
-        <w:ind w:left="709" w:firstLine="0"/>
-        <w:jc w:val="left"/>
-        <w:rPr>
-          <w:rFonts w:ascii="Consolas" w:hAnsi="Consolas"/>
-          <w:color w:val="D4D4D4"/>
-          <w:sz w:val="16"/>
-          <w:szCs w:val="16"/>
-          <w:lang w:val="en-US"/>
-        </w:rPr>
-      </w:pPr>
-      <w:r>
-        <w:rPr>
-          <w:rFonts w:ascii="Consolas" w:hAnsi="Consolas"/>
-          <w:color w:val="D4D4D4"/>
-          <w:sz w:val="16"/>
-          <w:szCs w:val="16"/>
-          <w:lang w:val="en-US"/>
-        </w:rPr>
-        <w:t>        </w:t>
-      </w:r>
-      <w:proofErr w:type="spellStart"/>
-      <w:proofErr w:type="gramStart"/>
-      <w:r>
-        <w:rPr>
-          <w:rFonts w:ascii="Consolas" w:hAnsi="Consolas"/>
-          <w:color w:val="9CDCFE"/>
-          <w:sz w:val="16"/>
-          <w:szCs w:val="16"/>
-          <w:lang w:val="en-US"/>
-        </w:rPr>
-        <w:t>response</w:t>
-      </w:r>
-      <w:r>
-        <w:rPr>
-          <w:rFonts w:ascii="Consolas" w:hAnsi="Consolas"/>
-          <w:color w:val="D4D4D4"/>
-          <w:sz w:val="16"/>
-          <w:szCs w:val="16"/>
-          <w:lang w:val="en-US"/>
-        </w:rPr>
-        <w:t>.</w:t>
-      </w:r>
-      <w:r>
-        <w:rPr>
-          <w:rFonts w:ascii="Consolas" w:hAnsi="Consolas"/>
-          <w:color w:val="DCDCAA"/>
-          <w:sz w:val="16"/>
-          <w:szCs w:val="16"/>
-          <w:lang w:val="en-US"/>
-        </w:rPr>
-        <w:t>end</w:t>
-      </w:r>
-      <w:proofErr w:type="spellEnd"/>
-      <w:r>
-        <w:rPr>
-          <w:rFonts w:ascii="Consolas" w:hAnsi="Consolas"/>
-          <w:color w:val="D4D4D4"/>
-          <w:sz w:val="16"/>
-          <w:szCs w:val="16"/>
-          <w:lang w:val="en-US"/>
-        </w:rPr>
-        <w:t>(</w:t>
-      </w:r>
-      <w:proofErr w:type="gramEnd"/>
-      <w:r>
-        <w:rPr>
-          <w:rFonts w:ascii="Consolas" w:hAnsi="Consolas"/>
-          <w:color w:val="D4D4D4"/>
-          <w:sz w:val="16"/>
-          <w:szCs w:val="16"/>
-          <w:lang w:val="en-US"/>
-        </w:rPr>
-        <w:t>); </w:t>
-      </w:r>
-    </w:p>
-    <w:p>
-      <w:pPr>
-        <w:shd w:val="clear" w:color="auto" w:fill="1E1E1E"/>
-        <w:spacing w:after="0" w:line="285" w:lineRule="atLeast"/>
-        <w:ind w:left="709" w:firstLine="0"/>
-        <w:jc w:val="left"/>
-        <w:rPr>
-          <w:rFonts w:ascii="Consolas" w:hAnsi="Consolas"/>
-          <w:color w:val="D4D4D4"/>
-          <w:sz w:val="16"/>
-          <w:szCs w:val="16"/>
-          <w:lang w:val="en-US"/>
-        </w:rPr>
-      </w:pPr>
-      <w:r>
-        <w:rPr>
-          <w:rFonts w:ascii="Consolas" w:hAnsi="Consolas"/>
-          <w:color w:val="D4D4D4"/>
-          <w:sz w:val="16"/>
-          <w:szCs w:val="16"/>
-          <w:lang w:val="en-US"/>
-        </w:rPr>
-        <w:t>    }</w:t>
-      </w:r>
-    </w:p>
-    <w:p>
-      <w:pPr>
-        <w:shd w:val="clear" w:color="auto" w:fill="1E1E1E"/>
-        <w:spacing w:after="0" w:line="285" w:lineRule="atLeast"/>
-        <w:ind w:left="709" w:firstLine="0"/>
-        <w:jc w:val="left"/>
-        <w:rPr>
-          <w:rFonts w:ascii="Consolas" w:hAnsi="Consolas"/>
-          <w:color w:val="D4D4D4"/>
-          <w:sz w:val="16"/>
-          <w:szCs w:val="16"/>
-          <w:lang w:val="en-US"/>
-        </w:rPr>
-      </w:pPr>
-      <w:r>
-        <w:rPr>
-          <w:rFonts w:ascii="Consolas" w:hAnsi="Consolas"/>
-          <w:color w:val="D4D4D4"/>
-          <w:sz w:val="16"/>
-          <w:szCs w:val="16"/>
-          <w:lang w:val="en-US"/>
-        </w:rPr>
-        <w:t>    </w:t>
-      </w:r>
-      <w:proofErr w:type="spellStart"/>
-      <w:proofErr w:type="gramStart"/>
-      <w:r>
-        <w:rPr>
-          <w:rFonts w:ascii="Consolas" w:hAnsi="Consolas"/>
-          <w:color w:val="9CDCFE"/>
-          <w:sz w:val="16"/>
-          <w:szCs w:val="16"/>
-          <w:lang w:val="en-US"/>
-        </w:rPr>
-        <w:t>http</w:t>
-      </w:r>
-      <w:r>
-        <w:rPr>
-          <w:rFonts w:ascii="Consolas" w:hAnsi="Consolas"/>
-          <w:color w:val="D4D4D4"/>
-          <w:sz w:val="16"/>
-          <w:szCs w:val="16"/>
-          <w:lang w:val="en-US"/>
-        </w:rPr>
-        <w:t>.</w:t>
-      </w:r>
-      <w:r>
-        <w:rPr>
-          <w:rFonts w:ascii="Consolas" w:hAnsi="Consolas"/>
-          <w:color w:val="DCDCAA"/>
-          <w:sz w:val="16"/>
-          <w:szCs w:val="16"/>
-          <w:lang w:val="en-US"/>
-        </w:rPr>
-        <w:t>createServer</w:t>
-      </w:r>
-      <w:proofErr w:type="spellEnd"/>
-      <w:r>
-        <w:rPr>
-          <w:rFonts w:ascii="Consolas" w:hAnsi="Consolas"/>
-          <w:color w:val="D4D4D4"/>
-          <w:sz w:val="16"/>
-          <w:szCs w:val="16"/>
-          <w:lang w:val="en-US"/>
-        </w:rPr>
-        <w:t>(</w:t>
-      </w:r>
-      <w:proofErr w:type="spellStart"/>
-      <w:proofErr w:type="gramEnd"/>
-      <w:r>
-        <w:rPr>
-          <w:rFonts w:ascii="Consolas" w:hAnsi="Consolas"/>
-          <w:color w:val="DCDCAA"/>
-          <w:sz w:val="16"/>
-          <w:szCs w:val="16"/>
-          <w:lang w:val="en-US"/>
-        </w:rPr>
-        <w:t>onRequest</w:t>
-      </w:r>
-      <w:proofErr w:type="spellEnd"/>
-      <w:r>
-        <w:rPr>
-          <w:rFonts w:ascii="Consolas" w:hAnsi="Consolas"/>
-          <w:color w:val="D4D4D4"/>
-          <w:sz w:val="16"/>
-          <w:szCs w:val="16"/>
-          <w:lang w:val="en-US"/>
-        </w:rPr>
-        <w:t>).</w:t>
-      </w:r>
-      <w:r>
-        <w:rPr>
-          <w:rFonts w:ascii="Consolas" w:hAnsi="Consolas"/>
-          <w:color w:val="DCDCAA"/>
-          <w:sz w:val="16"/>
-          <w:szCs w:val="16"/>
-          <w:lang w:val="en-US"/>
-        </w:rPr>
-        <w:t>listen</w:t>
-      </w:r>
-      <w:r>
-        <w:rPr>
-          <w:rFonts w:ascii="Consolas" w:hAnsi="Consolas"/>
-          <w:color w:val="D4D4D4"/>
-          <w:sz w:val="16"/>
-          <w:szCs w:val="16"/>
-          <w:lang w:val="en-US"/>
-        </w:rPr>
-        <w:t>(</w:t>
-      </w:r>
-      <w:r>
-        <w:rPr>
-          <w:rFonts w:ascii="Consolas" w:hAnsi="Consolas"/>
-          <w:color w:val="B5CEA8"/>
-          <w:sz w:val="16"/>
-          <w:szCs w:val="16"/>
-          <w:lang w:val="en-US"/>
-        </w:rPr>
-        <w:t>8888</w:t>
-      </w:r>
-      <w:r>
-        <w:rPr>
-          <w:rFonts w:ascii="Consolas" w:hAnsi="Consolas"/>
-          <w:color w:val="D4D4D4"/>
-          <w:sz w:val="16"/>
-          <w:szCs w:val="16"/>
-          <w:lang w:val="en-US"/>
-        </w:rPr>
-        <w:t>); </w:t>
-      </w:r>
-    </w:p>
-    <w:p>
-      <w:pPr>
-        <w:shd w:val="clear" w:color="auto" w:fill="1E1E1E"/>
-        <w:spacing w:after="0" w:line="285" w:lineRule="atLeast"/>
-        <w:ind w:left="709" w:firstLine="0"/>
-        <w:jc w:val="left"/>
-        <w:rPr>
-          <w:rFonts w:ascii="Consolas" w:hAnsi="Consolas"/>
-          <w:color w:val="D4D4D4"/>
-          <w:sz w:val="16"/>
-          <w:szCs w:val="16"/>
-          <w:lang w:val="en-US"/>
-        </w:rPr>
-      </w:pPr>
-      <w:r>
-        <w:rPr>
-          <w:rFonts w:ascii="Consolas" w:hAnsi="Consolas"/>
-          <w:color w:val="D4D4D4"/>
-          <w:sz w:val="16"/>
-          <w:szCs w:val="16"/>
-          <w:lang w:val="en-US"/>
-        </w:rPr>
-        <w:t>    </w:t>
-      </w:r>
-      <w:proofErr w:type="gramStart"/>
-      <w:r>
-        <w:rPr>
-          <w:rFonts w:ascii="Consolas" w:hAnsi="Consolas"/>
-          <w:color w:val="9CDCFE"/>
-          <w:sz w:val="16"/>
-          <w:szCs w:val="16"/>
-          <w:lang w:val="en-US"/>
-        </w:rPr>
-        <w:t>console</w:t>
-      </w:r>
-      <w:r>
-        <w:rPr>
-          <w:rFonts w:ascii="Consolas" w:hAnsi="Consolas"/>
-          <w:color w:val="D4D4D4"/>
-          <w:sz w:val="16"/>
-          <w:szCs w:val="16"/>
-          <w:lang w:val="en-US"/>
-        </w:rPr>
-        <w:t>.</w:t>
-      </w:r>
-      <w:r>
-        <w:rPr>
-          <w:rFonts w:ascii="Consolas" w:hAnsi="Consolas"/>
-          <w:color w:val="DCDCAA"/>
-          <w:sz w:val="16"/>
-          <w:szCs w:val="16"/>
-          <w:lang w:val="en-US"/>
-        </w:rPr>
-        <w:t>log</w:t>
-      </w:r>
-      <w:r>
-        <w:rPr>
-          <w:rFonts w:ascii="Consolas" w:hAnsi="Consolas"/>
-          <w:color w:val="D4D4D4"/>
-          <w:sz w:val="16"/>
-          <w:szCs w:val="16"/>
-          <w:lang w:val="en-US"/>
-        </w:rPr>
-        <w:t>(</w:t>
-      </w:r>
-      <w:proofErr w:type="gramEnd"/>
-      <w:r>
-        <w:rPr>
-          <w:rFonts w:ascii="Consolas" w:hAnsi="Consolas"/>
-          <w:color w:val="CE9178"/>
-          <w:sz w:val="16"/>
-          <w:szCs w:val="16"/>
-          <w:lang w:val="en-US"/>
-        </w:rPr>
-        <w:t>"Server has started"</w:t>
-      </w:r>
-      <w:r>
-        <w:rPr>
-          <w:rFonts w:ascii="Consolas" w:hAnsi="Consolas"/>
-          <w:color w:val="D4D4D4"/>
-          <w:sz w:val="16"/>
-          <w:szCs w:val="16"/>
-          <w:lang w:val="en-US"/>
-        </w:rPr>
-        <w:t>);</w:t>
-      </w:r>
-    </w:p>
-    <w:p>
-      <w:pPr>
-        <w:shd w:val="clear" w:color="auto" w:fill="1E1E1E"/>
-        <w:spacing w:after="0" w:line="285" w:lineRule="atLeast"/>
-        <w:ind w:left="709" w:firstLine="0"/>
-        <w:jc w:val="left"/>
-        <w:rPr>
-          <w:rFonts w:ascii="Consolas" w:hAnsi="Consolas"/>
-          <w:color w:val="D4D4D4"/>
-          <w:sz w:val="16"/>
-          <w:szCs w:val="16"/>
-        </w:rPr>
-      </w:pPr>
-      <w:r>
-        <w:rPr>
-          <w:rFonts w:ascii="Consolas" w:hAnsi="Consolas"/>
-          <w:color w:val="D4D4D4"/>
-          <w:sz w:val="16"/>
-          <w:szCs w:val="16"/>
-        </w:rPr>
-        <w:t>}</w:t>
-      </w:r>
-    </w:p>
-    <w:p>
-      <w:pPr>
-        <w:shd w:val="clear" w:color="auto" w:fill="1E1E1E"/>
-        <w:spacing w:after="0" w:line="285" w:lineRule="atLeast"/>
-        <w:ind w:left="709" w:firstLine="0"/>
-        <w:jc w:val="left"/>
-        <w:rPr>
-          <w:rFonts w:ascii="Consolas" w:hAnsi="Consolas"/>
-          <w:color w:val="D4D4D4"/>
-          <w:sz w:val="16"/>
-          <w:szCs w:val="16"/>
-        </w:rPr>
-      </w:pPr>
-    </w:p>
-    <w:p>
-      <w:pPr>
-        <w:shd w:val="clear" w:color="auto" w:fill="1E1E1E"/>
-        <w:spacing w:after="0" w:line="285" w:lineRule="atLeast"/>
-        <w:ind w:left="709" w:firstLine="0"/>
-        <w:jc w:val="left"/>
-        <w:rPr>
-          <w:rFonts w:ascii="Consolas" w:hAnsi="Consolas"/>
-          <w:color w:val="D4D4D4"/>
-          <w:sz w:val="16"/>
-          <w:szCs w:val="16"/>
-        </w:rPr>
-      </w:pPr>
-      <w:proofErr w:type="spellStart"/>
-      <w:proofErr w:type="gramStart"/>
-      <w:r>
-        <w:rPr>
-          <w:rFonts w:ascii="Consolas" w:hAnsi="Consolas"/>
-          <w:color w:val="4EC9B0"/>
-          <w:sz w:val="16"/>
-          <w:szCs w:val="16"/>
-        </w:rPr>
-        <w:t>exports</w:t>
-      </w:r>
-      <w:r>
-        <w:rPr>
-          <w:rFonts w:ascii="Consolas" w:hAnsi="Consolas"/>
-          <w:color w:val="D4D4D4"/>
-          <w:sz w:val="16"/>
-          <w:szCs w:val="16"/>
-        </w:rPr>
-        <w:t>.</w:t>
-      </w:r>
-      <w:r>
-        <w:rPr>
-          <w:rFonts w:ascii="Consolas" w:hAnsi="Consolas"/>
-          <w:color w:val="9CDCFE"/>
-          <w:sz w:val="16"/>
-          <w:szCs w:val="16"/>
-        </w:rPr>
-        <w:t>start</w:t>
-      </w:r>
-      <w:proofErr w:type="spellEnd"/>
-      <w:proofErr w:type="gramEnd"/>
-      <w:r>
-        <w:rPr>
-          <w:rFonts w:ascii="Consolas" w:hAnsi="Consolas"/>
-          <w:color w:val="D4D4D4"/>
-          <w:sz w:val="16"/>
-          <w:szCs w:val="16"/>
-        </w:rPr>
-        <w:t> = </w:t>
-      </w:r>
-      <w:proofErr w:type="spellStart"/>
-      <w:r>
-        <w:rPr>
-          <w:rFonts w:ascii="Consolas" w:hAnsi="Consolas"/>
-          <w:color w:val="DCDCAA"/>
-          <w:sz w:val="16"/>
-          <w:szCs w:val="16"/>
-        </w:rPr>
-        <w:t>start</w:t>
-      </w:r>
-      <w:proofErr w:type="spellEnd"/>
-      <w:r>
-        <w:rPr>
-          <w:rFonts w:ascii="Consolas" w:hAnsi="Consolas"/>
-          <w:color w:val="D4D4D4"/>
-          <w:sz w:val="16"/>
-          <w:szCs w:val="16"/>
-        </w:rPr>
-        <w:t>;</w:t>
-      </w:r>
-    </w:p>
-    <w:p>
-      <w:pPr>
-        <w:rPr>
-          <w:b/>
-          <w:i/>
-          <w:color w:val="000000" w:themeColor="text1"/>
-          <w:sz w:val="20"/>
-          <w:szCs w:val="20"/>
-        </w:rPr>
-      </w:pPr>
-    </w:p>
-    <w:p>
-      <w:pPr>
-        <w:spacing w:after="0"/>
-        <w:rPr>
-          <w:lang w:val="en-US"/>
-        </w:rPr>
-      </w:pPr>
-      <w:r>
-        <w:t>Содержимое</w:t>
-      </w:r>
-      <w:r>
-        <w:rPr>
-          <w:lang w:val="en-US"/>
-        </w:rPr>
-        <w:t xml:space="preserve"> </w:t>
-      </w:r>
-      <w:r>
-        <w:rPr>
-          <w:lang w:val="en-US"/>
-        </w:rPr>
-        <w:t xml:space="preserve">index.js: </w:t>
-      </w:r>
-    </w:p>
-    <w:p>
-      <w:pPr>
-        <w:shd w:val="clear" w:color="auto" w:fill="1E1E1E"/>
-        <w:spacing w:after="0" w:line="285" w:lineRule="atLeast"/>
-        <w:ind w:left="709" w:firstLine="0"/>
-        <w:jc w:val="left"/>
-        <w:rPr>
-          <w:rFonts w:ascii="Consolas" w:hAnsi="Consolas"/>
-          <w:color w:val="D4D4D4"/>
-          <w:sz w:val="16"/>
-          <w:szCs w:val="16"/>
-          <w:lang w:val="en-US"/>
-        </w:rPr>
-      </w:pPr>
-      <w:proofErr w:type="spellStart"/>
-      <w:proofErr w:type="gramStart"/>
-      <w:r>
-        <w:rPr>
-          <w:rFonts w:ascii="Consolas" w:hAnsi="Consolas"/>
-          <w:color w:val="569CD6"/>
-          <w:sz w:val="16"/>
-          <w:szCs w:val="16"/>
-          <w:lang w:val="en-US"/>
-        </w:rPr>
-        <w:t>var</w:t>
-      </w:r>
-      <w:proofErr w:type="spellEnd"/>
-      <w:proofErr w:type="gramEnd"/>
-      <w:r>
-        <w:rPr>
-          <w:rFonts w:ascii="Consolas" w:hAnsi="Consolas"/>
-          <w:color w:val="D4D4D4"/>
-          <w:sz w:val="16"/>
-          <w:szCs w:val="16"/>
-          <w:lang w:val="en-US"/>
-        </w:rPr>
-        <w:t> </w:t>
-      </w:r>
-      <w:r>
-        <w:rPr>
-          <w:rFonts w:ascii="Consolas" w:hAnsi="Consolas"/>
-          <w:color w:val="9CDCFE"/>
-          <w:sz w:val="16"/>
-          <w:szCs w:val="16"/>
-          <w:lang w:val="en-US"/>
-        </w:rPr>
-        <w:t>server</w:t>
-      </w:r>
-      <w:r>
-        <w:rPr>
-          <w:rFonts w:ascii="Consolas" w:hAnsi="Consolas"/>
-          <w:color w:val="D4D4D4"/>
-          <w:sz w:val="16"/>
-          <w:szCs w:val="16"/>
-          <w:lang w:val="en-US"/>
-        </w:rPr>
-        <w:t> = </w:t>
-      </w:r>
-      <w:r>
-        <w:rPr>
-          <w:rFonts w:ascii="Consolas" w:hAnsi="Consolas"/>
-          <w:color w:val="DCDCAA"/>
-          <w:sz w:val="16"/>
-          <w:szCs w:val="16"/>
-          <w:lang w:val="en-US"/>
-        </w:rPr>
-        <w:t>require</w:t>
-      </w:r>
-      <w:r>
-        <w:rPr>
-          <w:rFonts w:ascii="Consolas" w:hAnsi="Consolas"/>
-          <w:color w:val="D4D4D4"/>
-          <w:sz w:val="16"/>
-          <w:szCs w:val="16"/>
-          <w:lang w:val="en-US"/>
-        </w:rPr>
-        <w:t>(</w:t>
-      </w:r>
-      <w:r>
-        <w:rPr>
-          <w:rFonts w:ascii="Consolas" w:hAnsi="Consolas"/>
-          <w:color w:val="CE9178"/>
-          <w:sz w:val="16"/>
-          <w:szCs w:val="16"/>
-          <w:lang w:val="en-US"/>
-        </w:rPr>
-        <w:t>"./server"</w:t>
-      </w:r>
-      <w:r>
-        <w:rPr>
-          <w:rFonts w:ascii="Consolas" w:hAnsi="Consolas"/>
-          <w:color w:val="D4D4D4"/>
-          <w:sz w:val="16"/>
-          <w:szCs w:val="16"/>
-          <w:lang w:val="en-US"/>
-        </w:rPr>
-        <w:t>); </w:t>
-      </w:r>
-    </w:p>
-    <w:p>
-      <w:pPr>
-        <w:shd w:val="clear" w:color="auto" w:fill="1E1E1E"/>
-        <w:spacing w:after="0" w:line="285" w:lineRule="atLeast"/>
-        <w:ind w:left="709" w:firstLine="0"/>
-        <w:jc w:val="left"/>
-        <w:rPr>
-          <w:rFonts w:ascii="Consolas" w:hAnsi="Consolas"/>
-          <w:color w:val="D4D4D4"/>
-          <w:sz w:val="16"/>
-          <w:szCs w:val="16"/>
-        </w:rPr>
-      </w:pPr>
-      <w:proofErr w:type="spellStart"/>
-      <w:proofErr w:type="gramStart"/>
-      <w:r>
-        <w:rPr>
-          <w:rFonts w:ascii="Consolas" w:hAnsi="Consolas"/>
-          <w:color w:val="9CDCFE"/>
-          <w:sz w:val="16"/>
-          <w:szCs w:val="16"/>
-        </w:rPr>
-        <w:t>server</w:t>
-      </w:r>
-      <w:r>
-        <w:rPr>
-          <w:rFonts w:ascii="Consolas" w:hAnsi="Consolas"/>
-          <w:color w:val="D4D4D4"/>
-          <w:sz w:val="16"/>
-          <w:szCs w:val="16"/>
-        </w:rPr>
-        <w:t>.</w:t>
-      </w:r>
-      <w:r>
-        <w:rPr>
-          <w:rFonts w:ascii="Consolas" w:hAnsi="Consolas"/>
-          <w:color w:val="DCDCAA"/>
-          <w:sz w:val="16"/>
-          <w:szCs w:val="16"/>
-        </w:rPr>
-        <w:t>start</w:t>
-      </w:r>
-      <w:proofErr w:type="spellEnd"/>
-      <w:proofErr w:type="gramEnd"/>
-      <w:r>
-        <w:rPr>
-          <w:rFonts w:ascii="Consolas" w:hAnsi="Consolas"/>
-          <w:color w:val="D4D4D4"/>
-          <w:sz w:val="16"/>
-          <w:szCs w:val="16"/>
-        </w:rPr>
-        <w:t>()</w:t>
-      </w:r>
-    </w:p>
-    <w:p>
-      <w:pPr>
-        <w:rPr>
-          <w:lang w:val="en-US"/>
-        </w:rPr>
-      </w:pPr>
-    </w:p>
-    <w:p>
-      <w:r>
-        <w:t>Проверяем работоспособность:</w:t>
-      </w:r>
-    </w:p>
-    <w:p>
-      <w:pPr>
-        <w:spacing w:after="0" w:line="240" w:lineRule="auto"/>
+        <w:rPr>
+          <w:lang w:val="en-US"/>
+        </w:rPr>
+      </w:pPr>
+    </w:p>
+    <w:p>
+      <w:r>
+        <w:t>Смотрим результат:</w:t>
+      </w:r>
+    </w:p>
+    <w:p>
+      <w:pPr>
         <w:jc w:val="center"/>
         <w:rPr>
           <w:lang w:val="en-US"/>
@@ -4703,12 +5188,11 @@
         <w:rPr>
           <w:noProof/>
         </w:rPr>
-        <w:lastRenderedPageBreak/>
         <w:drawing>
-          <wp:inline distT="0" distB="0" distL="0" distR="0" wp14:anchorId="405D9807" wp14:editId="1921C673">
-            <wp:extent cx="4178813" cy="922352"/>
-            <wp:effectExtent l="0" t="0" r="0" b="0"/>
-            <wp:docPr id="1" name="Рисунок 1"/>
+          <wp:inline distT="0" distB="0" distL="0" distR="0" wp14:anchorId="3B577566" wp14:editId="1075A06F">
+            <wp:extent cx="2894275" cy="2058610"/>
+            <wp:effectExtent l="0" t="0" r="1905" b="0"/>
+            <wp:docPr id="3" name="Рисунок 3"/>
             <wp:cNvGraphicFramePr>
               <a:graphicFrameLocks xmlns:a="http://schemas.openxmlformats.org/drawingml/2006/main" noChangeAspect="1"/>
             </wp:cNvGraphicFramePr>
@@ -4721,13 +5205,13 @@
                   </pic:nvPicPr>
                   <pic:blipFill rotWithShape="1">
                     <a:blip r:embed="rId8"/>
-                    <a:srcRect r="71146" b="88242"/>
+                    <a:srcRect r="48667" b="30186"/>
                     <a:stretch/>
                   </pic:blipFill>
                   <pic:spPr bwMode="auto">
                     <a:xfrm>
                       <a:off x="0" y="0"/>
-                      <a:ext cx="4241000" cy="936078"/>
+                      <a:ext cx="2922881" cy="2078957"/>
                     </a:xfrm>
                     <a:prstGeom prst="rect">
                       <a:avLst/>
@@ -4750,62 +5234,6 @@
     </w:p>
     <w:p>
       <w:pPr>
-        <w:spacing w:after="0"/>
-        <w:jc w:val="center"/>
-        <w:rPr>
-          <w:lang w:val="en-US"/>
-        </w:rPr>
-      </w:pPr>
-      <w:r>
-        <w:rPr>
-          <w:noProof/>
-        </w:rPr>
-        <w:drawing>
-          <wp:inline distT="0" distB="0" distL="0" distR="0" wp14:anchorId="08A72974" wp14:editId="0260EFAD">
-            <wp:extent cx="4136707" cy="1232453"/>
-            <wp:effectExtent l="0" t="0" r="0" b="6350"/>
-            <wp:docPr id="14" name="Рисунок 14"/>
-            <wp:cNvGraphicFramePr>
-              <a:graphicFrameLocks xmlns:a="http://schemas.openxmlformats.org/drawingml/2006/main" noChangeAspect="1"/>
-            </wp:cNvGraphicFramePr>
-            <a:graphic xmlns:a="http://schemas.openxmlformats.org/drawingml/2006/main">
-              <a:graphicData uri="http://schemas.openxmlformats.org/drawingml/2006/picture">
-                <pic:pic xmlns:pic="http://schemas.openxmlformats.org/drawingml/2006/picture">
-                  <pic:nvPicPr>
-                    <pic:cNvPr id="1" name=""/>
-                    <pic:cNvPicPr/>
-                  </pic:nvPicPr>
-                  <pic:blipFill rotWithShape="1">
-                    <a:blip r:embed="rId9"/>
-                    <a:srcRect r="36326" b="63727"/>
-                    <a:stretch/>
-                  </pic:blipFill>
-                  <pic:spPr bwMode="auto">
-                    <a:xfrm>
-                      <a:off x="0" y="0"/>
-                      <a:ext cx="4155760" cy="1238130"/>
-                    </a:xfrm>
-                    <a:prstGeom prst="rect">
-                      <a:avLst/>
-                    </a:prstGeom>
-                    <a:ln>
-                      <a:noFill/>
-                    </a:ln>
-                    <a:extLst>
-                      <a:ext uri="{53640926-AAD7-44D8-BBD7-CCE9431645EC}">
-                        <a14:shadowObscured xmlns:a14="http://schemas.microsoft.com/office/drawing/2010/main"/>
-                      </a:ext>
-                    </a:extLst>
-                  </pic:spPr>
-                </pic:pic>
-              </a:graphicData>
-            </a:graphic>
-          </wp:inline>
-        </w:drawing>
-      </w:r>
-    </w:p>
-    <w:p>
-      <w:pPr>
         <w:pStyle w:val="ac"/>
         <w:jc w:val="center"/>
         <w:rPr>
@@ -4844,7 +5272,7 @@
           <w:sz w:val="20"/>
           <w:szCs w:val="20"/>
         </w:rPr>
-        <w:t xml:space="preserve">. </w:t>
+        <w:t xml:space="preserve">. Результат </w:t>
       </w:r>
       <w:r>
         <w:rPr>
@@ -4854,7 +5282,7 @@
           <w:sz w:val="20"/>
           <w:szCs w:val="20"/>
         </w:rPr>
-        <w:t>Вывод при отсутствии числовых значений в запросе</w:t>
+        <w:t>выполнения контрольного задания</w:t>
       </w:r>
       <w:r>
         <w:rPr>
@@ -4869,172 +5297,8 @@
     </w:p>
     <w:p>
       <w:pPr>
-        <w:spacing w:after="0" w:line="240" w:lineRule="auto"/>
         <w:jc w:val="center"/>
       </w:pPr>
-      <w:r>
-        <w:rPr>
-          <w:noProof/>
-        </w:rPr>
-        <w:drawing>
-          <wp:inline distT="0" distB="0" distL="0" distR="0" wp14:anchorId="1D0DA2DE" wp14:editId="4749541C">
-            <wp:extent cx="4040595" cy="779228"/>
-            <wp:effectExtent l="0" t="0" r="0" b="1905"/>
-            <wp:docPr id="15" name="Рисунок 15"/>
-            <wp:cNvGraphicFramePr>
-              <a:graphicFrameLocks xmlns:a="http://schemas.openxmlformats.org/drawingml/2006/main" noChangeAspect="1"/>
-            </wp:cNvGraphicFramePr>
-            <a:graphic xmlns:a="http://schemas.openxmlformats.org/drawingml/2006/main">
-              <a:graphicData uri="http://schemas.openxmlformats.org/drawingml/2006/picture">
-                <pic:pic xmlns:pic="http://schemas.openxmlformats.org/drawingml/2006/picture">
-                  <pic:nvPicPr>
-                    <pic:cNvPr id="1" name=""/>
-                    <pic:cNvPicPr/>
-                  </pic:nvPicPr>
-                  <pic:blipFill rotWithShape="1">
-                    <a:blip r:embed="rId10"/>
-                    <a:srcRect r="71025" b="89684"/>
-                    <a:stretch/>
-                  </pic:blipFill>
-                  <pic:spPr bwMode="auto">
-                    <a:xfrm>
-                      <a:off x="0" y="0"/>
-                      <a:ext cx="4117710" cy="794100"/>
-                    </a:xfrm>
-                    <a:prstGeom prst="rect">
-                      <a:avLst/>
-                    </a:prstGeom>
-                    <a:ln>
-                      <a:noFill/>
-                    </a:ln>
-                    <a:extLst>
-                      <a:ext uri="{53640926-AAD7-44D8-BBD7-CCE9431645EC}">
-                        <a14:shadowObscured xmlns:a14="http://schemas.microsoft.com/office/drawing/2010/main"/>
-                      </a:ext>
-                    </a:extLst>
-                  </pic:spPr>
-                </pic:pic>
-              </a:graphicData>
-            </a:graphic>
-          </wp:inline>
-        </w:drawing>
-      </w:r>
-    </w:p>
-    <w:p>
-      <w:pPr>
-        <w:spacing w:after="0"/>
-        <w:jc w:val="center"/>
-      </w:pPr>
-      <w:r>
-        <w:rPr>
-          <w:noProof/>
-        </w:rPr>
-        <w:drawing>
-          <wp:inline distT="0" distB="0" distL="0" distR="0" wp14:anchorId="5F382D00" wp14:editId="0C6B6131">
-            <wp:extent cx="4030715" cy="1407381"/>
-            <wp:effectExtent l="0" t="0" r="8255" b="2540"/>
-            <wp:docPr id="16" name="Рисунок 16"/>
-            <wp:cNvGraphicFramePr>
-              <a:graphicFrameLocks xmlns:a="http://schemas.openxmlformats.org/drawingml/2006/main" noChangeAspect="1"/>
-            </wp:cNvGraphicFramePr>
-            <a:graphic xmlns:a="http://schemas.openxmlformats.org/drawingml/2006/main">
-              <a:graphicData uri="http://schemas.openxmlformats.org/drawingml/2006/picture">
-                <pic:pic xmlns:pic="http://schemas.openxmlformats.org/drawingml/2006/picture">
-                  <pic:nvPicPr>
-                    <pic:cNvPr id="1" name=""/>
-                    <pic:cNvPicPr/>
-                  </pic:nvPicPr>
-                  <pic:blipFill rotWithShape="1">
-                    <a:blip r:embed="rId11"/>
-                    <a:srcRect r="37482" b="58261"/>
-                    <a:stretch/>
-                  </pic:blipFill>
-                  <pic:spPr bwMode="auto">
-                    <a:xfrm>
-                      <a:off x="0" y="0"/>
-                      <a:ext cx="4042448" cy="1411478"/>
-                    </a:xfrm>
-                    <a:prstGeom prst="rect">
-                      <a:avLst/>
-                    </a:prstGeom>
-                    <a:ln>
-                      <a:noFill/>
-                    </a:ln>
-                    <a:extLst>
-                      <a:ext uri="{53640926-AAD7-44D8-BBD7-CCE9431645EC}">
-                        <a14:shadowObscured xmlns:a14="http://schemas.microsoft.com/office/drawing/2010/main"/>
-                      </a:ext>
-                    </a:extLst>
-                  </pic:spPr>
-                </pic:pic>
-              </a:graphicData>
-            </a:graphic>
-          </wp:inline>
-        </w:drawing>
-      </w:r>
-    </w:p>
-    <w:p>
-      <w:pPr>
-        <w:pStyle w:val="ac"/>
-        <w:jc w:val="center"/>
-        <w:rPr>
-          <w:b/>
-          <w:i w:val="0"/>
-          <w:color w:val="000000" w:themeColor="text1"/>
-          <w:sz w:val="20"/>
-          <w:szCs w:val="20"/>
-        </w:rPr>
-      </w:pPr>
-      <w:r>
-        <w:rPr>
-          <w:b/>
-          <w:i w:val="0"/>
-          <w:color w:val="000000" w:themeColor="text1"/>
-          <w:sz w:val="20"/>
-          <w:szCs w:val="20"/>
-        </w:rPr>
-        <w:t>Рису</w:t>
-      </w:r>
-      <w:r>
-        <w:rPr>
-          <w:b/>
-          <w:i w:val="0"/>
-          <w:color w:val="000000" w:themeColor="text1"/>
-          <w:sz w:val="20"/>
-          <w:szCs w:val="20"/>
-        </w:rPr>
-        <w:t>нок 3</w:t>
-      </w:r>
-      <w:r>
-        <w:rPr>
-          <w:b/>
-          <w:i w:val="0"/>
-          <w:color w:val="000000" w:themeColor="text1"/>
-          <w:sz w:val="20"/>
-          <w:szCs w:val="20"/>
-        </w:rPr>
-        <w:t xml:space="preserve">. </w:t>
-      </w:r>
-      <w:r>
-        <w:rPr>
-          <w:b/>
-          <w:i w:val="0"/>
-          <w:color w:val="000000" w:themeColor="text1"/>
-          <w:sz w:val="20"/>
-          <w:szCs w:val="20"/>
-        </w:rPr>
-        <w:t xml:space="preserve">Результат при наличии </w:t>
-      </w:r>
-      <w:r>
-        <w:rPr>
-          <w:b/>
-          <w:i w:val="0"/>
-          <w:color w:val="000000" w:themeColor="text1"/>
-          <w:sz w:val="20"/>
-          <w:szCs w:val="20"/>
-        </w:rPr>
-        <w:t>числовых значений в запросе.</w:t>
-      </w:r>
     </w:p>
     <w:p>
       <w:pPr>
@@ -5057,7 +5321,7 @@
         <w:t xml:space="preserve">олучили практические навыки </w:t>
       </w:r>
       <w:r>
-        <w:t xml:space="preserve">обработки входящих </w:t>
+        <w:t xml:space="preserve">маршрутизации внутри </w:t>
       </w:r>
       <w:r>
         <w:rPr>
@@ -5069,7 +5333,7 @@
         <w:t>-</w:t>
       </w:r>
       <w:r>
-        <w:t>запросов</w:t>
+        <w:t>сервера</w:t>
       </w:r>
       <w:r>
         <w:rPr>
@@ -5089,6 +5353,8 @@
         </w:rPr>
         <w:t xml:space="preserve"> </w:t>
       </w:r>
+      <w:bookmarkStart w:id="0" w:name="_GoBack"/>
+      <w:bookmarkEnd w:id="0"/>
     </w:p>
     <w:p/>
     <w:sectPr>
@@ -6317,6 +6583,119 @@
     </w:lvl>
   </w:abstractNum>
   <w:abstractNum w:abstractNumId="12" w15:restartNumberingAfterBreak="0">
+    <w:nsid w:val="51B00803"/>
+    <w:multiLevelType w:val="hybridMultilevel"/>
+    <w:tmpl w:val="2BE670E0"/>
+    <w:lvl w:ilvl="0" w:tplc="04190001">
+      <w:start w:val="1"/>
+      <w:numFmt w:val="bullet"/>
+      <w:lvlText w:val=""/>
+      <w:lvlJc w:val="left"/>
+      <w:pPr>
+        <w:ind w:left="1854" w:hanging="360"/>
+      </w:pPr>
+      <w:rPr>
+        <w:rFonts w:ascii="Symbol" w:hAnsi="Symbol" w:hint="default"/>
+      </w:rPr>
+    </w:lvl>
+    <w:lvl w:ilvl="1" w:tplc="04190003" w:tentative="1">
+      <w:start w:val="1"/>
+      <w:numFmt w:val="bullet"/>
+      <w:lvlText w:val="o"/>
+      <w:lvlJc w:val="left"/>
+      <w:pPr>
+        <w:ind w:left="2574" w:hanging="360"/>
+      </w:pPr>
+      <w:rPr>
+        <w:rFonts w:ascii="Courier New" w:hAnsi="Courier New" w:cs="Courier New" w:hint="default"/>
+      </w:rPr>
+    </w:lvl>
+    <w:lvl w:ilvl="2" w:tplc="04190005" w:tentative="1">
+      <w:start w:val="1"/>
+      <w:numFmt w:val="bullet"/>
+      <w:lvlText w:val=""/>
+      <w:lvlJc w:val="left"/>
+      <w:pPr>
+        <w:ind w:left="3294" w:hanging="360"/>
+      </w:pPr>
+      <w:rPr>
+        <w:rFonts w:ascii="Wingdings" w:hAnsi="Wingdings" w:hint="default"/>
+      </w:rPr>
+    </w:lvl>
+    <w:lvl w:ilvl="3" w:tplc="04190001" w:tentative="1">
+      <w:start w:val="1"/>
+      <w:numFmt w:val="bullet"/>
+      <w:lvlText w:val=""/>
+      <w:lvlJc w:val="left"/>
+      <w:pPr>
+        <w:ind w:left="4014" w:hanging="360"/>
+      </w:pPr>
+      <w:rPr>
+        <w:rFonts w:ascii="Symbol" w:hAnsi="Symbol" w:hint="default"/>
+      </w:rPr>
+    </w:lvl>
+    <w:lvl w:ilvl="4" w:tplc="04190003" w:tentative="1">
+      <w:start w:val="1"/>
+      <w:numFmt w:val="bullet"/>
+      <w:lvlText w:val="o"/>
+      <w:lvlJc w:val="left"/>
+      <w:pPr>
+        <w:ind w:left="4734" w:hanging="360"/>
+      </w:pPr>
+      <w:rPr>
+        <w:rFonts w:ascii="Courier New" w:hAnsi="Courier New" w:cs="Courier New" w:hint="default"/>
+      </w:rPr>
+    </w:lvl>
+    <w:lvl w:ilvl="5" w:tplc="04190005" w:tentative="1">
+      <w:start w:val="1"/>
+      <w:numFmt w:val="bullet"/>
+      <w:lvlText w:val=""/>
+      <w:lvlJc w:val="left"/>
+      <w:pPr>
+        <w:ind w:left="5454" w:hanging="360"/>
+      </w:pPr>
+      <w:rPr>
+        <w:rFonts w:ascii="Wingdings" w:hAnsi="Wingdings" w:hint="default"/>
+      </w:rPr>
+    </w:lvl>
+    <w:lvl w:ilvl="6" w:tplc="04190001" w:tentative="1">
+      <w:start w:val="1"/>
+      <w:numFmt w:val="bullet"/>
+      <w:lvlText w:val=""/>
+      <w:lvlJc w:val="left"/>
+      <w:pPr>
+        <w:ind w:left="6174" w:hanging="360"/>
+      </w:pPr>
+      <w:rPr>
+        <w:rFonts w:ascii="Symbol" w:hAnsi="Symbol" w:hint="default"/>
+      </w:rPr>
+    </w:lvl>
+    <w:lvl w:ilvl="7" w:tplc="04190003" w:tentative="1">
+      <w:start w:val="1"/>
+      <w:numFmt w:val="bullet"/>
+      <w:lvlText w:val="o"/>
+      <w:lvlJc w:val="left"/>
+      <w:pPr>
+        <w:ind w:left="6894" w:hanging="360"/>
+      </w:pPr>
+      <w:rPr>
+        <w:rFonts w:ascii="Courier New" w:hAnsi="Courier New" w:cs="Courier New" w:hint="default"/>
+      </w:rPr>
+    </w:lvl>
+    <w:lvl w:ilvl="8" w:tplc="04190005" w:tentative="1">
+      <w:start w:val="1"/>
+      <w:numFmt w:val="bullet"/>
+      <w:lvlText w:val=""/>
+      <w:lvlJc w:val="left"/>
+      <w:pPr>
+        <w:ind w:left="7614" w:hanging="360"/>
+      </w:pPr>
+      <w:rPr>
+        <w:rFonts w:ascii="Wingdings" w:hAnsi="Wingdings" w:hint="default"/>
+      </w:rPr>
+    </w:lvl>
+  </w:abstractNum>
+  <w:abstractNum w:abstractNumId="13" w15:restartNumberingAfterBreak="0">
     <w:nsid w:val="54480D46"/>
     <w:multiLevelType w:val="hybridMultilevel"/>
     <w:tmpl w:val="D4541E4A"/>
@@ -6429,7 +6808,7 @@
       </w:rPr>
     </w:lvl>
   </w:abstractNum>
-  <w:abstractNum w:abstractNumId="13" w15:restartNumberingAfterBreak="0">
+  <w:abstractNum w:abstractNumId="14" w15:restartNumberingAfterBreak="0">
     <w:nsid w:val="7BEB3294"/>
     <w:multiLevelType w:val="hybridMultilevel"/>
     <w:tmpl w:val="26028E4A"/>
@@ -6585,7 +6964,7 @@
     <w:abstractNumId w:val="3"/>
   </w:num>
   <w:num w:numId="9">
-    <w:abstractNumId w:val="13"/>
+    <w:abstractNumId w:val="14"/>
   </w:num>
   <w:num w:numId="10">
     <w:abstractNumId w:val="0"/>
@@ -6594,7 +6973,7 @@
     <w:abstractNumId w:val="8"/>
   </w:num>
   <w:num w:numId="12">
-    <w:abstractNumId w:val="12"/>
+    <w:abstractNumId w:val="13"/>
   </w:num>
   <w:num w:numId="13">
     <w:abstractNumId w:val="9"/>
@@ -6607,6 +6986,9 @@
   </w:num>
   <w:num w:numId="16">
     <w:abstractNumId w:val="11"/>
+  </w:num>
+  <w:num w:numId="17">
+    <w:abstractNumId w:val="12"/>
   </w:num>
 </w:numbering>
 </file>
@@ -7820,7 +8202,7 @@
 </file>
 
 <file path=customXml/itemProps1.xml><?xml version="1.0" encoding="utf-8"?>
-<ds:datastoreItem xmlns:ds="http://schemas.openxmlformats.org/officeDocument/2006/customXml" ds:itemID="{7A1A79DF-BEDC-4162-9062-DEAAE778E158}">
+<ds:datastoreItem xmlns:ds="http://schemas.openxmlformats.org/officeDocument/2006/customXml" ds:itemID="{5F7DC3A6-D223-49FB-AF9A-0219FCD76EA2}">
   <ds:schemaRefs>
     <ds:schemaRef ds:uri="http://schemas.openxmlformats.org/officeDocument/2006/bibliography"/>
   </ds:schemaRefs>

--- a/Lab Report(Solovyov_Chirkin).docx
+++ b/Lab Report(Solovyov_Chirkin).docx
@@ -887,15 +887,7 @@
       </w:r>
       <w:proofErr w:type="spellEnd"/>
       <w:r>
-        <w:t>. Необходимо в интерфейсе предусмотреть элементы управл</w:t>
-      </w:r>
-      <w:bookmarkStart w:id="0" w:name="_GoBack"/>
-      <w:bookmarkEnd w:id="0"/>
-      <w:r>
-        <w:t>ения для всех параметров, которые можно передать на сервер через REST API. Нужно не забыть, что часть параметров может быть опциональной. Так же нужно реализовать кнопку, которая должна активировать запрос к серверу и по результатам ответа изменить состояние элементов управления в соответствии с полученными значениями, а также заполнить поле с именем изображения и вместе с этим необходимо выполнить второй запрос к серверу, загрузить изображение по его име</w:t>
-      </w:r>
-      <w:r>
-        <w:t>ни и отобразить на странице</w:t>
+        <w:t>. Необходимо в интерфейсе предусмотреть элементы управления для всех параметров, которые можно передать на сервер через REST API. Нужно не забыть, что часть параметров может быть опциональной. Так же нужно реализовать кнопку, которая должна активировать запрос к серверу и по результатам ответа изменить состояние элементов управления в соответствии с полученными значениями, а также заполнить поле с именем изображения и вместе с этим необходимо выполнить второй запрос к серверу, загрузить изображение по его имени и отобразить на странице</w:t>
       </w:r>
       <w:r>
         <w:t>.</w:t>
@@ -1008,8 +1000,8 @@
         </w:rPr>
         <w:drawing>
           <wp:inline distT="0" distB="0" distL="0" distR="0" wp14:anchorId="024BC4D9" wp14:editId="2E413D68">
-            <wp:extent cx="5323559" cy="1362974"/>
-            <wp:effectExtent l="0" t="0" r="0" b="8890"/>
+            <wp:extent cx="5559411" cy="1423359"/>
+            <wp:effectExtent l="0" t="0" r="3810" b="5715"/>
             <wp:docPr id="10" name="Рисунок 10"/>
             <wp:cNvGraphicFramePr>
               <a:graphicFrameLocks xmlns:a="http://schemas.openxmlformats.org/drawingml/2006/main" noChangeAspect="1"/>
@@ -1029,7 +1021,7 @@
                   <pic:spPr bwMode="auto">
                     <a:xfrm>
                       <a:off x="0" y="0"/>
-                      <a:ext cx="5397167" cy="1381820"/>
+                      <a:ext cx="5639944" cy="1443978"/>
                     </a:xfrm>
                     <a:prstGeom prst="rect">
                       <a:avLst/>
@@ -1080,37 +1072,7 @@
           <w:sz w:val="20"/>
           <w:szCs w:val="20"/>
         </w:rPr>
-        <w:t>нок 1</w:t>
-      </w:r>
-      <w:r>
-        <w:rPr>
-          <w:b/>
-          <w:i w:val="0"/>
-          <w:color w:val="000000" w:themeColor="text1"/>
-          <w:sz w:val="20"/>
-          <w:szCs w:val="20"/>
-        </w:rPr>
-        <w:t xml:space="preserve">. </w:t>
-      </w:r>
-      <w:r>
-        <w:rPr>
-          <w:b/>
-          <w:i w:val="0"/>
-          <w:color w:val="000000" w:themeColor="text1"/>
-          <w:sz w:val="20"/>
-          <w:szCs w:val="20"/>
-        </w:rPr>
-        <w:t>Ввод имени и получение ответа</w:t>
-      </w:r>
-      <w:r>
-        <w:rPr>
-          <w:b/>
-          <w:i w:val="0"/>
-          <w:color w:val="000000" w:themeColor="text1"/>
-          <w:sz w:val="20"/>
-          <w:szCs w:val="20"/>
-        </w:rPr>
-        <w:t xml:space="preserve">. </w:t>
+        <w:t xml:space="preserve">нок 1. Ввод имени и получение ответа. </w:t>
       </w:r>
     </w:p>
     <w:p>
@@ -1145,15 +1107,19 @@
       </w:r>
     </w:p>
     <w:p>
+      <w:pPr>
+        <w:spacing w:line="240" w:lineRule="auto"/>
+        <w:ind w:firstLine="0"/>
+      </w:pPr>
       <w:r>
         <w:rPr>
           <w:noProof/>
         </w:rPr>
         <w:lastRenderedPageBreak/>
         <w:drawing>
-          <wp:inline distT="0" distB="0" distL="0" distR="0" wp14:anchorId="1E2A71A8" wp14:editId="38EB2F3A">
-            <wp:extent cx="5381625" cy="2173857"/>
-            <wp:effectExtent l="0" t="0" r="0" b="0"/>
+          <wp:inline distT="0" distB="0" distL="0" distR="0" wp14:anchorId="4653F7CB" wp14:editId="4468F877">
+            <wp:extent cx="6119015" cy="1820174"/>
+            <wp:effectExtent l="0" t="0" r="0" b="8890"/>
             <wp:docPr id="1" name="Рисунок 1"/>
             <wp:cNvGraphicFramePr>
               <a:graphicFrameLocks xmlns:a="http://schemas.openxmlformats.org/drawingml/2006/main" noChangeAspect="1"/>
@@ -1167,13 +1133,13 @@
                   </pic:nvPicPr>
                   <pic:blipFill rotWithShape="1">
                     <a:blip r:embed="rId8"/>
-                    <a:srcRect l="17476" t="3645" r="16407" b="47049"/>
+                    <a:srcRect t="3384" b="41700"/>
                     <a:stretch/>
                   </pic:blipFill>
                   <pic:spPr bwMode="auto">
                     <a:xfrm>
                       <a:off x="0" y="0"/>
-                      <a:ext cx="5415107" cy="2187382"/>
+                      <a:ext cx="6119495" cy="1820317"/>
                     </a:xfrm>
                     <a:prstGeom prst="rect">
                       <a:avLst/>
@@ -1224,22 +1190,17 @@
           <w:sz w:val="20"/>
           <w:szCs w:val="20"/>
         </w:rPr>
-        <w:t>нок 2. Интерфейс после второго запроса</w:t>
-      </w:r>
-      <w:r>
-        <w:rPr>
-          <w:b/>
-          <w:i w:val="0"/>
-          <w:color w:val="000000" w:themeColor="text1"/>
-          <w:sz w:val="20"/>
-          <w:szCs w:val="20"/>
-        </w:rPr>
-        <w:t xml:space="preserve">. </w:t>
+        <w:t xml:space="preserve">нок 2. Интерфейс после второго запроса. </w:t>
       </w:r>
     </w:p>
     <w:p>
       <w:r>
-        <w:t xml:space="preserve">Мы видим, что сервер вернул, что и требовалось, 5-ое изображение кабана размером </w:t>
+        <w:t>Мы видим, что с</w:t>
+      </w:r>
+      <w:bookmarkStart w:id="0" w:name="_GoBack"/>
+      <w:bookmarkEnd w:id="0"/>
+      <w:r>
+        <w:t xml:space="preserve">ервер вернул, что и требовалось, 5-ое изображение кабана размером </w:t>
       </w:r>
       <w:r>
         <w:t>400</w:t>
@@ -1264,6 +1225,7 @@
     </w:p>
     <w:p>
       <w:pPr>
+        <w:spacing w:line="240" w:lineRule="auto"/>
         <w:rPr>
           <w:lang w:val="en-US"/>
         </w:rPr>
@@ -1295,7 +1257,7 @@
                   <pic:spPr bwMode="auto">
                     <a:xfrm>
                       <a:off x="0" y="0"/>
-                      <a:ext cx="5330957" cy="1555606"/>
+                      <a:ext cx="5291622" cy="1544128"/>
                     </a:xfrm>
                     <a:prstGeom prst="rect">
                       <a:avLst/>
@@ -1346,40 +1308,13 @@
           <w:sz w:val="20"/>
           <w:szCs w:val="20"/>
         </w:rPr>
-        <w:t>нок 3</w:t>
-      </w:r>
-      <w:r>
-        <w:rPr>
-          <w:b/>
-          <w:i w:val="0"/>
-          <w:color w:val="000000" w:themeColor="text1"/>
-          <w:sz w:val="20"/>
-          <w:szCs w:val="20"/>
-        </w:rPr>
-        <w:t xml:space="preserve">. </w:t>
-      </w:r>
-      <w:r>
-        <w:rPr>
-          <w:b/>
-          <w:i w:val="0"/>
-          <w:color w:val="000000" w:themeColor="text1"/>
-          <w:sz w:val="20"/>
-          <w:szCs w:val="20"/>
-        </w:rPr>
-        <w:t>Ответ на первый запрос</w:t>
-      </w:r>
-      <w:r>
-        <w:rPr>
-          <w:b/>
-          <w:i w:val="0"/>
-          <w:color w:val="000000" w:themeColor="text1"/>
-          <w:sz w:val="20"/>
-          <w:szCs w:val="20"/>
-        </w:rPr>
-        <w:t xml:space="preserve">. </w:t>
+        <w:t xml:space="preserve">нок 3. Ответ на первый запрос. </w:t>
       </w:r>
     </w:p>
     <w:p>
+      <w:pPr>
+        <w:spacing w:before="360" w:line="240" w:lineRule="auto"/>
+      </w:pPr>
       <w:r>
         <w:rPr>
           <w:noProof/>
@@ -1407,7 +1342,7 @@
                   <pic:spPr bwMode="auto">
                     <a:xfrm>
                       <a:off x="0" y="0"/>
-                      <a:ext cx="5461920" cy="414729"/>
+                      <a:ext cx="5339597" cy="405441"/>
                     </a:xfrm>
                     <a:prstGeom prst="rect">
                       <a:avLst/>
@@ -1458,37 +1393,7 @@
           <w:sz w:val="20"/>
           <w:szCs w:val="20"/>
         </w:rPr>
-        <w:t>нок 4</w:t>
-      </w:r>
-      <w:r>
-        <w:rPr>
-          <w:b/>
-          <w:i w:val="0"/>
-          <w:color w:val="000000" w:themeColor="text1"/>
-          <w:sz w:val="20"/>
-          <w:szCs w:val="20"/>
-        </w:rPr>
-        <w:t xml:space="preserve">. Ответ на </w:t>
-      </w:r>
-      <w:r>
-        <w:rPr>
-          <w:b/>
-          <w:i w:val="0"/>
-          <w:color w:val="000000" w:themeColor="text1"/>
-          <w:sz w:val="20"/>
-          <w:szCs w:val="20"/>
-        </w:rPr>
-        <w:t>второй</w:t>
-      </w:r>
-      <w:r>
-        <w:rPr>
-          <w:b/>
-          <w:i w:val="0"/>
-          <w:color w:val="000000" w:themeColor="text1"/>
-          <w:sz w:val="20"/>
-          <w:szCs w:val="20"/>
-        </w:rPr>
-        <w:t xml:space="preserve"> запрос. </w:t>
+        <w:t xml:space="preserve">нок 4. Ответ на второй запрос. </w:t>
       </w:r>
     </w:p>
     <w:p/>
@@ -1578,7 +1483,6 @@
         <w:pStyle w:val="3"/>
       </w:pPr>
       <w:r>
-        <w:lastRenderedPageBreak/>
         <w:t>Листинг</w:t>
       </w:r>
     </w:p>
@@ -1873,6 +1777,7 @@
           <w:szCs w:val="16"/>
           <w:lang w:val="en-US"/>
         </w:rPr>
+        <w:lastRenderedPageBreak/>
         <w:t>const</w:t>
       </w:r>
       <w:proofErr w:type="spellEnd"/>
@@ -2937,19 +2842,19 @@
         <w:t xml:space="preserve">React </w:t>
       </w:r>
       <w:r>
-        <w:t xml:space="preserve">приложение - </w:t>
-      </w:r>
-      <w:r>
-        <w:rPr>
-          <w:lang w:val="en-US"/>
-        </w:rPr>
-        <w:t>amazingForm</w:t>
-      </w:r>
-      <w:r>
-        <w:rPr>
-          <w:lang w:val="en-US"/>
-        </w:rPr>
-        <w:t>.js</w:t>
+        <w:t>приложение</w:t>
+      </w:r>
+      <w:r>
+        <w:rPr>
+          <w:lang w:val="en-US"/>
+        </w:rPr>
+        <w:t xml:space="preserve"> - </w:t>
+      </w:r>
+      <w:r>
+        <w:rPr>
+          <w:lang w:val="en-US"/>
+        </w:rPr>
+        <w:t>amazingForm.js</w:t>
       </w:r>
     </w:p>
     <w:p>
@@ -7447,7 +7352,6 @@
           <w:szCs w:val="16"/>
           <w:lang w:val="en-US"/>
         </w:rPr>
-        <w:lastRenderedPageBreak/>
         <w:t>            </w:t>
       </w:r>
       <w:r>
@@ -9036,6 +8940,7 @@
           <w:szCs w:val="16"/>
           <w:lang w:val="en-US"/>
         </w:rPr>
+        <w:lastRenderedPageBreak/>
         <w:t>                            </w:t>
       </w:r>
       <w:r>
@@ -13214,13 +13119,7 @@
         <w:rPr>
           <w:lang w:val="en-US"/>
         </w:rPr>
-        <w:t>photoPreview</w:t>
-      </w:r>
-      <w:r>
-        <w:rPr>
-          <w:lang w:val="en-US"/>
-        </w:rPr>
-        <w:t>.js</w:t>
+        <w:t>photoPreview.js</w:t>
       </w:r>
     </w:p>
     <w:p>
@@ -15468,7 +15367,6 @@
           <w:szCs w:val="16"/>
           <w:lang w:val="en-US"/>
         </w:rPr>
-        <w:lastRenderedPageBreak/>
         <w:t>    }</w:t>
       </w:r>
     </w:p>
@@ -16591,6 +16489,7 @@
           <w:szCs w:val="16"/>
           <w:lang w:val="en-US"/>
         </w:rPr>
+        <w:lastRenderedPageBreak/>
         <w:t>        )</w:t>
       </w:r>
     </w:p>
@@ -20301,7 +20200,7 @@
 </file>
 
 <file path=customXml/itemProps1.xml><?xml version="1.0" encoding="utf-8"?>
-<ds:datastoreItem xmlns:ds="http://schemas.openxmlformats.org/officeDocument/2006/customXml" ds:itemID="{81E3AA1C-71CF-4626-AE62-252ED0FCDD5B}">
+<ds:datastoreItem xmlns:ds="http://schemas.openxmlformats.org/officeDocument/2006/customXml" ds:itemID="{309725F9-766F-4A4C-AEF4-345342F24DF3}">
   <ds:schemaRefs>
     <ds:schemaRef ds:uri="http://schemas.openxmlformats.org/officeDocument/2006/bibliography"/>
   </ds:schemaRefs>
